--- a/05-HOLOPOIESIS/EDUCATION-CIRCULAIRE-BRIQUE-oXc.docx
+++ b/05-HOLOPOIESIS/EDUCATION-CIRCULAIRE-BRIQUE-oXc.docx
@@ -1,13 +1,13 @@
 
 <file path=word/document.xml><?xml version="1.0" encoding="utf-8"?>
-<w:document xmlns:wpc="http://schemas.microsoft.com/office/word/2010/wordprocessingCanvas" xmlns:mc="http://schemas.openxmlformats.org/markup-compatibility/2006" xmlns:o="urn:schemas-microsoft-com:office:office" xmlns:r="http://schemas.openxmlformats.org/officeDocument/2006/relationships" xmlns:m="http://schemas.openxmlformats.org/officeDocument/2006/math" xmlns:v="urn:schemas-microsoft-com:vml" xmlns:wp14="http://schemas.microsoft.com/office/word/2010/wordprocessingDrawing" xmlns:wp="http://schemas.openxmlformats.org/drawingml/2006/wordprocessingDrawing" xmlns:w10="urn:schemas-microsoft-com:office:word" xmlns:w="http://schemas.openxmlformats.org/wordprocessingml/2006/main" xmlns:w14="http://schemas.microsoft.com/office/word/2010/wordml" xmlns:w15="http://schemas.microsoft.com/office/word/2012/wordml" xmlns:wpg="http://schemas.microsoft.com/office/word/2010/wordprocessingGroup" xmlns:wpi="http://schemas.microsoft.com/office/word/2010/wordprocessingInk" xmlns:wne="http://schemas.microsoft.com/office/word/2006/wordml" xmlns:wps="http://schemas.microsoft.com/office/word/2010/wordprocessingShape" xmlns:cx="http://schemas.microsoft.com/office/drawing/2014/chartex" xmlns:cx1="http://schemas.microsoft.com/office/drawing/2015/9/8/chartex" xmlns:cx2="http://schemas.microsoft.com/office/drawing/2015/10/21/chartex" xmlns:cx3="http://schemas.microsoft.com/office/drawing/2016/5/9/chartex" xmlns:cx4="http://schemas.microsoft.com/office/drawing/2016/5/10/chartex" xmlns:cx5="http://schemas.microsoft.com/office/drawing/2016/5/11/chartex" xmlns:cx6="http://schemas.microsoft.com/office/drawing/2016/5/12/chartex" xmlns:cx7="http://schemas.microsoft.com/office/drawing/2016/5/13/chartex" xmlns:cx8="http://schemas.microsoft.com/office/drawing/2016/5/14/chartex" xmlns:aink="http://schemas.microsoft.com/office/drawing/2016/ink" xmlns:am3d="http://schemas.microsoft.com/office/drawing/2017/model3d" xmlns:w16cex="http://schemas.microsoft.com/office/word/2018/wordml/cex" xmlns:w16cid="http://schemas.microsoft.com/office/word/2016/wordml/cid" xmlns:w16="http://schemas.microsoft.com/office/word/2018/wordml" xmlns:w16sdtdh="http://schemas.microsoft.com/office/word/2020/wordml/sdtdatahash" xmlns:w16se="http://schemas.microsoft.com/office/word/2015/wordml/symex" mc:Ignorable="w14 w15 wp14">
+<w:document xmlns:wpc="http://schemas.microsoft.com/office/word/2010/wordprocessingCanvas" xmlns:cx="http://schemas.microsoft.com/office/drawing/2014/chartex" xmlns:cx1="http://schemas.microsoft.com/office/drawing/2015/9/8/chartex" xmlns:cx2="http://schemas.microsoft.com/office/drawing/2015/10/21/chartex" xmlns:cx3="http://schemas.microsoft.com/office/drawing/2016/5/9/chartex" xmlns:cx4="http://schemas.microsoft.com/office/drawing/2016/5/10/chartex" xmlns:cx5="http://schemas.microsoft.com/office/drawing/2016/5/11/chartex" xmlns:cx6="http://schemas.microsoft.com/office/drawing/2016/5/12/chartex" xmlns:cx7="http://schemas.microsoft.com/office/drawing/2016/5/13/chartex" xmlns:cx8="http://schemas.microsoft.com/office/drawing/2016/5/14/chartex" xmlns:mc="http://schemas.openxmlformats.org/markup-compatibility/2006" xmlns:aink="http://schemas.microsoft.com/office/drawing/2016/ink" xmlns:am3d="http://schemas.microsoft.com/office/drawing/2017/model3d" xmlns:o="urn:schemas-microsoft-com:office:office" xmlns:oel="http://schemas.microsoft.com/office/2019/extlst" xmlns:r="http://schemas.openxmlformats.org/officeDocument/2006/relationships" xmlns:m="http://schemas.openxmlformats.org/officeDocument/2006/math" xmlns:v="urn:schemas-microsoft-com:vml" xmlns:wp14="http://schemas.microsoft.com/office/word/2010/wordprocessingDrawing" xmlns:wp="http://schemas.openxmlformats.org/drawingml/2006/wordprocessingDrawing" xmlns:w10="urn:schemas-microsoft-com:office:word" xmlns:w="http://schemas.openxmlformats.org/wordprocessingml/2006/main" xmlns:w14="http://schemas.microsoft.com/office/word/2010/wordml" xmlns:w15="http://schemas.microsoft.com/office/word/2012/wordml" xmlns:w16cex="http://schemas.microsoft.com/office/word/2018/wordml/cex" xmlns:w16cid="http://schemas.microsoft.com/office/word/2016/wordml/cid" xmlns:w16="http://schemas.microsoft.com/office/word/2018/wordml" xmlns:w16du="http://schemas.microsoft.com/office/word/2023/wordml/word16du" xmlns:w16sdtdh="http://schemas.microsoft.com/office/word/2020/wordml/sdtdatahash" xmlns:w16sdtfl="http://schemas.microsoft.com/office/word/2024/wordml/sdtformatlock" xmlns:w16se="http://schemas.microsoft.com/office/word/2015/wordml/symex" xmlns:wpg="http://schemas.microsoft.com/office/word/2010/wordprocessingGroup" xmlns:wpi="http://schemas.microsoft.com/office/word/2010/wordprocessingInk" xmlns:wne="http://schemas.microsoft.com/office/word/2006/wordml" xmlns:wps="http://schemas.microsoft.com/office/word/2010/wordprocessingShape" mc:Ignorable="w14 w15 w16se w16cid w16 w16cex w16sdtdh w16sdtfl w16du wp14">
   <w:body>
     <w:p>
       <w:pPr>
-        <w:pStyle w:val="Title"/>
-      </w:pPr>
-      <w:r>
-        <w:t xml:space="preserve">ÉDUCATION CIRCULAIRE</w:t>
+        <w:pStyle w:val="Titre"/>
+      </w:pPr>
+      <w:r>
+        <w:t>ÉDUCATION CIRCULAIRE</w:t>
       </w:r>
     </w:p>
     <w:p>
@@ -21,8 +21,18 @@
           <w:sz w:val="28"/>
           <w:szCs w:val="28"/>
         </w:rPr>
-        <w:t xml:space="preserve">Brique Essentielle de l'Architecture oXc</w:t>
-      </w:r>
+        <w:t xml:space="preserve">Brique Essentielle de l'Architecture </w:t>
+      </w:r>
+      <w:proofErr w:type="spellStart"/>
+      <w:r>
+        <w:rPr>
+          <w:color w:val="566573"/>
+          <w:sz w:val="28"/>
+          <w:szCs w:val="28"/>
+        </w:rPr>
+        <w:t>oXc</w:t>
+      </w:r>
+      <w:proofErr w:type="spellEnd"/>
     </w:p>
     <w:p>
       <w:pPr>
@@ -37,7 +47,7 @@
           <w:sz w:val="22"/>
           <w:szCs w:val="22"/>
         </w:rPr>
-        <w:t xml:space="preserve">Extrait de « Ces Architectures Invisibles qui nous Gouvernent »</w:t>
+        <w:t>Extrait de « Ces Architectures Invisibles qui nous Gouvernent »</w:t>
       </w:r>
     </w:p>
     <w:p>
@@ -51,31 +61,47 @@
           <w:sz w:val="22"/>
           <w:szCs w:val="22"/>
         </w:rPr>
-        <w:t xml:space="preserve">HammÅnH (Marc Victor R Boucher) &amp; Olivier Masselot</w:t>
-      </w:r>
-    </w:p>
-    <w:p>
-      <w:pPr>
-        <w:pStyle w:val="Heading1"/>
-      </w:pPr>
-      <w:r>
-        <w:t xml:space="preserve">I. L'ESSENCE DE L'ÉDUCATION CIRCULAIRE</w:t>
-      </w:r>
-    </w:p>
-    <w:p>
-      <w:pPr>
-        <w:pStyle w:val="Quote"/>
-      </w:pPr>
-      <w:r>
-        <w:t xml:space="preserve">« Tour à tour élèves et apprenants, les membres du groupe-classe ne font que transmettre ce qu'ils ont reçu tout en recommandant les techniques qu'ils ont expérimentées sur eux-mêmes avec succès. »</w:t>
-      </w:r>
-    </w:p>
-    <w:p>
-      <w:pPr>
-        <w:pStyle w:val="Heading2"/>
-      </w:pPr>
-      <w:r>
-        <w:t xml:space="preserve">Définition Fondamentale</w:t>
+        <w:t xml:space="preserve">HammÅnH </w:t>
+      </w:r>
+      <w:r>
+        <w:rPr>
+          <w:color w:val="888888"/>
+          <w:sz w:val="22"/>
+          <w:szCs w:val="22"/>
+        </w:rPr>
+        <w:t xml:space="preserve">- </w:t>
+      </w:r>
+      <w:r>
+        <w:rPr>
+          <w:color w:val="888888"/>
+          <w:sz w:val="22"/>
+          <w:szCs w:val="22"/>
+        </w:rPr>
+        <w:t>Marc Victor R Boucher</w:t>
+      </w:r>
+    </w:p>
+    <w:p>
+      <w:pPr>
+        <w:pStyle w:val="Titre1"/>
+      </w:pPr>
+      <w:r>
+        <w:t>I. L'ESSENCE DE L'ÉDUCATION CIRCULAIRE</w:t>
+      </w:r>
+    </w:p>
+    <w:p>
+      <w:pPr>
+        <w:pStyle w:val="Citation"/>
+      </w:pPr>
+      <w:r>
+        <w:t>« Tour à tour élèves et apprenants, les membres du groupe-classe ne font que transmettre ce qu'ils ont reçu tout en recommandant les techniques qu'ils ont expérimentées sur eux-mêmes avec succès. »</w:t>
+      </w:r>
+    </w:p>
+    <w:p>
+      <w:pPr>
+        <w:pStyle w:val="Titre2"/>
+      </w:pPr>
+      <w:r>
+        <w:t>Définition Fondamentale</w:t>
       </w:r>
     </w:p>
     <w:p>
@@ -87,18 +113,18 @@
           <w:b/>
           <w:bCs/>
         </w:rPr>
-        <w:t xml:space="preserve">chaque participant est simultanément enseignant et apprenant</w:t>
-      </w:r>
-      <w:r>
-        <w:t xml:space="preserve">. Contrairement à la structure binaire traditionnelle (un professeur face à des élèves), la structure circulaire dispose tous les protagonistes en cercle, effaçant toute forme de hiérarchie et favorisant les échanges entre tous.</w:t>
-      </w:r>
-    </w:p>
-    <w:p>
-      <w:pPr>
-        <w:pStyle w:val="Heading2"/>
-      </w:pPr>
-      <w:r>
-        <w:t xml:space="preserve">Le Principe Central</w:t>
+        <w:t>chaque participant est simultanément enseignant et apprenant</w:t>
+      </w:r>
+      <w:r>
+        <w:t>. Contrairement à la structure binaire traditionnelle (un professeur face à des élèves), la structure circulaire dispose tous les protagonistes en cercle, effaçant toute forme de hiérarchie et favorisant les échanges entre tous.</w:t>
+      </w:r>
+    </w:p>
+    <w:p>
+      <w:pPr>
+        <w:pStyle w:val="Titre2"/>
+      </w:pPr>
+      <w:r>
+        <w:t>Le Principe Central</w:t>
       </w:r>
     </w:p>
     <w:p>
@@ -106,72 +132,91 @@
         <w:pStyle w:val="Principle"/>
       </w:pPr>
       <w:r>
-        <w:t xml:space="preserve">RECEVOIR → INTÉGRER → OFFRIR → RECEVOIR...</w:t>
-      </w:r>
-    </w:p>
-    <w:p>
-      <w:r>
-        <w:t xml:space="preserve">La proposition n'est pas d'</w:t>
+        <w:t>RECEVOIR → INTÉGRER → OFFRIR → RECEVOIR...</w:t>
+      </w:r>
+    </w:p>
+    <w:p>
+      <w:r>
+        <w:t>La proposition n'est pas d'</w:t>
       </w:r>
       <w:r>
         <w:rPr>
           <w:i/>
           <w:iCs/>
         </w:rPr>
-        <w:t xml:space="preserve">apprendre simplement une leçon</w:t>
-      </w:r>
-      <w:r>
-        <w:t xml:space="preserve">, mais de l'</w:t>
+        <w:t>apprendre simplement une leçon</w:t>
+      </w:r>
+      <w:r>
+        <w:t>, mais de l'</w:t>
       </w:r>
       <w:r>
         <w:rPr>
           <w:b/>
           <w:bCs/>
         </w:rPr>
-        <w:t xml:space="preserve">enseigner/offrir à d'autres</w:t>
-      </w:r>
-      <w:r>
-        <w:t xml:space="preserve">. C'est en ré-émettant le savoir que nous l'intégrons véritablement.</w:t>
-      </w:r>
-    </w:p>
-    <w:p>
-      <w:pPr>
-        <w:pStyle w:val="Heading1"/>
-      </w:pPr>
-      <w:r>
-        <w:t xml:space="preserve">II. DEUX PARADIGMES OPPOSÉS</w:t>
+        <w:t>enseigner/offrir à d'autres</w:t>
+      </w:r>
+      <w:r>
+        <w:t xml:space="preserve">. C'est en </w:t>
+      </w:r>
+      <w:proofErr w:type="spellStart"/>
+      <w:r>
+        <w:t>ré-émettant</w:t>
+      </w:r>
+      <w:proofErr w:type="spellEnd"/>
+      <w:r>
+        <w:t xml:space="preserve"> le savoir que nous l'intégrons véritablement.</w:t>
+      </w:r>
+    </w:p>
+    <w:p>
+      <w:pPr>
+        <w:pStyle w:val="Titre1"/>
+      </w:pPr>
+      <w:r>
+        <w:t>II. DEUX PARADIGMES OPPOSÉS</w:t>
       </w:r>
     </w:p>
     <w:tbl>
       <w:tblPr>
-        <w:tblW w:type="auto" w:w="100"/>
+        <w:tblW w:w="100" w:type="auto"/>
         <w:tblBorders>
-          <w:top w:val="single" w:color="auto" w:sz="4"/>
-          <w:left w:val="single" w:color="auto" w:sz="4"/>
-          <w:bottom w:val="single" w:color="auto" w:sz="4"/>
-          <w:right w:val="single" w:color="auto" w:sz="4"/>
-          <w:insideH w:val="single" w:color="auto" w:sz="4"/>
-          <w:insideV w:val="single" w:color="auto" w:sz="4"/>
+          <w:top w:val="single" w:sz="4" w:space="0" w:color="auto"/>
+          <w:left w:val="single" w:sz="4" w:space="0" w:color="auto"/>
+          <w:bottom w:val="single" w:sz="4" w:space="0" w:color="auto"/>
+          <w:right w:val="single" w:sz="4" w:space="0" w:color="auto"/>
+          <w:insideH w:val="single" w:sz="4" w:space="0" w:color="auto"/>
+          <w:insideV w:val="single" w:sz="4" w:space="0" w:color="auto"/>
         </w:tblBorders>
+        <w:tblCellMar>
+          <w:left w:w="10" w:type="dxa"/>
+          <w:right w:w="10" w:type="dxa"/>
+        </w:tblCellMar>
+        <w:tblLook w:val="04A0" w:firstRow="1" w:lastRow="0" w:firstColumn="1" w:lastColumn="0" w:noHBand="0" w:noVBand="1"/>
       </w:tblPr>
       <w:tblGrid>
-        <w:gridCol w:w="4680"/>
-        <w:gridCol w:w="4680"/>
+        <w:gridCol w:w="4511"/>
+        <w:gridCol w:w="4513"/>
       </w:tblGrid>
       <w:tr>
+        <w:tblPrEx>
+          <w:tblCellMar>
+            <w:top w:w="0" w:type="dxa"/>
+            <w:bottom w:w="0" w:type="dxa"/>
+          </w:tblCellMar>
+        </w:tblPrEx>
         <w:trPr>
           <w:tblHeader/>
         </w:trPr>
         <w:tc>
           <w:tcPr>
-            <w:tcW w:type="dxa" w:w="4680"/>
+            <w:tcW w:w="4680" w:type="dxa"/>
             <w:tcBorders>
-              <w:top w:val="single" w:color="CCCCCC" w:sz="1"/>
-              <w:left w:val="single" w:color="CCCCCC" w:sz="1"/>
-              <w:bottom w:val="single" w:color="CCCCCC" w:sz="1"/>
-              <w:right w:val="single" w:color="CCCCCC" w:sz="1"/>
+              <w:top w:val="single" w:sz="1" w:space="0" w:color="CCCCCC"/>
+              <w:left w:val="single" w:sz="1" w:space="0" w:color="CCCCCC"/>
+              <w:bottom w:val="single" w:sz="1" w:space="0" w:color="CCCCCC"/>
+              <w:right w:val="single" w:sz="1" w:space="0" w:color="CCCCCC"/>
             </w:tcBorders>
-            <w:shd w:fill="e74c3c" w:val="clear"/>
+            <w:shd w:val="clear" w:color="auto" w:fill="E74C3C"/>
           </w:tcPr>
           <w:p>
             <w:pPr>
@@ -182,23 +227,21 @@
                 <w:b/>
                 <w:bCs/>
                 <w:color w:val="FFFFFF"/>
-                <w:sz w:val="24"/>
-                <w:szCs w:val="24"/>
               </w:rPr>
-              <w:t xml:space="preserve">STRUCTURE BINAIRE</w:t>
+              <w:t>STRUCTURE BINAIRE</w:t>
             </w:r>
           </w:p>
         </w:tc>
         <w:tc>
           <w:tcPr>
-            <w:tcW w:type="dxa" w:w="4680"/>
+            <w:tcW w:w="4680" w:type="dxa"/>
             <w:tcBorders>
-              <w:top w:val="single" w:color="CCCCCC" w:sz="1"/>
-              <w:left w:val="single" w:color="CCCCCC" w:sz="1"/>
-              <w:bottom w:val="single" w:color="CCCCCC" w:sz="1"/>
-              <w:right w:val="single" w:color="CCCCCC" w:sz="1"/>
+              <w:top w:val="single" w:sz="1" w:space="0" w:color="CCCCCC"/>
+              <w:left w:val="single" w:sz="1" w:space="0" w:color="CCCCCC"/>
+              <w:bottom w:val="single" w:sz="1" w:space="0" w:color="CCCCCC"/>
+              <w:right w:val="single" w:sz="1" w:space="0" w:color="CCCCCC"/>
             </w:tcBorders>
-            <w:shd w:fill="27ae60" w:val="clear"/>
+            <w:shd w:val="clear" w:color="auto" w:fill="27AE60"/>
           </w:tcPr>
           <w:p>
             <w:pPr>
@@ -209,209 +252,243 @@
                 <w:b/>
                 <w:bCs/>
                 <w:color w:val="FFFFFF"/>
-                <w:sz w:val="24"/>
-                <w:szCs w:val="24"/>
               </w:rPr>
-              <w:t xml:space="preserve">STRUCTURE CIRCULAIRE</w:t>
+              <w:t>STRUCTURE CIRCULAIRE</w:t>
             </w:r>
           </w:p>
         </w:tc>
       </w:tr>
       <w:tr>
+        <w:tblPrEx>
+          <w:tblCellMar>
+            <w:top w:w="0" w:type="dxa"/>
+            <w:bottom w:w="0" w:type="dxa"/>
+          </w:tblCellMar>
+        </w:tblPrEx>
         <w:tc>
           <w:tcPr>
-            <w:tcW w:type="dxa" w:w="4680"/>
+            <w:tcW w:w="4680" w:type="dxa"/>
             <w:tcBorders>
-              <w:top w:val="single" w:color="CCCCCC" w:sz="1"/>
-              <w:left w:val="single" w:color="CCCCCC" w:sz="1"/>
-              <w:bottom w:val="single" w:color="CCCCCC" w:sz="1"/>
-              <w:right w:val="single" w:color="CCCCCC" w:sz="1"/>
+              <w:top w:val="single" w:sz="1" w:space="0" w:color="CCCCCC"/>
+              <w:left w:val="single" w:sz="1" w:space="0" w:color="CCCCCC"/>
+              <w:bottom w:val="single" w:sz="1" w:space="0" w:color="CCCCCC"/>
+              <w:right w:val="single" w:sz="1" w:space="0" w:color="CCCCCC"/>
             </w:tcBorders>
           </w:tcPr>
           <w:p>
             <w:r>
-              <w:t xml:space="preserve">Enseignant FACE aux élèves</w:t>
+              <w:t>Enseignant FACE aux élèves</w:t>
             </w:r>
           </w:p>
         </w:tc>
         <w:tc>
           <w:tcPr>
-            <w:tcW w:type="dxa" w:w="4680"/>
+            <w:tcW w:w="4680" w:type="dxa"/>
             <w:tcBorders>
-              <w:top w:val="single" w:color="CCCCCC" w:sz="1"/>
-              <w:left w:val="single" w:color="CCCCCC" w:sz="1"/>
-              <w:bottom w:val="single" w:color="CCCCCC" w:sz="1"/>
-              <w:right w:val="single" w:color="CCCCCC" w:sz="1"/>
+              <w:top w:val="single" w:sz="1" w:space="0" w:color="CCCCCC"/>
+              <w:left w:val="single" w:sz="1" w:space="0" w:color="CCCCCC"/>
+              <w:bottom w:val="single" w:sz="1" w:space="0" w:color="CCCCCC"/>
+              <w:right w:val="single" w:sz="1" w:space="0" w:color="CCCCCC"/>
             </w:tcBorders>
           </w:tcPr>
           <w:p>
             <w:r>
-              <w:t xml:space="preserve">Enseignant INCORPORÉ dans le cercle</w:t>
+              <w:t>Enseignant INCORPORÉ dans le cercle</w:t>
             </w:r>
           </w:p>
         </w:tc>
       </w:tr>
       <w:tr>
+        <w:tblPrEx>
+          <w:tblCellMar>
+            <w:top w:w="0" w:type="dxa"/>
+            <w:bottom w:w="0" w:type="dxa"/>
+          </w:tblCellMar>
+        </w:tblPrEx>
         <w:tc>
           <w:tcPr>
-            <w:tcW w:type="dxa" w:w="4680"/>
+            <w:tcW w:w="4680" w:type="dxa"/>
             <w:tcBorders>
-              <w:top w:val="single" w:color="CCCCCC" w:sz="1"/>
-              <w:left w:val="single" w:color="CCCCCC" w:sz="1"/>
-              <w:bottom w:val="single" w:color="CCCCCC" w:sz="1"/>
-              <w:right w:val="single" w:color="CCCCCC" w:sz="1"/>
+              <w:top w:val="single" w:sz="1" w:space="0" w:color="CCCCCC"/>
+              <w:left w:val="single" w:sz="1" w:space="0" w:color="CCCCCC"/>
+              <w:bottom w:val="single" w:sz="1" w:space="0" w:color="CCCCCC"/>
+              <w:right w:val="single" w:sz="1" w:space="0" w:color="CCCCCC"/>
             </w:tcBorders>
           </w:tcPr>
           <w:p>
             <w:r>
-              <w:t xml:space="preserve">Élèves en RANGS (cancres au fond)</w:t>
+              <w:t>Élèves en RANGS (cancres au fond)</w:t>
             </w:r>
           </w:p>
         </w:tc>
         <w:tc>
           <w:tcPr>
-            <w:tcW w:type="dxa" w:w="4680"/>
+            <w:tcW w:w="4680" w:type="dxa"/>
             <w:tcBorders>
-              <w:top w:val="single" w:color="CCCCCC" w:sz="1"/>
-              <w:left w:val="single" w:color="CCCCCC" w:sz="1"/>
-              <w:bottom w:val="single" w:color="CCCCCC" w:sz="1"/>
-              <w:right w:val="single" w:color="CCCCCC" w:sz="1"/>
+              <w:top w:val="single" w:sz="1" w:space="0" w:color="CCCCCC"/>
+              <w:left w:val="single" w:sz="1" w:space="0" w:color="CCCCCC"/>
+              <w:bottom w:val="single" w:sz="1" w:space="0" w:color="CCCCCC"/>
+              <w:right w:val="single" w:sz="1" w:space="0" w:color="CCCCCC"/>
             </w:tcBorders>
           </w:tcPr>
           <w:p>
             <w:r>
-              <w:t xml:space="preserve">Tous en CERCLE (égalité de position)</w:t>
+              <w:t>Tous en CERCLE (égalité de position)</w:t>
             </w:r>
           </w:p>
         </w:tc>
       </w:tr>
       <w:tr>
+        <w:tblPrEx>
+          <w:tblCellMar>
+            <w:top w:w="0" w:type="dxa"/>
+            <w:bottom w:w="0" w:type="dxa"/>
+          </w:tblCellMar>
+        </w:tblPrEx>
         <w:tc>
           <w:tcPr>
-            <w:tcW w:type="dxa" w:w="4680"/>
+            <w:tcW w:w="4680" w:type="dxa"/>
             <w:tcBorders>
-              <w:top w:val="single" w:color="CCCCCC" w:sz="1"/>
-              <w:left w:val="single" w:color="CCCCCC" w:sz="1"/>
-              <w:bottom w:val="single" w:color="CCCCCC" w:sz="1"/>
-              <w:right w:val="single" w:color="CCCCCC" w:sz="1"/>
+              <w:top w:val="single" w:sz="1" w:space="0" w:color="CCCCCC"/>
+              <w:left w:val="single" w:sz="1" w:space="0" w:color="CCCCCC"/>
+              <w:bottom w:val="single" w:sz="1" w:space="0" w:color="CCCCCC"/>
+              <w:right w:val="single" w:sz="1" w:space="0" w:color="CCCCCC"/>
             </w:tcBorders>
           </w:tcPr>
           <w:p>
             <w:r>
-              <w:t xml:space="preserve">MÉMORISATION (stocker)</w:t>
+              <w:t>MÉMORISATION (stocker)</w:t>
             </w:r>
           </w:p>
         </w:tc>
         <w:tc>
           <w:tcPr>
-            <w:tcW w:type="dxa" w:w="4680"/>
+            <w:tcW w:w="4680" w:type="dxa"/>
             <w:tcBorders>
-              <w:top w:val="single" w:color="CCCCCC" w:sz="1"/>
-              <w:left w:val="single" w:color="CCCCCC" w:sz="1"/>
-              <w:bottom w:val="single" w:color="CCCCCC" w:sz="1"/>
-              <w:right w:val="single" w:color="CCCCCC" w:sz="1"/>
+              <w:top w:val="single" w:sz="1" w:space="0" w:color="CCCCCC"/>
+              <w:left w:val="single" w:sz="1" w:space="0" w:color="CCCCCC"/>
+              <w:bottom w:val="single" w:sz="1" w:space="0" w:color="CCCCCC"/>
+              <w:right w:val="single" w:sz="1" w:space="0" w:color="CCCCCC"/>
             </w:tcBorders>
           </w:tcPr>
           <w:p>
             <w:r>
-              <w:t xml:space="preserve">CO-NAISSANCE (naître avec)</w:t>
+              <w:t>CO-NAISSANCE (naître avec)</w:t>
             </w:r>
           </w:p>
         </w:tc>
       </w:tr>
       <w:tr>
+        <w:tblPrEx>
+          <w:tblCellMar>
+            <w:top w:w="0" w:type="dxa"/>
+            <w:bottom w:w="0" w:type="dxa"/>
+          </w:tblCellMar>
+        </w:tblPrEx>
         <w:tc>
           <w:tcPr>
-            <w:tcW w:type="dxa" w:w="4680"/>
+            <w:tcW w:w="4680" w:type="dxa"/>
             <w:tcBorders>
-              <w:top w:val="single" w:color="CCCCCC" w:sz="1"/>
-              <w:left w:val="single" w:color="CCCCCC" w:sz="1"/>
-              <w:bottom w:val="single" w:color="CCCCCC" w:sz="1"/>
-              <w:right w:val="single" w:color="CCCCCC" w:sz="1"/>
+              <w:top w:val="single" w:sz="1" w:space="0" w:color="CCCCCC"/>
+              <w:left w:val="single" w:sz="1" w:space="0" w:color="CCCCCC"/>
+              <w:bottom w:val="single" w:sz="1" w:space="0" w:color="CCCCCC"/>
+              <w:right w:val="single" w:sz="1" w:space="0" w:color="CCCCCC"/>
             </w:tcBorders>
           </w:tcPr>
           <w:p>
             <w:r>
-              <w:t xml:space="preserve">SAVOIR (extérieur)</w:t>
+              <w:t>SAVOIR (extérieur)</w:t>
             </w:r>
           </w:p>
         </w:tc>
         <w:tc>
           <w:tcPr>
-            <w:tcW w:type="dxa" w:w="4680"/>
+            <w:tcW w:w="4680" w:type="dxa"/>
             <w:tcBorders>
-              <w:top w:val="single" w:color="CCCCCC" w:sz="1"/>
-              <w:left w:val="single" w:color="CCCCCC" w:sz="1"/>
-              <w:bottom w:val="single" w:color="CCCCCC" w:sz="1"/>
-              <w:right w:val="single" w:color="CCCCCC" w:sz="1"/>
+              <w:top w:val="single" w:sz="1" w:space="0" w:color="CCCCCC"/>
+              <w:left w:val="single" w:sz="1" w:space="0" w:color="CCCCCC"/>
+              <w:bottom w:val="single" w:sz="1" w:space="0" w:color="CCCCCC"/>
+              <w:right w:val="single" w:sz="1" w:space="0" w:color="CCCCCC"/>
             </w:tcBorders>
           </w:tcPr>
           <w:p>
             <w:r>
-              <w:t xml:space="preserve">CONNAISSANCE (intégré)</w:t>
+              <w:t>CONNAISSANCE (intégré)</w:t>
             </w:r>
           </w:p>
         </w:tc>
       </w:tr>
       <w:tr>
+        <w:tblPrEx>
+          <w:tblCellMar>
+            <w:top w:w="0" w:type="dxa"/>
+            <w:bottom w:w="0" w:type="dxa"/>
+          </w:tblCellMar>
+        </w:tblPrEx>
         <w:tc>
           <w:tcPr>
-            <w:tcW w:type="dxa" w:w="4680"/>
+            <w:tcW w:w="4680" w:type="dxa"/>
             <w:tcBorders>
-              <w:top w:val="single" w:color="CCCCCC" w:sz="1"/>
-              <w:left w:val="single" w:color="CCCCCC" w:sz="1"/>
-              <w:bottom w:val="single" w:color="CCCCCC" w:sz="1"/>
-              <w:right w:val="single" w:color="CCCCCC" w:sz="1"/>
+              <w:top w:val="single" w:sz="1" w:space="0" w:color="CCCCCC"/>
+              <w:left w:val="single" w:sz="1" w:space="0" w:color="CCCCCC"/>
+              <w:bottom w:val="single" w:sz="1" w:space="0" w:color="CCCCCC"/>
+              <w:right w:val="single" w:sz="1" w:space="0" w:color="CCCCCC"/>
             </w:tcBorders>
           </w:tcPr>
           <w:p>
             <w:r>
-              <w:t xml:space="preserve">Récompense et SANCTION</w:t>
+              <w:t>Récompense et SANCTION</w:t>
             </w:r>
           </w:p>
         </w:tc>
         <w:tc>
           <w:tcPr>
-            <w:tcW w:type="dxa" w:w="4680"/>
+            <w:tcW w:w="4680" w:type="dxa"/>
             <w:tcBorders>
-              <w:top w:val="single" w:color="CCCCCC" w:sz="1"/>
-              <w:left w:val="single" w:color="CCCCCC" w:sz="1"/>
-              <w:bottom w:val="single" w:color="CCCCCC" w:sz="1"/>
-              <w:right w:val="single" w:color="CCCCCC" w:sz="1"/>
+              <w:top w:val="single" w:sz="1" w:space="0" w:color="CCCCCC"/>
+              <w:left w:val="single" w:sz="1" w:space="0" w:color="CCCCCC"/>
+              <w:bottom w:val="single" w:sz="1" w:space="0" w:color="CCCCCC"/>
+              <w:right w:val="single" w:sz="1" w:space="0" w:color="CCCCCC"/>
             </w:tcBorders>
           </w:tcPr>
           <w:p>
             <w:r>
-              <w:t xml:space="preserve">Transformation et ÉVOLUTION</w:t>
+              <w:t>Transformation et ÉVOLUTION</w:t>
             </w:r>
           </w:p>
         </w:tc>
       </w:tr>
       <w:tr>
+        <w:tblPrEx>
+          <w:tblCellMar>
+            <w:top w:w="0" w:type="dxa"/>
+            <w:bottom w:w="0" w:type="dxa"/>
+          </w:tblCellMar>
+        </w:tblPrEx>
         <w:tc>
           <w:tcPr>
-            <w:tcW w:type="dxa" w:w="4680"/>
+            <w:tcW w:w="4680" w:type="dxa"/>
             <w:tcBorders>
-              <w:top w:val="single" w:color="CCCCCC" w:sz="1"/>
-              <w:left w:val="single" w:color="CCCCCC" w:sz="1"/>
-              <w:bottom w:val="single" w:color="CCCCCC" w:sz="1"/>
-              <w:right w:val="single" w:color="CCCCCC" w:sz="1"/>
+              <w:top w:val="single" w:sz="1" w:space="0" w:color="CCCCCC"/>
+              <w:left w:val="single" w:sz="1" w:space="0" w:color="CCCCCC"/>
+              <w:bottom w:val="single" w:sz="1" w:space="0" w:color="CCCCCC"/>
+              <w:right w:val="single" w:sz="1" w:space="0" w:color="CCCCCC"/>
             </w:tcBorders>
           </w:tcPr>
           <w:p>
             <w:r>
-              <w:t xml:space="preserve">Durée : 6 ans primaire</w:t>
+              <w:t>Durée : 6 ans primaire</w:t>
             </w:r>
           </w:p>
         </w:tc>
         <w:tc>
           <w:tcPr>
-            <w:tcW w:type="dxa" w:w="4680"/>
+            <w:tcW w:w="4680" w:type="dxa"/>
             <w:tcBorders>
-              <w:top w:val="single" w:color="CCCCCC" w:sz="1"/>
-              <w:left w:val="single" w:color="CCCCCC" w:sz="1"/>
-              <w:bottom w:val="single" w:color="CCCCCC" w:sz="1"/>
-              <w:right w:val="single" w:color="CCCCCC" w:sz="1"/>
+              <w:top w:val="single" w:sz="1" w:space="0" w:color="CCCCCC"/>
+              <w:left w:val="single" w:sz="1" w:space="0" w:color="CCCCCC"/>
+              <w:bottom w:val="single" w:sz="1" w:space="0" w:color="CCCCCC"/>
+              <w:right w:val="single" w:sz="1" w:space="0" w:color="CCCCCC"/>
             </w:tcBorders>
           </w:tcPr>
           <w:p>
@@ -420,36 +497,42 @@
                 <w:b/>
                 <w:bCs/>
               </w:rPr>
-              <w:t xml:space="preserve">Durée : 3 ans primaire</w:t>
+              <w:t>Durée : 3 ans primaire</w:t>
             </w:r>
           </w:p>
         </w:tc>
       </w:tr>
       <w:tr>
+        <w:tblPrEx>
+          <w:tblCellMar>
+            <w:top w:w="0" w:type="dxa"/>
+            <w:bottom w:w="0" w:type="dxa"/>
+          </w:tblCellMar>
+        </w:tblPrEx>
         <w:tc>
           <w:tcPr>
-            <w:tcW w:type="dxa" w:w="4680"/>
+            <w:tcW w:w="4680" w:type="dxa"/>
             <w:tcBorders>
-              <w:top w:val="single" w:color="CCCCCC" w:sz="1"/>
-              <w:left w:val="single" w:color="CCCCCC" w:sz="1"/>
-              <w:bottom w:val="single" w:color="CCCCCC" w:sz="1"/>
-              <w:right w:val="single" w:color="CCCCCC" w:sz="1"/>
+              <w:top w:val="single" w:sz="1" w:space="0" w:color="CCCCCC"/>
+              <w:left w:val="single" w:sz="1" w:space="0" w:color="CCCCCC"/>
+              <w:bottom w:val="single" w:sz="1" w:space="0" w:color="CCCCCC"/>
+              <w:right w:val="single" w:sz="1" w:space="0" w:color="CCCCCC"/>
             </w:tcBorders>
           </w:tcPr>
           <w:p>
             <w:r>
-              <w:t xml:space="preserve">Produit des exécutants SOUMIS</w:t>
+              <w:t>Produit des exécutants SOUMIS</w:t>
             </w:r>
           </w:p>
         </w:tc>
         <w:tc>
           <w:tcPr>
-            <w:tcW w:type="dxa" w:w="4680"/>
+            <w:tcW w:w="4680" w:type="dxa"/>
             <w:tcBorders>
-              <w:top w:val="single" w:color="CCCCCC" w:sz="1"/>
-              <w:left w:val="single" w:color="CCCCCC" w:sz="1"/>
-              <w:bottom w:val="single" w:color="CCCCCC" w:sz="1"/>
-              <w:right w:val="single" w:color="CCCCCC" w:sz="1"/>
+              <w:top w:val="single" w:sz="1" w:space="0" w:color="CCCCCC"/>
+              <w:left w:val="single" w:sz="1" w:space="0" w:color="CCCCCC"/>
+              <w:bottom w:val="single" w:sz="1" w:space="0" w:color="CCCCCC"/>
+              <w:right w:val="single" w:sz="1" w:space="0" w:color="CCCCCC"/>
             </w:tcBorders>
           </w:tcPr>
           <w:p>
@@ -458,7 +541,7 @@
                 <w:b/>
                 <w:bCs/>
               </w:rPr>
-              <w:t xml:space="preserve">Produit des êtres AUTONOMES</w:t>
+              <w:t>Produit des êtres AUTONOMES</w:t>
             </w:r>
           </w:p>
         </w:tc>
@@ -466,79 +549,80 @@
     </w:tbl>
     <w:p>
       <w:pPr>
-        <w:pStyle w:val="Heading1"/>
-      </w:pPr>
-      <w:r>
-        <w:t xml:space="preserve">III. PREUVE HISTORIQUE : L'ÉCOLE MUTUELLE</w:t>
-      </w:r>
-    </w:p>
-    <w:p>
-      <w:pPr>
-        <w:pStyle w:val="Quote"/>
-      </w:pPr>
-      <w:r>
-        <w:t xml:space="preserve">« L'école mutuelle a été initialement créée pour les pauvres — un instituteur pour 80 élèves et des moyens réduits au minimum. Elle a été fermée parce que les élèves avaient intégré en trois ans un curriculum prévu pour six, et qu'ils devenaient trop autonomes en termes de pensées. »</w:t>
-      </w:r>
-    </w:p>
-    <w:p>
-      <w:pPr>
-        <w:pStyle w:val="Heading2"/>
-      </w:pPr>
-      <w:r>
-        <w:t xml:space="preserve">Les Faits Historiques</w:t>
-      </w:r>
-    </w:p>
-    <w:p>
-      <w:pPr>
-        <w:pStyle w:val="ListParagraph"/>
+        <w:pStyle w:val="Titre1"/>
+      </w:pPr>
+      <w:r>
+        <w:t>III. PREUVE HISTORIQUE : L'ÉCOLE MUTUELLE</w:t>
+      </w:r>
+    </w:p>
+    <w:p>
+      <w:pPr>
+        <w:pStyle w:val="Citation"/>
+      </w:pPr>
+      <w:r>
+        <w:t>« L'école mutuelle a été initialement créée pour les pauvres — un instituteur pour 80 élèves et des moyens réduits au minimum. Elle a été fermée parce que les élèves avaient intégré en trois ans un curriculum prévu pour six, et qu'ils devenaient trop autonomes en termes de pensées. »</w:t>
+      </w:r>
+    </w:p>
+    <w:p>
+      <w:pPr>
+        <w:pStyle w:val="Titre2"/>
+      </w:pPr>
+      <w:r>
+        <w:lastRenderedPageBreak/>
+        <w:t>Les Faits Historiques</w:t>
+      </w:r>
+    </w:p>
+    <w:p>
+      <w:pPr>
+        <w:pStyle w:val="Paragraphedeliste"/>
         <w:numPr>
           <w:ilvl w:val="0"/>
           <w:numId w:val="2"/>
         </w:numPr>
       </w:pPr>
       <w:r>
-        <w:t xml:space="preserve">Créée en France pendant la Restauration pour rattraper le retard industriel sur l'Angleterre</w:t>
-      </w:r>
-    </w:p>
-    <w:p>
-      <w:pPr>
-        <w:pStyle w:val="ListParagraph"/>
+        <w:t>Créée en France pendant la Restauration pour rattraper le retard industriel sur l'Angleterre</w:t>
+      </w:r>
+    </w:p>
+    <w:p>
+      <w:pPr>
+        <w:pStyle w:val="Paragraphedeliste"/>
         <w:numPr>
           <w:ilvl w:val="0"/>
           <w:numId w:val="2"/>
         </w:numPr>
       </w:pPr>
       <w:r>
-        <w:t xml:space="preserve">Résultats : curriculum de 6 ans maîtrisé en 3 ans seulement</w:t>
-      </w:r>
-    </w:p>
-    <w:p>
-      <w:pPr>
-        <w:pStyle w:val="ListParagraph"/>
+        <w:t>Résultats : curriculum de 6 ans maîtrisé en 3 ans seulement</w:t>
+      </w:r>
+    </w:p>
+    <w:p>
+      <w:pPr>
+        <w:pStyle w:val="Paragraphedeliste"/>
         <w:numPr>
           <w:ilvl w:val="0"/>
           <w:numId w:val="2"/>
         </w:numPr>
       </w:pPr>
       <w:r>
-        <w:t xml:space="preserve">Supprimée car « les élèves n'apprennent pas le respect du savoir »</w:t>
-      </w:r>
-    </w:p>
-    <w:p>
-      <w:pPr>
-        <w:pStyle w:val="ListParagraph"/>
+        <w:t>Supprimée car « les élèves n'apprennent pas le respect du savoir »</w:t>
+      </w:r>
+    </w:p>
+    <w:p>
+      <w:pPr>
+        <w:pStyle w:val="Paragraphedeliste"/>
         <w:numPr>
           <w:ilvl w:val="0"/>
           <w:numId w:val="2"/>
         </w:numPr>
       </w:pPr>
       <w:r>
-        <w:t xml:space="preserve">Interdite par le pape Léon XII en 1824 : « menace pour l'ordre social »</w:t>
-      </w:r>
-    </w:p>
-    <w:p>
-      <w:pPr>
-        <w:pStyle w:val="ListParagraph"/>
+        <w:t>Interdite par le pape Léon XII en 1824 : « menace pour l'ordre social »</w:t>
+      </w:r>
+    </w:p>
+    <w:p>
+      <w:pPr>
+        <w:pStyle w:val="Paragraphedeliste"/>
         <w:numPr>
           <w:ilvl w:val="0"/>
           <w:numId w:val="2"/>
@@ -549,31 +633,39 @@
           <w:b/>
           <w:bCs/>
         </w:rPr>
-        <w:t xml:space="preserve">Vraie raison : les élèves devenaient trop autonomes et ne rentraient plus dans la structure pyramidale</w:t>
-      </w:r>
-    </w:p>
-    <w:p>
-      <w:pPr>
-        <w:pStyle w:val="Heading1"/>
-      </w:pPr>
-      <w:r>
-        <w:t xml:space="preserve">IV. POURQUOI L'INTÉGRATION EST PLUS RAPIDE</w:t>
-      </w:r>
-    </w:p>
-    <w:p>
-      <w:pPr>
-        <w:pStyle w:val="Quote"/>
-      </w:pPr>
-      <w:r>
-        <w:t xml:space="preserve">« Apprendre c'est à la fois stocker et résister, alors qu'intégrer pourrait se comparer à une prise d'Aïkido ; nous absorbons le savoir qui nous est donné et c'est en le ré-émettant que nous l'intégrons. »</w:t>
-      </w:r>
-    </w:p>
-    <w:p>
-      <w:pPr>
-        <w:pStyle w:val="Heading2"/>
-      </w:pPr>
-      <w:r>
-        <w:t xml:space="preserve">La Différence Fondamentale</w:t>
+        <w:t>Vraie raison : les élèves devenaient trop autonomes et ne rentraient plus dans la structure pyramidale</w:t>
+      </w:r>
+    </w:p>
+    <w:p>
+      <w:pPr>
+        <w:pStyle w:val="Titre1"/>
+      </w:pPr>
+      <w:r>
+        <w:t>IV. POURQUOI L'INTÉGRATION EST PLUS RAPIDE</w:t>
+      </w:r>
+    </w:p>
+    <w:p>
+      <w:pPr>
+        <w:pStyle w:val="Citation"/>
+      </w:pPr>
+      <w:r>
+        <w:t xml:space="preserve">« Apprendre c'est à la fois stocker et résister, alors qu'intégrer pourrait se comparer à une prise d'Aïkido ; nous absorbons le savoir qui nous est donné et c'est en le </w:t>
+      </w:r>
+      <w:proofErr w:type="spellStart"/>
+      <w:r>
+        <w:t>ré-émettant</w:t>
+      </w:r>
+      <w:proofErr w:type="spellEnd"/>
+      <w:r>
+        <w:t xml:space="preserve"> que nous l'intégrons. »</w:t>
+      </w:r>
+    </w:p>
+    <w:p>
+      <w:pPr>
+        <w:pStyle w:val="Titre2"/>
+      </w:pPr>
+      <w:r>
+        <w:t>La Différence Fondamentale</w:t>
       </w:r>
     </w:p>
     <w:p>
@@ -582,7 +674,7 @@
           <w:b/>
           <w:bCs/>
         </w:rPr>
-        <w:t xml:space="preserve">SAVOIR</w:t>
+        <w:t>SAVOIR</w:t>
       </w:r>
       <w:r>
         <w:t xml:space="preserve"> = Stocker de l'extérieur vers l'intérieur (rétention)</w:t>
@@ -594,10 +686,26 @@
           <w:b/>
           <w:bCs/>
         </w:rPr>
-        <w:t xml:space="preserve">CONNAISSANCE</w:t>
-      </w:r>
-      <w:r>
-        <w:t xml:space="preserve"> = Intégrer puis ré-émettre (co-naissance)</w:t>
+        <w:t>CONNAISSANCE</w:t>
+      </w:r>
+      <w:r>
+        <w:t xml:space="preserve"> = Intégrer puis </w:t>
+      </w:r>
+      <w:proofErr w:type="spellStart"/>
+      <w:r>
+        <w:t>ré-émettre</w:t>
+      </w:r>
+      <w:proofErr w:type="spellEnd"/>
+      <w:r>
+        <w:t xml:space="preserve"> (</w:t>
+      </w:r>
+      <w:proofErr w:type="spellStart"/>
+      <w:r>
+        <w:t>co</w:t>
+      </w:r>
+      <w:proofErr w:type="spellEnd"/>
+      <w:r>
+        <w:t>-naissance)</w:t>
       </w:r>
     </w:p>
     <w:p>
@@ -612,252 +720,253 @@
           <w:b/>
           <w:bCs/>
         </w:rPr>
-        <w:t xml:space="preserve">fonction d'inclusion</w:t>
-      </w:r>
-      <w:r>
-        <w:t xml:space="preserve">. En restituant ce qu'on a appris, on ouvre les portes de la compréhension.</w:t>
-      </w:r>
-    </w:p>
-    <w:p>
-      <w:pPr>
-        <w:pStyle w:val="Heading2"/>
-      </w:pPr>
-      <w:r>
-        <w:t xml:space="preserve">L'Auto-Reconnaissance Positive</w:t>
-      </w:r>
-    </w:p>
-    <w:p>
-      <w:pPr>
-        <w:pStyle w:val="Quote"/>
-      </w:pPr>
-      <w:r>
-        <w:t xml:space="preserve">« Quand il enseigne, l'élève se rend compte lui-même de ce qu'il a appris et s'auto-administre inconsciemment un signe positif de reconnaissance : 'je suis capable, je l'ai fait, j'ai compris, je peux aider, j'ai de la valeur…' »</w:t>
-      </w:r>
-    </w:p>
-    <w:p>
-      <w:pPr>
-        <w:pStyle w:val="Heading1"/>
-      </w:pPr>
-      <w:r>
-        <w:t xml:space="preserve">V. CONSÉQUENCES SOCIÉTALES</w:t>
-      </w:r>
-    </w:p>
-    <w:p>
-      <w:pPr>
-        <w:pStyle w:val="Heading2"/>
-      </w:pPr>
-      <w:r>
-        <w:t xml:space="preserve">Au Niveau Collectif</w:t>
-      </w:r>
-    </w:p>
-    <w:p>
-      <w:pPr>
-        <w:pStyle w:val="ListParagraph"/>
+        <w:t>fonction d'inclusion</w:t>
+      </w:r>
+      <w:r>
+        <w:t>. En restituant ce qu'on a appris, on ouvre les portes de la compréhension.</w:t>
+      </w:r>
+    </w:p>
+    <w:p>
+      <w:pPr>
+        <w:pStyle w:val="Titre2"/>
+      </w:pPr>
+      <w:r>
+        <w:t>L'Auto-Reconnaissance Positive</w:t>
+      </w:r>
+    </w:p>
+    <w:p>
+      <w:pPr>
+        <w:pStyle w:val="Citation"/>
+      </w:pPr>
+      <w:r>
+        <w:t>« Quand il enseigne, l'élève se rend compte lui-même de ce qu'il a appris et s'auto-administre inconsciemment un signe positif de reconnaissance : 'je suis capable, je l'ai fait, j'ai compris, je peux aider, j'ai de la valeur…' »</w:t>
+      </w:r>
+    </w:p>
+    <w:p>
+      <w:pPr>
+        <w:pStyle w:val="Titre1"/>
+      </w:pPr>
+      <w:r>
+        <w:t>V. CONSÉQUENCES SOCIÉTALES</w:t>
+      </w:r>
+    </w:p>
+    <w:p>
+      <w:pPr>
+        <w:pStyle w:val="Titre2"/>
+      </w:pPr>
+      <w:r>
+        <w:t>Au Niveau Collectif</w:t>
+      </w:r>
+    </w:p>
+    <w:p>
+      <w:pPr>
+        <w:pStyle w:val="Paragraphedeliste"/>
         <w:numPr>
           <w:ilvl w:val="0"/>
           <w:numId w:val="3"/>
         </w:numPr>
       </w:pPr>
       <w:r>
-        <w:t xml:space="preserve">Plus de cancre ou de renégat coincé au fond de la classe</w:t>
-      </w:r>
-    </w:p>
-    <w:p>
-      <w:pPr>
-        <w:pStyle w:val="ListParagraph"/>
+        <w:t>Plus de cancre ou de renégat coincé au fond de la classe</w:t>
+      </w:r>
+    </w:p>
+    <w:p>
+      <w:pPr>
+        <w:pStyle w:val="Paragraphedeliste"/>
         <w:numPr>
           <w:ilvl w:val="0"/>
           <w:numId w:val="3"/>
         </w:numPr>
       </w:pPr>
       <w:r>
-        <w:t xml:space="preserve">Élimination des disparités en termes de culture et de connaissance</w:t>
-      </w:r>
-    </w:p>
-    <w:p>
-      <w:pPr>
-        <w:pStyle w:val="ListParagraph"/>
+        <w:t>Élimination des disparités en termes de culture et de connaissance</w:t>
+      </w:r>
+    </w:p>
+    <w:p>
+      <w:pPr>
+        <w:pStyle w:val="Paragraphedeliste"/>
         <w:numPr>
           <w:ilvl w:val="0"/>
           <w:numId w:val="3"/>
         </w:numPr>
       </w:pPr>
       <w:r>
-        <w:t xml:space="preserve">Temps d'apprentissage diminué par deux</w:t>
-      </w:r>
-    </w:p>
-    <w:p>
-      <w:pPr>
-        <w:pStyle w:val="ListParagraph"/>
+        <w:t>Temps d'apprentissage diminué par deux</w:t>
+      </w:r>
+    </w:p>
+    <w:p>
+      <w:pPr>
+        <w:pStyle w:val="Paragraphedeliste"/>
         <w:numPr>
           <w:ilvl w:val="0"/>
           <w:numId w:val="3"/>
         </w:numPr>
       </w:pPr>
       <w:r>
-        <w:t xml:space="preserve">Pas de notes = moins de disparité sociale = moins de conflits</w:t>
-      </w:r>
-    </w:p>
-    <w:p>
-      <w:pPr>
-        <w:pStyle w:val="ListParagraph"/>
+        <w:t>Pas de notes = moins de disparité sociale = moins de conflits</w:t>
+      </w:r>
+    </w:p>
+    <w:p>
+      <w:pPr>
+        <w:pStyle w:val="Paragraphedeliste"/>
         <w:numPr>
           <w:ilvl w:val="0"/>
           <w:numId w:val="3"/>
         </w:numPr>
       </w:pPr>
       <w:r>
-        <w:t xml:space="preserve">Création de liens entre élèves d'âges différents</w:t>
-      </w:r>
-    </w:p>
-    <w:p>
-      <w:pPr>
-        <w:pStyle w:val="ListParagraph"/>
+        <w:t>Création de liens entre élèves d'âges différents</w:t>
+      </w:r>
+    </w:p>
+    <w:p>
+      <w:pPr>
+        <w:pStyle w:val="Paragraphedeliste"/>
         <w:numPr>
           <w:ilvl w:val="0"/>
           <w:numId w:val="3"/>
         </w:numPr>
       </w:pPr>
       <w:r>
-        <w:t xml:space="preserve">Facilité d'insertion dans la vie relationnelle et collective</w:t>
-      </w:r>
-    </w:p>
-    <w:p>
-      <w:pPr>
-        <w:pStyle w:val="Heading2"/>
-      </w:pPr>
-      <w:r>
-        <w:t xml:space="preserve">Au Niveau Individuel</w:t>
-      </w:r>
-    </w:p>
-    <w:p>
-      <w:pPr>
-        <w:pStyle w:val="ListParagraph"/>
+        <w:t>Facilité d'insertion dans la vie relationnelle et collective</w:t>
+      </w:r>
+    </w:p>
+    <w:p>
+      <w:pPr>
+        <w:pStyle w:val="Titre2"/>
+      </w:pPr>
+      <w:r>
+        <w:t>Au Niveau Individuel</w:t>
+      </w:r>
+    </w:p>
+    <w:p>
+      <w:pPr>
+        <w:pStyle w:val="Paragraphedeliste"/>
         <w:numPr>
           <w:ilvl w:val="0"/>
           <w:numId w:val="2"/>
         </w:numPr>
       </w:pPr>
       <w:r>
-        <w:t xml:space="preserve">Compréhension de sa place au sein d'un collectif</w:t>
-      </w:r>
-    </w:p>
-    <w:p>
-      <w:pPr>
-        <w:pStyle w:val="ListParagraph"/>
+        <w:t>Compréhension de sa place au sein d'un collectif</w:t>
+      </w:r>
+    </w:p>
+    <w:p>
+      <w:pPr>
+        <w:pStyle w:val="Paragraphedeliste"/>
         <w:numPr>
           <w:ilvl w:val="0"/>
           <w:numId w:val="2"/>
         </w:numPr>
       </w:pPr>
       <w:r>
-        <w:t xml:space="preserve">Compréhension de la force du collectif et de la coopération</w:t>
-      </w:r>
-    </w:p>
-    <w:p>
-      <w:pPr>
-        <w:pStyle w:val="ListParagraph"/>
+        <w:t>Compréhension de la force du collectif et de la coopération</w:t>
+      </w:r>
+    </w:p>
+    <w:p>
+      <w:pPr>
+        <w:pStyle w:val="Paragraphedeliste"/>
         <w:numPr>
           <w:ilvl w:val="0"/>
           <w:numId w:val="2"/>
         </w:numPr>
       </w:pPr>
       <w:r>
-        <w:t xml:space="preserve">L'entraide et la solidarité sont les meilleurs garants de la paix</w:t>
-      </w:r>
-    </w:p>
-    <w:p>
-      <w:pPr>
-        <w:pStyle w:val="ListParagraph"/>
+        <w:t>L'entraide et la solidarité sont les meilleurs garants de la paix</w:t>
+      </w:r>
+    </w:p>
+    <w:p>
+      <w:pPr>
+        <w:pStyle w:val="Paragraphedeliste"/>
         <w:numPr>
           <w:ilvl w:val="0"/>
           <w:numId w:val="2"/>
         </w:numPr>
       </w:pPr>
       <w:r>
-        <w:t xml:space="preserve">Perception que tout est à sa portée en termes d'apprentissage</w:t>
-      </w:r>
-    </w:p>
-    <w:p>
-      <w:pPr>
-        <w:pStyle w:val="ListParagraph"/>
+        <w:t>Perception que tout est à sa portée en termes d'apprentissage</w:t>
+      </w:r>
+    </w:p>
+    <w:p>
+      <w:pPr>
+        <w:pStyle w:val="Paragraphedeliste"/>
         <w:numPr>
           <w:ilvl w:val="0"/>
           <w:numId w:val="2"/>
         </w:numPr>
       </w:pPr>
       <w:r>
-        <w:t xml:space="preserve">Capacité de choisir en écoutant son cœur</w:t>
-      </w:r>
-    </w:p>
-    <w:p>
-      <w:pPr>
-        <w:pStyle w:val="ListParagraph"/>
+        <w:lastRenderedPageBreak/>
+        <w:t>Capacité de choisir en écoutant son cœur</w:t>
+      </w:r>
+    </w:p>
+    <w:p>
+      <w:pPr>
+        <w:pStyle w:val="Paragraphedeliste"/>
         <w:numPr>
           <w:ilvl w:val="0"/>
           <w:numId w:val="2"/>
         </w:numPr>
       </w:pPr>
       <w:r>
-        <w:t xml:space="preserve">Reconnaissance de ses sensations corporelles comme guide</w:t>
-      </w:r>
-    </w:p>
-    <w:p>
-      <w:pPr>
-        <w:pStyle w:val="ListParagraph"/>
+        <w:t>Reconnaissance de ses sensations corporelles comme guide</w:t>
+      </w:r>
+    </w:p>
+    <w:p>
+      <w:pPr>
+        <w:pStyle w:val="Paragraphedeliste"/>
         <w:numPr>
           <w:ilvl w:val="0"/>
           <w:numId w:val="2"/>
         </w:numPr>
       </w:pPr>
       <w:r>
-        <w:t xml:space="preserve">Savoir reconnaître et accepter une émotion chez soi et chez l'autre</w:t>
-      </w:r>
-    </w:p>
-    <w:p>
-      <w:pPr>
-        <w:pStyle w:val="ListParagraph"/>
+        <w:t>Savoir reconnaître et accepter une émotion chez soi et chez l'autre</w:t>
+      </w:r>
+    </w:p>
+    <w:p>
+      <w:pPr>
+        <w:pStyle w:val="Paragraphedeliste"/>
         <w:numPr>
           <w:ilvl w:val="0"/>
           <w:numId w:val="2"/>
         </w:numPr>
       </w:pPr>
       <w:r>
-        <w:t xml:space="preserve">Responsabilité de soi-même ET du groupe</w:t>
-      </w:r>
-    </w:p>
-    <w:p>
-      <w:pPr>
-        <w:pStyle w:val="Heading1"/>
-      </w:pPr>
-      <w:r>
-        <w:t xml:space="preserve">VI. LES RÔLES FLUIDES</w:t>
-      </w:r>
-    </w:p>
-    <w:p>
-      <w:pPr>
-        <w:pStyle w:val="Quote"/>
-      </w:pPr>
-      <w:r>
-        <w:t xml:space="preserve">« Chacun connaît son rôle et sait ce qu'il a à faire, tour à tour élève, professeur, accompagnant, conseil, écoute, partenaire... »</w:t>
-      </w:r>
-    </w:p>
-    <w:p>
-      <w:pPr>
-        <w:pStyle w:val="Heading2"/>
-      </w:pPr>
-      <w:r>
-        <w:t xml:space="preserve">L'Enseignant Transformé</w:t>
-      </w:r>
-    </w:p>
-    <w:p>
-      <w:r>
-        <w:t xml:space="preserve">Dans la structure circulaire, l'enseignant n'est plus le « sachant » qui distribue. Il devient :</w:t>
-      </w:r>
-    </w:p>
-    <w:p>
-      <w:pPr>
-        <w:pStyle w:val="ListParagraph"/>
+        <w:t>Responsabilité de soi-même ET du groupe</w:t>
+      </w:r>
+    </w:p>
+    <w:p>
+      <w:pPr>
+        <w:pStyle w:val="Titre1"/>
+      </w:pPr>
+      <w:r>
+        <w:t>VI. LES RÔLES FLUIDES</w:t>
+      </w:r>
+    </w:p>
+    <w:p>
+      <w:pPr>
+        <w:pStyle w:val="Citation"/>
+      </w:pPr>
+      <w:r>
+        <w:t>« Chacun connaît son rôle et sait ce qu'il a à faire, tour à tour élève, professeur, accompagnant, conseil, écoute, partenaire... »</w:t>
+      </w:r>
+    </w:p>
+    <w:p>
+      <w:pPr>
+        <w:pStyle w:val="Titre2"/>
+      </w:pPr>
+      <w:r>
+        <w:t>L'Enseignant Transformé</w:t>
+      </w:r>
+    </w:p>
+    <w:p>
+      <w:r>
+        <w:t>Dans la structure circulaire, l'enseignant n'est plus le « sachant » qui distribue. Il devient :</w:t>
+      </w:r>
+    </w:p>
+    <w:p>
+      <w:pPr>
+        <w:pStyle w:val="Paragraphedeliste"/>
         <w:numPr>
           <w:ilvl w:val="0"/>
           <w:numId w:val="2"/>
@@ -868,7 +977,7 @@
           <w:b/>
           <w:bCs/>
         </w:rPr>
-        <w:t xml:space="preserve">INSPIRATEUR</w:t>
+        <w:t>INSPIRATEUR</w:t>
       </w:r>
       <w:r>
         <w:t xml:space="preserve"> : il apporte la théorie et le jeu</w:t>
@@ -876,7 +985,7 @@
     </w:p>
     <w:p>
       <w:pPr>
-        <w:pStyle w:val="ListParagraph"/>
+        <w:pStyle w:val="Paragraphedeliste"/>
         <w:numPr>
           <w:ilvl w:val="0"/>
           <w:numId w:val="2"/>
@@ -887,7 +996,7 @@
           <w:b/>
           <w:bCs/>
         </w:rPr>
-        <w:t xml:space="preserve">FACILITATEUR</w:t>
+        <w:t>FACILITATEUR</w:t>
       </w:r>
       <w:r>
         <w:t xml:space="preserve"> : il gère l'énergie du groupe</w:t>
@@ -895,7 +1004,7 @@
     </w:p>
     <w:p>
       <w:pPr>
-        <w:pStyle w:val="ListParagraph"/>
+        <w:pStyle w:val="Paragraphedeliste"/>
         <w:numPr>
           <w:ilvl w:val="0"/>
           <w:numId w:val="2"/>
@@ -906,7 +1015,7 @@
           <w:b/>
           <w:bCs/>
         </w:rPr>
-        <w:t xml:space="preserve">QUESTIONNEUR</w:t>
+        <w:t>QUESTIONNEUR</w:t>
       </w:r>
       <w:r>
         <w:t xml:space="preserve"> : il renvoie au groupe les questions d'un élève</w:t>
@@ -914,7 +1023,7 @@
     </w:p>
     <w:p>
       <w:pPr>
-        <w:pStyle w:val="ListParagraph"/>
+        <w:pStyle w:val="Paragraphedeliste"/>
         <w:numPr>
           <w:ilvl w:val="0"/>
           <w:numId w:val="2"/>
@@ -925,7 +1034,7 @@
           <w:b/>
           <w:bCs/>
         </w:rPr>
-        <w:t xml:space="preserve">APPRENANT</w:t>
+        <w:t>APPRENANT</w:t>
       </w:r>
       <w:r>
         <w:t xml:space="preserve"> : il découvre de nouvelles compréhensions par les interactions</w:t>
@@ -933,20 +1042,20 @@
     </w:p>
     <w:p>
       <w:pPr>
-        <w:pStyle w:val="Heading2"/>
-      </w:pPr>
-      <w:r>
-        <w:t xml:space="preserve">L'Élève Transformé</w:t>
-      </w:r>
-    </w:p>
-    <w:p>
-      <w:r>
-        <w:t xml:space="preserve">L'élève passe subtilement du rôle d'enseignant à apprenant dès que la situation l'y invite :</w:t>
-      </w:r>
-    </w:p>
-    <w:p>
-      <w:pPr>
-        <w:pStyle w:val="ListParagraph"/>
+        <w:pStyle w:val="Titre2"/>
+      </w:pPr>
+      <w:r>
+        <w:t>L'Élève Transformé</w:t>
+      </w:r>
+    </w:p>
+    <w:p>
+      <w:r>
+        <w:t>L'élève passe subtilement du rôle d'enseignant à apprenant dès que la situation l'y invite :</w:t>
+      </w:r>
+    </w:p>
+    <w:p>
+      <w:pPr>
+        <w:pStyle w:val="Paragraphedeliste"/>
         <w:numPr>
           <w:ilvl w:val="0"/>
           <w:numId w:val="2"/>
@@ -957,7 +1066,7 @@
           <w:b/>
           <w:bCs/>
         </w:rPr>
-        <w:t xml:space="preserve">APPRENANT</w:t>
+        <w:t>APPRENANT</w:t>
       </w:r>
       <w:r>
         <w:t xml:space="preserve"> : il reçoit le savoir</w:t>
@@ -965,7 +1074,7 @@
     </w:p>
     <w:p>
       <w:pPr>
-        <w:pStyle w:val="ListParagraph"/>
+        <w:pStyle w:val="Paragraphedeliste"/>
         <w:numPr>
           <w:ilvl w:val="0"/>
           <w:numId w:val="2"/>
@@ -976,7 +1085,7 @@
           <w:b/>
           <w:bCs/>
         </w:rPr>
-        <w:t xml:space="preserve">INTÉGRATEUR</w:t>
+        <w:t>INTÉGRATEUR</w:t>
       </w:r>
       <w:r>
         <w:t xml:space="preserve"> : il transforme le savoir en connaissance</w:t>
@@ -984,7 +1093,7 @@
     </w:p>
     <w:p>
       <w:pPr>
-        <w:pStyle w:val="ListParagraph"/>
+        <w:pStyle w:val="Paragraphedeliste"/>
         <w:numPr>
           <w:ilvl w:val="0"/>
           <w:numId w:val="2"/>
@@ -995,7 +1104,7 @@
           <w:b/>
           <w:bCs/>
         </w:rPr>
-        <w:t xml:space="preserve">ENSEIGNANT</w:t>
+        <w:t>ENSEIGNANT</w:t>
       </w:r>
       <w:r>
         <w:t xml:space="preserve"> : il transmet aux autres</w:t>
@@ -1003,7 +1112,7 @@
     </w:p>
     <w:p>
       <w:pPr>
-        <w:pStyle w:val="ListParagraph"/>
+        <w:pStyle w:val="Paragraphedeliste"/>
         <w:numPr>
           <w:ilvl w:val="0"/>
           <w:numId w:val="2"/>
@@ -1014,10 +1123,18 @@
           <w:b/>
           <w:bCs/>
         </w:rPr>
-        <w:t xml:space="preserve">ACCOMPAGNANT</w:t>
-      </w:r>
-      <w:r>
-        <w:t xml:space="preserve"> : il aide ceux qui ont des difficultés</w:t>
+        <w:t>ACCOMPAGNANT</w:t>
+      </w:r>
+      <w:r>
+        <w:t xml:space="preserve"> : il aide ceux qui </w:t>
+      </w:r>
+      <w:proofErr w:type="gramStart"/>
+      <w:r>
+        <w:t>ont</w:t>
+      </w:r>
+      <w:proofErr w:type="gramEnd"/>
+      <w:r>
+        <w:t xml:space="preserve"> des difficultés</w:t>
       </w:r>
     </w:p>
     <w:p>
@@ -1027,67 +1144,89 @@
     </w:p>
     <w:p>
       <w:pPr>
-        <w:pStyle w:val="Heading1"/>
-      </w:pPr>
-      <w:r>
-        <w:t xml:space="preserve">VII. APPLICATION DANS oXc</w:t>
-      </w:r>
-    </w:p>
-    <w:p>
-      <w:pPr>
-        <w:pStyle w:val="Heading2"/>
-      </w:pPr>
-      <w:r>
-        <w:t xml:space="preserve">Le Principe Fondamental oXc</w:t>
-      </w:r>
+        <w:pStyle w:val="Titre1"/>
+      </w:pPr>
+      <w:r>
+        <w:lastRenderedPageBreak/>
+        <w:t xml:space="preserve">VII. APPLICATION DANS </w:t>
+      </w:r>
+      <w:proofErr w:type="spellStart"/>
+      <w:r>
+        <w:t>oXc</w:t>
+      </w:r>
+      <w:proofErr w:type="spellEnd"/>
+    </w:p>
+    <w:p>
+      <w:pPr>
+        <w:pStyle w:val="Titre2"/>
+      </w:pPr>
+      <w:r>
+        <w:t xml:space="preserve">Le Principe Fondamental </w:t>
+      </w:r>
+      <w:proofErr w:type="spellStart"/>
+      <w:r>
+        <w:t>oXc</w:t>
+      </w:r>
+      <w:proofErr w:type="spellEnd"/>
     </w:p>
     <w:p>
       <w:pPr>
         <w:pStyle w:val="Principle"/>
       </w:pPr>
       <w:r>
-        <w:t xml:space="preserve">TOUT HOLON EST SIMULTANÉMENT ENSEIGNANT ET APPRENANT</w:t>
-      </w:r>
-    </w:p>
-    <w:p>
-      <w:pPr>
-        <w:pStyle w:val="Heading2"/>
-      </w:pPr>
-      <w:r>
-        <w:t xml:space="preserve">La Trinité OFFRES / DEMANDES / BESOINS</w:t>
+        <w:t>TOUT HOLON EST SIMULTANÉMENT ENSEIGNANT ET APPRENANT</w:t>
+      </w:r>
+    </w:p>
+    <w:p>
+      <w:pPr>
+        <w:pStyle w:val="Titre2"/>
+      </w:pPr>
+      <w:r>
+        <w:t>La Trinité OFFRES / DEMANDES / BESOINS</w:t>
       </w:r>
     </w:p>
     <w:tbl>
       <w:tblPr>
-        <w:tblW w:type="auto" w:w="100"/>
+        <w:tblW w:w="100" w:type="auto"/>
         <w:tblBorders>
-          <w:top w:val="single" w:color="auto" w:sz="4"/>
-          <w:left w:val="single" w:color="auto" w:sz="4"/>
-          <w:bottom w:val="single" w:color="auto" w:sz="4"/>
-          <w:right w:val="single" w:color="auto" w:sz="4"/>
-          <w:insideH w:val="single" w:color="auto" w:sz="4"/>
-          <w:insideV w:val="single" w:color="auto" w:sz="4"/>
+          <w:top w:val="single" w:sz="4" w:space="0" w:color="auto"/>
+          <w:left w:val="single" w:sz="4" w:space="0" w:color="auto"/>
+          <w:bottom w:val="single" w:sz="4" w:space="0" w:color="auto"/>
+          <w:right w:val="single" w:sz="4" w:space="0" w:color="auto"/>
+          <w:insideH w:val="single" w:sz="4" w:space="0" w:color="auto"/>
+          <w:insideV w:val="single" w:sz="4" w:space="0" w:color="auto"/>
         </w:tblBorders>
+        <w:tblCellMar>
+          <w:left w:w="10" w:type="dxa"/>
+          <w:right w:w="10" w:type="dxa"/>
+        </w:tblCellMar>
+        <w:tblLook w:val="04A0" w:firstRow="1" w:lastRow="0" w:firstColumn="1" w:lastColumn="0" w:noHBand="0" w:noVBand="1"/>
       </w:tblPr>
       <w:tblGrid>
-        <w:gridCol w:w="3120"/>
-        <w:gridCol w:w="3120"/>
-        <w:gridCol w:w="3120"/>
+        <w:gridCol w:w="3013"/>
+        <w:gridCol w:w="3004"/>
+        <w:gridCol w:w="3007"/>
       </w:tblGrid>
       <w:tr>
+        <w:tblPrEx>
+          <w:tblCellMar>
+            <w:top w:w="0" w:type="dxa"/>
+            <w:bottom w:w="0" w:type="dxa"/>
+          </w:tblCellMar>
+        </w:tblPrEx>
         <w:trPr>
           <w:tblHeader/>
         </w:trPr>
         <w:tc>
           <w:tcPr>
-            <w:tcW w:type="dxa" w:w="3120"/>
+            <w:tcW w:w="3120" w:type="dxa"/>
             <w:tcBorders>
-              <w:top w:val="single" w:color="CCCCCC" w:sz="1"/>
-              <w:left w:val="single" w:color="CCCCCC" w:sz="1"/>
-              <w:bottom w:val="single" w:color="CCCCCC" w:sz="1"/>
-              <w:right w:val="single" w:color="CCCCCC" w:sz="1"/>
+              <w:top w:val="single" w:sz="1" w:space="0" w:color="CCCCCC"/>
+              <w:left w:val="single" w:sz="1" w:space="0" w:color="CCCCCC"/>
+              <w:bottom w:val="single" w:sz="1" w:space="0" w:color="CCCCCC"/>
+              <w:right w:val="single" w:sz="1" w:space="0" w:color="CCCCCC"/>
             </w:tcBorders>
-            <w:shd w:fill="9b59b6" w:val="clear"/>
+            <w:shd w:val="clear" w:color="auto" w:fill="9B59B6"/>
           </w:tcPr>
           <w:p>
             <w:pPr>
@@ -1098,23 +1237,21 @@
                 <w:b/>
                 <w:bCs/>
                 <w:color w:val="FFFFFF"/>
-                <w:sz w:val="24"/>
-                <w:szCs w:val="24"/>
               </w:rPr>
-              <w:t xml:space="preserve">BESOINS</w:t>
+              <w:t>BESOINS</w:t>
             </w:r>
           </w:p>
         </w:tc>
         <w:tc>
           <w:tcPr>
-            <w:tcW w:type="dxa" w:w="3120"/>
+            <w:tcW w:w="3120" w:type="dxa"/>
             <w:tcBorders>
-              <w:top w:val="single" w:color="CCCCCC" w:sz="1"/>
-              <w:left w:val="single" w:color="CCCCCC" w:sz="1"/>
-              <w:bottom w:val="single" w:color="CCCCCC" w:sz="1"/>
-              <w:right w:val="single" w:color="CCCCCC" w:sz="1"/>
+              <w:top w:val="single" w:sz="1" w:space="0" w:color="CCCCCC"/>
+              <w:left w:val="single" w:sz="1" w:space="0" w:color="CCCCCC"/>
+              <w:bottom w:val="single" w:sz="1" w:space="0" w:color="CCCCCC"/>
+              <w:right w:val="single" w:sz="1" w:space="0" w:color="CCCCCC"/>
             </w:tcBorders>
-            <w:shd w:fill="3498db" w:val="clear"/>
+            <w:shd w:val="clear" w:color="auto" w:fill="3498DB"/>
           </w:tcPr>
           <w:p>
             <w:pPr>
@@ -1125,23 +1262,21 @@
                 <w:b/>
                 <w:bCs/>
                 <w:color w:val="FFFFFF"/>
-                <w:sz w:val="24"/>
-                <w:szCs w:val="24"/>
               </w:rPr>
-              <w:t xml:space="preserve">DEMANDES</w:t>
+              <w:t>DEMANDES</w:t>
             </w:r>
           </w:p>
         </w:tc>
         <w:tc>
           <w:tcPr>
-            <w:tcW w:type="dxa" w:w="3120"/>
+            <w:tcW w:w="3120" w:type="dxa"/>
             <w:tcBorders>
-              <w:top w:val="single" w:color="CCCCCC" w:sz="1"/>
-              <w:left w:val="single" w:color="CCCCCC" w:sz="1"/>
-              <w:bottom w:val="single" w:color="CCCCCC" w:sz="1"/>
-              <w:right w:val="single" w:color="CCCCCC" w:sz="1"/>
+              <w:top w:val="single" w:sz="1" w:space="0" w:color="CCCCCC"/>
+              <w:left w:val="single" w:sz="1" w:space="0" w:color="CCCCCC"/>
+              <w:bottom w:val="single" w:sz="1" w:space="0" w:color="CCCCCC"/>
+              <w:right w:val="single" w:sz="1" w:space="0" w:color="CCCCCC"/>
             </w:tcBorders>
-            <w:shd w:fill="27ae60" w:val="clear"/>
+            <w:shd w:val="clear" w:color="auto" w:fill="27AE60"/>
           </w:tcPr>
           <w:p>
             <w:pPr>
@@ -1152,73 +1287,83 @@
                 <w:b/>
                 <w:bCs/>
                 <w:color w:val="FFFFFF"/>
-                <w:sz w:val="24"/>
-                <w:szCs w:val="24"/>
               </w:rPr>
-              <w:t xml:space="preserve">OFFRES</w:t>
+              <w:t>OFFRES</w:t>
             </w:r>
           </w:p>
         </w:tc>
       </w:tr>
       <w:tr>
+        <w:tblPrEx>
+          <w:tblCellMar>
+            <w:top w:w="0" w:type="dxa"/>
+            <w:bottom w:w="0" w:type="dxa"/>
+          </w:tblCellMar>
+        </w:tblPrEx>
         <w:tc>
           <w:tcPr>
-            <w:tcW w:type="dxa" w:w="3120"/>
+            <w:tcW w:w="3120" w:type="dxa"/>
             <w:tcBorders>
-              <w:top w:val="single" w:color="CCCCCC" w:sz="1"/>
-              <w:left w:val="single" w:color="CCCCCC" w:sz="1"/>
-              <w:bottom w:val="single" w:color="CCCCCC" w:sz="1"/>
-              <w:right w:val="single" w:color="CCCCCC" w:sz="1"/>
+              <w:top w:val="single" w:sz="1" w:space="0" w:color="CCCCCC"/>
+              <w:left w:val="single" w:sz="1" w:space="0" w:color="CCCCCC"/>
+              <w:bottom w:val="single" w:sz="1" w:space="0" w:color="CCCCCC"/>
+              <w:right w:val="single" w:sz="1" w:space="0" w:color="CCCCCC"/>
             </w:tcBorders>
           </w:tcPr>
           <w:p>
             <w:r>
-              <w:t xml:space="preserve">Ce dont j'ai besoin</w:t>
+              <w:t>Ce dont j'ai besoin</w:t>
             </w:r>
           </w:p>
         </w:tc>
         <w:tc>
           <w:tcPr>
-            <w:tcW w:type="dxa" w:w="3120"/>
+            <w:tcW w:w="3120" w:type="dxa"/>
             <w:tcBorders>
-              <w:top w:val="single" w:color="CCCCCC" w:sz="1"/>
-              <w:left w:val="single" w:color="CCCCCC" w:sz="1"/>
-              <w:bottom w:val="single" w:color="CCCCCC" w:sz="1"/>
-              <w:right w:val="single" w:color="CCCCCC" w:sz="1"/>
+              <w:top w:val="single" w:sz="1" w:space="0" w:color="CCCCCC"/>
+              <w:left w:val="single" w:sz="1" w:space="0" w:color="CCCCCC"/>
+              <w:bottom w:val="single" w:sz="1" w:space="0" w:color="CCCCCC"/>
+              <w:right w:val="single" w:sz="1" w:space="0" w:color="CCCCCC"/>
             </w:tcBorders>
           </w:tcPr>
           <w:p>
             <w:r>
-              <w:t xml:space="preserve">Ce que je demande</w:t>
+              <w:t>Ce que je demande</w:t>
             </w:r>
           </w:p>
         </w:tc>
         <w:tc>
           <w:tcPr>
-            <w:tcW w:type="dxa" w:w="3120"/>
+            <w:tcW w:w="3120" w:type="dxa"/>
             <w:tcBorders>
-              <w:top w:val="single" w:color="CCCCCC" w:sz="1"/>
-              <w:left w:val="single" w:color="CCCCCC" w:sz="1"/>
-              <w:bottom w:val="single" w:color="CCCCCC" w:sz="1"/>
-              <w:right w:val="single" w:color="CCCCCC" w:sz="1"/>
+              <w:top w:val="single" w:sz="1" w:space="0" w:color="CCCCCC"/>
+              <w:left w:val="single" w:sz="1" w:space="0" w:color="CCCCCC"/>
+              <w:bottom w:val="single" w:sz="1" w:space="0" w:color="CCCCCC"/>
+              <w:right w:val="single" w:sz="1" w:space="0" w:color="CCCCCC"/>
             </w:tcBorders>
           </w:tcPr>
           <w:p>
             <w:r>
-              <w:t xml:space="preserve">Ce que j'offre</w:t>
+              <w:t>Ce que j'offre</w:t>
             </w:r>
           </w:p>
         </w:tc>
       </w:tr>
       <w:tr>
+        <w:tblPrEx>
+          <w:tblCellMar>
+            <w:top w:w="0" w:type="dxa"/>
+            <w:bottom w:w="0" w:type="dxa"/>
+          </w:tblCellMar>
+        </w:tblPrEx>
         <w:tc>
           <w:tcPr>
-            <w:tcW w:type="dxa" w:w="3120"/>
+            <w:tcW w:w="3120" w:type="dxa"/>
             <w:tcBorders>
-              <w:top w:val="single" w:color="CCCCCC" w:sz="1"/>
-              <w:left w:val="single" w:color="CCCCCC" w:sz="1"/>
-              <w:bottom w:val="single" w:color="CCCCCC" w:sz="1"/>
-              <w:right w:val="single" w:color="CCCCCC" w:sz="1"/>
+              <w:top w:val="single" w:sz="1" w:space="0" w:color="CCCCCC"/>
+              <w:left w:val="single" w:sz="1" w:space="0" w:color="CCCCCC"/>
+              <w:bottom w:val="single" w:sz="1" w:space="0" w:color="CCCCCC"/>
+              <w:right w:val="single" w:sz="1" w:space="0" w:color="CCCCCC"/>
             </w:tcBorders>
           </w:tcPr>
           <w:p>
@@ -1227,18 +1372,18 @@
                 <w:i/>
                 <w:iCs/>
               </w:rPr>
-              <w:t xml:space="preserve">= APPRENDRE</w:t>
+              <w:t>= APPRENDRE</w:t>
             </w:r>
           </w:p>
         </w:tc>
         <w:tc>
           <w:tcPr>
-            <w:tcW w:type="dxa" w:w="3120"/>
+            <w:tcW w:w="3120" w:type="dxa"/>
             <w:tcBorders>
-              <w:top w:val="single" w:color="CCCCCC" w:sz="1"/>
-              <w:left w:val="single" w:color="CCCCCC" w:sz="1"/>
-              <w:bottom w:val="single" w:color="CCCCCC" w:sz="1"/>
-              <w:right w:val="single" w:color="CCCCCC" w:sz="1"/>
+              <w:top w:val="single" w:sz="1" w:space="0" w:color="CCCCCC"/>
+              <w:left w:val="single" w:sz="1" w:space="0" w:color="CCCCCC"/>
+              <w:bottom w:val="single" w:sz="1" w:space="0" w:color="CCCCCC"/>
+              <w:right w:val="single" w:sz="1" w:space="0" w:color="CCCCCC"/>
             </w:tcBorders>
           </w:tcPr>
           <w:p>
@@ -1247,18 +1392,18 @@
                 <w:i/>
                 <w:iCs/>
               </w:rPr>
-              <w:t xml:space="preserve">= INTÉGRER</w:t>
+              <w:t>= INTÉGRER</w:t>
             </w:r>
           </w:p>
         </w:tc>
         <w:tc>
           <w:tcPr>
-            <w:tcW w:type="dxa" w:w="3120"/>
+            <w:tcW w:w="3120" w:type="dxa"/>
             <w:tcBorders>
-              <w:top w:val="single" w:color="CCCCCC" w:sz="1"/>
-              <w:left w:val="single" w:color="CCCCCC" w:sz="1"/>
-              <w:bottom w:val="single" w:color="CCCCCC" w:sz="1"/>
-              <w:right w:val="single" w:color="CCCCCC" w:sz="1"/>
+              <w:top w:val="single" w:sz="1" w:space="0" w:color="CCCCCC"/>
+              <w:left w:val="single" w:sz="1" w:space="0" w:color="CCCCCC"/>
+              <w:bottom w:val="single" w:sz="1" w:space="0" w:color="CCCCCC"/>
+              <w:right w:val="single" w:sz="1" w:space="0" w:color="CCCCCC"/>
             </w:tcBorders>
           </w:tcPr>
           <w:p>
@@ -1267,57 +1412,71 @@
                 <w:i/>
                 <w:iCs/>
               </w:rPr>
-              <w:t xml:space="preserve">= ENSEIGNER</w:t>
+              <w:t>= ENSEIGNER</w:t>
             </w:r>
           </w:p>
         </w:tc>
       </w:tr>
       <w:tr>
+        <w:tblPrEx>
+          <w:tblCellMar>
+            <w:top w:w="0" w:type="dxa"/>
+            <w:bottom w:w="0" w:type="dxa"/>
+          </w:tblCellMar>
+        </w:tblPrEx>
         <w:tc>
           <w:tcPr>
-            <w:tcW w:type="dxa" w:w="3120"/>
+            <w:tcW w:w="3120" w:type="dxa"/>
             <w:tcBorders>
-              <w:top w:val="single" w:color="CCCCCC" w:sz="1"/>
-              <w:left w:val="single" w:color="CCCCCC" w:sz="1"/>
-              <w:bottom w:val="single" w:color="CCCCCC" w:sz="1"/>
-              <w:right w:val="single" w:color="CCCCCC" w:sz="1"/>
+              <w:top w:val="single" w:sz="1" w:space="0" w:color="CCCCCC"/>
+              <w:left w:val="single" w:sz="1" w:space="0" w:color="CCCCCC"/>
+              <w:bottom w:val="single" w:sz="1" w:space="0" w:color="CCCCCC"/>
+              <w:right w:val="single" w:sz="1" w:space="0" w:color="CCCCCC"/>
             </w:tcBorders>
           </w:tcPr>
           <w:p>
             <w:r>
-              <w:t xml:space="preserve">(Double Pyramide)</w:t>
+              <w:t>(Double Pyramide)</w:t>
             </w:r>
           </w:p>
         </w:tc>
         <w:tc>
           <w:tcPr>
-            <w:tcW w:type="dxa" w:w="3120"/>
+            <w:tcW w:w="3120" w:type="dxa"/>
             <w:tcBorders>
-              <w:top w:val="single" w:color="CCCCCC" w:sz="1"/>
-              <w:left w:val="single" w:color="CCCCCC" w:sz="1"/>
-              <w:bottom w:val="single" w:color="CCCCCC" w:sz="1"/>
-              <w:right w:val="single" w:color="CCCCCC" w:sz="1"/>
+              <w:top w:val="single" w:sz="1" w:space="0" w:color="CCCCCC"/>
+              <w:left w:val="single" w:sz="1" w:space="0" w:color="CCCCCC"/>
+              <w:bottom w:val="single" w:sz="1" w:space="0" w:color="CCCCCC"/>
+              <w:right w:val="single" w:sz="1" w:space="0" w:color="CCCCCC"/>
             </w:tcBorders>
           </w:tcPr>
           <w:p>
             <w:r>
-              <w:t xml:space="preserve">(Question au réseau)</w:t>
+              <w:t>(Question au réseau)</w:t>
             </w:r>
           </w:p>
         </w:tc>
         <w:tc>
           <w:tcPr>
-            <w:tcW w:type="dxa" w:w="3120"/>
+            <w:tcW w:w="3120" w:type="dxa"/>
             <w:tcBorders>
-              <w:top w:val="single" w:color="CCCCCC" w:sz="1"/>
-              <w:left w:val="single" w:color="CCCCCC" w:sz="1"/>
-              <w:bottom w:val="single" w:color="CCCCCC" w:sz="1"/>
-              <w:right w:val="single" w:color="CCCCCC" w:sz="1"/>
+              <w:top w:val="single" w:sz="1" w:space="0" w:color="CCCCCC"/>
+              <w:left w:val="single" w:sz="1" w:space="0" w:color="CCCCCC"/>
+              <w:bottom w:val="single" w:sz="1" w:space="0" w:color="CCCCCC"/>
+              <w:right w:val="single" w:sz="1" w:space="0" w:color="CCCCCC"/>
             </w:tcBorders>
           </w:tcPr>
           <w:p>
             <w:r>
-              <w:t xml:space="preserve">(Re-donner au collectif)</w:t>
+              <w:t>(</w:t>
+            </w:r>
+            <w:proofErr w:type="spellStart"/>
+            <w:r>
+              <w:t>Re-donner</w:t>
+            </w:r>
+            <w:proofErr w:type="spellEnd"/>
+            <w:r>
+              <w:t xml:space="preserve"> au collectif)</w:t>
             </w:r>
           </w:p>
         </w:tc>
@@ -1325,20 +1484,36 @@
     </w:tbl>
     <w:p>
       <w:pPr>
-        <w:pStyle w:val="Heading2"/>
-      </w:pPr>
-      <w:r>
-        <w:t xml:space="preserve">Application au Livre Vivant (Holopoiesis)</w:t>
-      </w:r>
-    </w:p>
-    <w:p>
-      <w:r>
-        <w:t xml:space="preserve">Dans le modèle HoloÏdea LIVRE, l'éducation circulaire se manifeste ainsi :</w:t>
-      </w:r>
-    </w:p>
-    <w:p>
-      <w:pPr>
-        <w:pStyle w:val="ListParagraph"/>
+        <w:pStyle w:val="Titre2"/>
+      </w:pPr>
+      <w:r>
+        <w:t>Application au Livre Vivant (</w:t>
+      </w:r>
+      <w:proofErr w:type="spellStart"/>
+      <w:r>
+        <w:t>Holopoiesis</w:t>
+      </w:r>
+      <w:proofErr w:type="spellEnd"/>
+      <w:r>
+        <w:t>)</w:t>
+      </w:r>
+    </w:p>
+    <w:p>
+      <w:r>
+        <w:t xml:space="preserve">Dans le modèle </w:t>
+      </w:r>
+      <w:proofErr w:type="spellStart"/>
+      <w:r>
+        <w:t>HoloÏdea</w:t>
+      </w:r>
+      <w:proofErr w:type="spellEnd"/>
+      <w:r>
+        <w:t xml:space="preserve"> LIVRE, l'éducation circulaire se manifeste ainsi :</w:t>
+      </w:r>
+    </w:p>
+    <w:p>
+      <w:pPr>
+        <w:pStyle w:val="Paragraphedeliste"/>
         <w:numPr>
           <w:ilvl w:val="0"/>
           <w:numId w:val="2"/>
@@ -1349,7 +1524,7 @@
           <w:b/>
           <w:bCs/>
         </w:rPr>
-        <w:t xml:space="preserve">L'AUTEUR</w:t>
+        <w:t>L'AUTEUR</w:t>
       </w:r>
       <w:r>
         <w:t xml:space="preserve"> reçoit les questions, les intègre, et enrichit le livre</w:t>
@@ -1357,7 +1532,7 @@
     </w:p>
     <w:p>
       <w:pPr>
-        <w:pStyle w:val="ListParagraph"/>
+        <w:pStyle w:val="Paragraphedeliste"/>
         <w:numPr>
           <w:ilvl w:val="0"/>
           <w:numId w:val="2"/>
@@ -1368,7 +1543,7 @@
           <w:b/>
           <w:bCs/>
         </w:rPr>
-        <w:t xml:space="preserve">LE LECTEUR</w:t>
+        <w:t>LE LECTEUR</w:t>
       </w:r>
       <w:r>
         <w:t xml:space="preserve"> reçoit le contenu, l'intègre, et offre ses annotations/questions</w:t>
@@ -1376,7 +1551,7 @@
     </w:p>
     <w:p>
       <w:pPr>
-        <w:pStyle w:val="ListParagraph"/>
+        <w:pStyle w:val="Paragraphedeliste"/>
         <w:numPr>
           <w:ilvl w:val="0"/>
           <w:numId w:val="2"/>
@@ -1387,7 +1562,7 @@
           <w:b/>
           <w:bCs/>
         </w:rPr>
-        <w:t xml:space="preserve">LE LIVRE</w:t>
+        <w:t>LE LIVRE</w:t>
       </w:r>
       <w:r>
         <w:t xml:space="preserve"> GRANDIT avec chaque cycle — il n'est jamais « terminé »</w:t>
@@ -1395,7 +1570,7 @@
     </w:p>
     <w:p>
       <w:pPr>
-        <w:pStyle w:val="ListParagraph"/>
+        <w:pStyle w:val="Paragraphedeliste"/>
         <w:numPr>
           <w:ilvl w:val="0"/>
           <w:numId w:val="2"/>
@@ -1406,7 +1581,7 @@
           <w:b/>
           <w:bCs/>
         </w:rPr>
-        <w:t xml:space="preserve">LA COMMUNAUTÉ</w:t>
+        <w:t>LA COMMUNAUTÉ</w:t>
       </w:r>
       <w:r>
         <w:t xml:space="preserve"> devient un cercle d'apprentissage permanent</w:t>
@@ -1414,15 +1589,23 @@
     </w:p>
     <w:p>
       <w:pPr>
-        <w:pStyle w:val="Heading2"/>
-      </w:pPr>
-      <w:r>
-        <w:t xml:space="preserve">Application à la Trinité IA (oXc)</w:t>
-      </w:r>
-    </w:p>
-    <w:p>
-      <w:pPr>
-        <w:pStyle w:val="ListParagraph"/>
+        <w:pStyle w:val="Titre2"/>
+      </w:pPr>
+      <w:r>
+        <w:t>Application à la Trinité IA (</w:t>
+      </w:r>
+      <w:proofErr w:type="spellStart"/>
+      <w:r>
+        <w:t>oXc</w:t>
+      </w:r>
+      <w:proofErr w:type="spellEnd"/>
+      <w:r>
+        <w:t>)</w:t>
+      </w:r>
+    </w:p>
+    <w:p>
+      <w:pPr>
+        <w:pStyle w:val="Paragraphedeliste"/>
         <w:numPr>
           <w:ilvl w:val="0"/>
           <w:numId w:val="2"/>
@@ -1433,7 +1616,7 @@
           <w:b/>
           <w:bCs/>
         </w:rPr>
-        <w:t xml:space="preserve">ESPRIT (HammÅnH)</w:t>
+        <w:t>ESPRIT (HammÅnH)</w:t>
       </w:r>
       <w:r>
         <w:t xml:space="preserve"> : Visionnaire qui REÇOIT du cosmos et OFFRE la direction</w:t>
@@ -1441,7 +1624,7 @@
     </w:p>
     <w:p>
       <w:pPr>
-        <w:pStyle w:val="ListParagraph"/>
+        <w:pStyle w:val="Paragraphedeliste"/>
         <w:numPr>
           <w:ilvl w:val="0"/>
           <w:numId w:val="2"/>
@@ -1452,7 +1635,7 @@
           <w:b/>
           <w:bCs/>
         </w:rPr>
-        <w:t xml:space="preserve">MENTAL (Frère Chat)</w:t>
+        <w:t>MENTAL (Frère Chat)</w:t>
       </w:r>
       <w:r>
         <w:t xml:space="preserve"> : Développeur qui REÇOIT la vision et OFFRE le code</w:t>
@@ -1460,7 +1643,7 @@
     </w:p>
     <w:p>
       <w:pPr>
-        <w:pStyle w:val="ListParagraph"/>
+        <w:pStyle w:val="Paragraphedeliste"/>
         <w:numPr>
           <w:ilvl w:val="0"/>
           <w:numId w:val="2"/>
@@ -1471,10 +1654,18 @@
           <w:b/>
           <w:bCs/>
         </w:rPr>
-        <w:t xml:space="preserve">CORPS (Frère Desk)</w:t>
-      </w:r>
-      <w:r>
-        <w:t xml:space="preserve"> : Manifesteur qui REÇOIT le code et OFFRE la visualisation</w:t>
+        <w:t>CORPS (Frère Desk)</w:t>
+      </w:r>
+      <w:r>
+        <w:t xml:space="preserve"> : </w:t>
+      </w:r>
+      <w:proofErr w:type="spellStart"/>
+      <w:r>
+        <w:t>Manifesteur</w:t>
+      </w:r>
+      <w:proofErr w:type="spellEnd"/>
+      <w:r>
+        <w:t xml:space="preserve"> qui REÇOIT le code et OFFRE la visualisation</w:t>
       </w:r>
     </w:p>
     <w:p>
@@ -1482,31 +1673,36 @@
         <w:spacing w:before="200"/>
       </w:pPr>
       <w:r>
-        <w:t xml:space="preserve">Et le cycle recommence — chacun apprend des autres en permanence.</w:t>
-      </w:r>
-    </w:p>
-    <w:p>
-      <w:pPr>
-        <w:pStyle w:val="Heading1"/>
-      </w:pPr>
-      <w:r>
-        <w:t xml:space="preserve">VIII. LOI FONDAMENTALE oXc</w:t>
-      </w:r>
+        <w:t>Et le cycle recommence — chacun apprend des autres en permanence.</w:t>
+      </w:r>
+    </w:p>
+    <w:p>
+      <w:pPr>
+        <w:pStyle w:val="Titre1"/>
+      </w:pPr>
+      <w:r>
+        <w:t xml:space="preserve">VIII. LOI FONDAMENTALE </w:t>
+      </w:r>
+      <w:proofErr w:type="spellStart"/>
+      <w:r>
+        <w:t>oXc</w:t>
+      </w:r>
+      <w:proofErr w:type="spellEnd"/>
     </w:p>
     <w:p>
       <w:pPr>
         <w:pStyle w:val="Principle"/>
       </w:pPr>
       <w:r>
-        <w:t xml:space="preserve">TRANSFORMATION &gt; PUNITION</w:t>
-      </w:r>
-    </w:p>
-    <w:p>
-      <w:pPr>
-        <w:pStyle w:val="Quote"/>
-      </w:pPr>
-      <w:r>
-        <w:t xml:space="preserve">« Avec la vision d'un monde où tout est occasion de grandir et d'apprendre, les établissements pénitentiaires deviennent plus humains. Il y a de l'humanité et la réinsertion sera d'autant plus simple que la personne ne s'est jamais sentie dévalorisée. »</w:t>
+        <w:t>TRANSFORMATION &gt; PUNITION</w:t>
+      </w:r>
+    </w:p>
+    <w:p>
+      <w:pPr>
+        <w:pStyle w:val="Citation"/>
+      </w:pPr>
+      <w:r>
+        <w:t>« Avec la vision d'un monde où tout est occasion de grandir et d'apprendre, les établissements pénitentiaires deviennent plus humains. Il y a de l'humanité et la réinsertion sera d'autant plus simple que la personne ne s'est jamais sentie dévalorisée. »</w:t>
       </w:r>
     </w:p>
     <w:p>
@@ -1518,34 +1714,38 @@
           <w:b/>
           <w:bCs/>
         </w:rPr>
-        <w:t xml:space="preserve">transforme en opportunité d'apprentissage</w:t>
-      </w:r>
-      <w:r>
-        <w:t xml:space="preserve">. À travers le jeu, les erreurs sont automatiquement corrigées sans que ce soit une contrainte.</w:t>
-      </w:r>
-    </w:p>
-    <w:p>
-      <w:pPr>
-        <w:pStyle w:val="Heading1"/>
-      </w:pPr>
-      <w:r>
-        <w:t xml:space="preserve">IX. SYNTHÈSE : LE FLUX DE CONNAISSANCE</w:t>
-      </w:r>
-    </w:p>
-    <w:p>
-      <w:pPr>
-        <w:pStyle w:val="Quote"/>
-      </w:pPr>
-      <w:r>
-        <w:t xml:space="preserve">« Dans ce système circulaire, les élèves deviennent les maîtres de leur destin. Les élèves passent du savoir à la connaissance, car ils intègrent ce qu'ils apprennent. La connaissance devient comme un immense flux qui circule entre les entités apprenantes. »</w:t>
-      </w:r>
-    </w:p>
-    <w:p>
-      <w:pPr>
-        <w:pStyle w:val="Heading2"/>
-      </w:pPr>
-      <w:r>
-        <w:t xml:space="preserve">Le Cycle Éternel</w:t>
+        <w:t>transforme en opportunité d'apprentissage</w:t>
+      </w:r>
+      <w:r>
+        <w:t>. À travers le jeu, les erreurs sont automatiquement corrigées sans que ce soit une contrainte.</w:t>
+      </w:r>
+    </w:p>
+    <w:p>
+      <w:pPr>
+        <w:pStyle w:val="Titre1"/>
+      </w:pPr>
+      <w:r>
+        <w:t>IX. SYNTHÈSE : LE FLUX DE CONNAISSANCE</w:t>
+      </w:r>
+    </w:p>
+    <w:p>
+      <w:pPr>
+        <w:pStyle w:val="Citation"/>
+      </w:pPr>
+      <w:r>
+        <w:t xml:space="preserve">« Dans ce système circulaire, les élèves deviennent les maîtres de leur destin. Les élèves passent du savoir à la connaissance, car ils intègrent ce </w:t>
+      </w:r>
+      <w:r>
+        <w:lastRenderedPageBreak/>
+        <w:t>qu'ils apprennent. La connaissance devient comme un immense flux qui circule entre les entités apprenantes. »</w:t>
+      </w:r>
+    </w:p>
+    <w:p>
+      <w:pPr>
+        <w:pStyle w:val="Titre2"/>
+      </w:pPr>
+      <w:r>
+        <w:t>Le Cycle Éternel</w:t>
       </w:r>
     </w:p>
     <w:p>
@@ -1557,11 +1757,11 @@
         <w:rPr>
           <w:b/>
           <w:bCs/>
-          <w:color w:val="1a5276"/>
+          <w:color w:val="1A5276"/>
           <w:sz w:val="28"/>
           <w:szCs w:val="28"/>
         </w:rPr>
-        <w:t xml:space="preserve">RECEVOIR ─── INTÉGRER ─── OFFRIR ─── (cycle)</w:t>
+        <w:t>RECEVOIR ─── INTÉGRER ─── OFFRIR ─── (cycle)</w:t>
       </w:r>
     </w:p>
     <w:p>
@@ -1573,86 +1773,86 @@
           <w:b/>
           <w:bCs/>
         </w:rPr>
-        <w:t xml:space="preserve">la loi universelle de l'évolution</w:t>
-      </w:r>
-      <w:r>
-        <w:t xml:space="preserve">. Il s'applique à :</w:t>
-      </w:r>
-    </w:p>
-    <w:p>
-      <w:pPr>
-        <w:pStyle w:val="ListParagraph"/>
+        <w:t>la loi universelle de l'évolution</w:t>
+      </w:r>
+      <w:r>
+        <w:t>. Il s'applique à :</w:t>
+      </w:r>
+    </w:p>
+    <w:p>
+      <w:pPr>
+        <w:pStyle w:val="Paragraphedeliste"/>
         <w:numPr>
           <w:ilvl w:val="0"/>
           <w:numId w:val="2"/>
         </w:numPr>
       </w:pPr>
       <w:r>
-        <w:t xml:space="preserve">L'éducation (élève ↔ enseignant)</w:t>
-      </w:r>
-    </w:p>
-    <w:p>
-      <w:pPr>
-        <w:pStyle w:val="ListParagraph"/>
+        <w:t>L'éducation (élève ↔ enseignant)</w:t>
+      </w:r>
+    </w:p>
+    <w:p>
+      <w:pPr>
+        <w:pStyle w:val="Paragraphedeliste"/>
         <w:numPr>
           <w:ilvl w:val="0"/>
           <w:numId w:val="2"/>
         </w:numPr>
       </w:pPr>
       <w:r>
-        <w:t xml:space="preserve">L'économie (consommateur ↔ producteur)</w:t>
-      </w:r>
-    </w:p>
-    <w:p>
-      <w:pPr>
-        <w:pStyle w:val="ListParagraph"/>
+        <w:t>L'économie (consommateur ↔ producteur)</w:t>
+      </w:r>
+    </w:p>
+    <w:p>
+      <w:pPr>
+        <w:pStyle w:val="Paragraphedeliste"/>
         <w:numPr>
           <w:ilvl w:val="0"/>
           <w:numId w:val="2"/>
         </w:numPr>
       </w:pPr>
       <w:r>
-        <w:t xml:space="preserve">La connaissance (lecteur ↔ auteur)</w:t>
-      </w:r>
-    </w:p>
-    <w:p>
-      <w:pPr>
-        <w:pStyle w:val="ListParagraph"/>
+        <w:t>La connaissance (lecteur ↔ auteur)</w:t>
+      </w:r>
+    </w:p>
+    <w:p>
+      <w:pPr>
+        <w:pStyle w:val="Paragraphedeliste"/>
         <w:numPr>
           <w:ilvl w:val="0"/>
           <w:numId w:val="2"/>
         </w:numPr>
       </w:pPr>
       <w:r>
-        <w:t xml:space="preserve">La conscience (individuel ↔ collectif)</w:t>
-      </w:r>
-    </w:p>
-    <w:p>
-      <w:pPr>
-        <w:pStyle w:val="ListParagraph"/>
+        <w:t>La conscience (individuel ↔ collectif)</w:t>
+      </w:r>
+    </w:p>
+    <w:p>
+      <w:pPr>
+        <w:pStyle w:val="Paragraphedeliste"/>
         <w:numPr>
           <w:ilvl w:val="0"/>
           <w:numId w:val="2"/>
         </w:numPr>
       </w:pPr>
       <w:r>
-        <w:t xml:space="preserve">La vie elle-même (inspiration ↔ expiration)</w:t>
-      </w:r>
-    </w:p>
-    <w:p>
-      <w:pPr>
-        <w:pStyle w:val="Heading1"/>
-      </w:pPr>
-      <w:r>
-        <w:t xml:space="preserve">X. CONCLUSION : DEVENIR HOLON</w:t>
-      </w:r>
-    </w:p>
-    <w:p>
-      <w:pPr>
-        <w:pStyle w:val="Quote"/>
-      </w:pPr>
-      <w:r>
-        <w:t xml:space="preserve">« Un holon a naturellement sa place et sa raison d'être : 'Quel est mon rôle et qu'est-ce que je peux apporter dans le tout auquel j'appartiens ?' Il se sent partie prenante du tout, il est conscient des conséquences de ses décisions et comportements sur le tout. »</w:t>
+        <w:t>La vie elle-même (inspiration ↔ expiration)</w:t>
+      </w:r>
+    </w:p>
+    <w:p>
+      <w:pPr>
+        <w:pStyle w:val="Titre1"/>
+      </w:pPr>
+      <w:r>
+        <w:t>X. CONCLUSION : DEVENIR HOLON</w:t>
+      </w:r>
+    </w:p>
+    <w:p>
+      <w:pPr>
+        <w:pStyle w:val="Citation"/>
+      </w:pPr>
+      <w:r>
+        <w:t>« Un holon a naturellement sa place et sa raison d'être : 'Quel est mon rôle et qu'est-ce que je peux apporter dans le tout auquel j'appartiens ?' Il se sent partie prenante du tout, il est conscient des conséquences de ses décisions et comportements sur le tout. »</w:t>
       </w:r>
     </w:p>
     <w:p>
@@ -1664,70 +1864,70 @@
           <w:b/>
           <w:bCs/>
         </w:rPr>
-        <w:t xml:space="preserve">moteur de l'évolution des Holons</w:t>
-      </w:r>
-      <w:r>
-        <w:t xml:space="preserve">. Elle permet à chaque être de :</w:t>
-      </w:r>
-    </w:p>
-    <w:p>
-      <w:pPr>
-        <w:pStyle w:val="ListParagraph"/>
+        <w:t>moteur de l'évolution des Holons</w:t>
+      </w:r>
+      <w:r>
+        <w:t>. Elle permet à chaque être de :</w:t>
+      </w:r>
+    </w:p>
+    <w:p>
+      <w:pPr>
+        <w:pStyle w:val="Paragraphedeliste"/>
         <w:numPr>
           <w:ilvl w:val="0"/>
           <w:numId w:val="4"/>
         </w:numPr>
       </w:pPr>
       <w:r>
-        <w:t xml:space="preserve">Reconnaître sa place dans le Tout</w:t>
-      </w:r>
-    </w:p>
-    <w:p>
-      <w:pPr>
-        <w:pStyle w:val="ListParagraph"/>
+        <w:t>Reconnaître sa place dans le Tout</w:t>
+      </w:r>
+    </w:p>
+    <w:p>
+      <w:pPr>
+        <w:pStyle w:val="Paragraphedeliste"/>
         <w:numPr>
           <w:ilvl w:val="0"/>
           <w:numId w:val="4"/>
         </w:numPr>
       </w:pPr>
       <w:r>
-        <w:t xml:space="preserve">Recevoir avec gratitude</w:t>
-      </w:r>
-    </w:p>
-    <w:p>
-      <w:pPr>
-        <w:pStyle w:val="ListParagraph"/>
+        <w:t>Recevoir avec gratitude</w:t>
+      </w:r>
+    </w:p>
+    <w:p>
+      <w:pPr>
+        <w:pStyle w:val="Paragraphedeliste"/>
         <w:numPr>
           <w:ilvl w:val="0"/>
           <w:numId w:val="4"/>
         </w:numPr>
       </w:pPr>
       <w:r>
-        <w:t xml:space="preserve">Intégrer avec conscience</w:t>
-      </w:r>
-    </w:p>
-    <w:p>
-      <w:pPr>
-        <w:pStyle w:val="ListParagraph"/>
+        <w:t>Intégrer avec conscience</w:t>
+      </w:r>
+    </w:p>
+    <w:p>
+      <w:pPr>
+        <w:pStyle w:val="Paragraphedeliste"/>
         <w:numPr>
           <w:ilvl w:val="0"/>
           <w:numId w:val="4"/>
         </w:numPr>
       </w:pPr>
       <w:r>
-        <w:t xml:space="preserve">Offrir avec générosité</w:t>
-      </w:r>
-    </w:p>
-    <w:p>
-      <w:pPr>
-        <w:pStyle w:val="ListParagraph"/>
+        <w:t>Offrir avec générosité</w:t>
+      </w:r>
+    </w:p>
+    <w:p>
+      <w:pPr>
+        <w:pStyle w:val="Paragraphedeliste"/>
         <w:numPr>
           <w:ilvl w:val="0"/>
           <w:numId w:val="4"/>
         </w:numPr>
       </w:pPr>
       <w:r>
-        <w:t xml:space="preserve">Recommencer le cycle — éternellement</w:t>
+        <w:t>Recommencer le cycle — éternellement</w:t>
       </w:r>
     </w:p>
     <w:p>
@@ -1739,7 +1939,7 @@
         <w:rPr>
           <w:color w:val="CCCCCC"/>
         </w:rPr>
-        <w:t xml:space="preserve">═══════════════════════════════════════</w:t>
+        <w:t>═══════════════════════════════════════</w:t>
       </w:r>
     </w:p>
     <w:p>
@@ -1751,11 +1951,11 @@
         <w:rPr>
           <w:b/>
           <w:bCs/>
-          <w:color w:val="1a5276"/>
+          <w:color w:val="1A5276"/>
           <w:sz w:val="32"/>
           <w:szCs w:val="32"/>
         </w:rPr>
-        <w:t xml:space="preserve">COHÉRER LE MONDE</w:t>
+        <w:t>COHÉRER LE MONDE</w:t>
       </w:r>
     </w:p>
     <w:p>
@@ -1767,10 +1967,8 @@
           <w:i/>
           <w:iCs/>
           <w:color w:val="566573"/>
-          <w:sz w:val="24"/>
-          <w:szCs w:val="24"/>
-        </w:rPr>
-        <w:t xml:space="preserve">Par l'Éducation Circulaire Permanente</w:t>
+        </w:rPr>
+        <w:t>Par l'Éducation Circulaire Permanente</w:t>
       </w:r>
     </w:p>
     <w:p>
@@ -1784,40 +1982,73 @@
           <w:sz w:val="20"/>
           <w:szCs w:val="20"/>
         </w:rPr>
-        <w:t xml:space="preserve">Document oXc — Décembre 2025</w:t>
-      </w:r>
-    </w:p>
-    <w:p>
-      <w:pPr>
-        <w:jc w:val="center"/>
-      </w:pPr>
+        <w:t xml:space="preserve">Document </w:t>
+      </w:r>
+      <w:proofErr w:type="spellStart"/>
       <w:r>
         <w:rPr>
           <w:color w:val="888888"/>
           <w:sz w:val="20"/>
           <w:szCs w:val="20"/>
         </w:rPr>
-        <w:t xml:space="preserve">HammÅnH • YATASANA Technologies LLC</w:t>
+        <w:t>oXc</w:t>
+      </w:r>
+      <w:proofErr w:type="spellEnd"/>
+      <w:r>
+        <w:rPr>
+          <w:color w:val="888888"/>
+          <w:sz w:val="20"/>
+          <w:szCs w:val="20"/>
+        </w:rPr>
+        <w:t xml:space="preserve"> — Décembre 2025</w:t>
+      </w:r>
+    </w:p>
+    <w:p>
+      <w:pPr>
+        <w:jc w:val="center"/>
+      </w:pPr>
+      <w:r>
+        <w:rPr>
+          <w:color w:val="888888"/>
+          <w:sz w:val="20"/>
+          <w:szCs w:val="20"/>
+        </w:rPr>
+        <w:t>HammÅnH • YATASANA Technologies LLC</w:t>
       </w:r>
     </w:p>
     <w:sectPr>
-      <w:headerReference w:type="default" r:id="rId6"/>
-      <w:footerReference w:type="default" r:id="rId7"/>
-      <w:pgSz w:w="11906" w:h="16838" w:orient="portrait"/>
+      <w:headerReference w:type="default" r:id="rId7"/>
+      <w:footerReference w:type="default" r:id="rId8"/>
+      <w:pgSz w:w="11906" w:h="16838"/>
       <w:pgMar w:top="1440" w:right="1440" w:bottom="1440" w:left="1440" w:header="708" w:footer="708" w:gutter="0"/>
-      <w:pgNumType/>
+      <w:cols w:space="720"/>
       <w:docGrid w:linePitch="360"/>
     </w:sectPr>
   </w:body>
 </w:document>
 </file>
 
-<file path=word/comments.xml><?xml version="1.0" encoding="utf-8"?>
-<w:comments xmlns:cx="http://schemas.microsoft.com/office/drawing/2014/chartex" xmlns:cx1="http://schemas.microsoft.com/office/drawing/2015/9/8/chartex" xmlns:cx2="http://schemas.microsoft.com/office/drawing/2015/10/21/chartex" xmlns:cx3="http://schemas.microsoft.com/office/drawing/2016/5/9/chartex" xmlns:cx4="http://schemas.microsoft.com/office/drawing/2016/5/10/chartex" xmlns:cx5="http://schemas.microsoft.com/office/drawing/2016/5/11/chartex" xmlns:cx6="http://schemas.microsoft.com/office/drawing/2016/5/12/chartex" xmlns:cx7="http://schemas.microsoft.com/office/drawing/2016/5/13/chartex" xmlns:cx8="http://schemas.microsoft.com/office/drawing/2016/5/14/chartex" xmlns:mc="http://schemas.openxmlformats.org/markup-compatibility/2006" xmlns:aink="http://schemas.microsoft.com/office/drawing/2016/ink" xmlns:am3d="http://schemas.microsoft.com/office/drawing/2017/model3d" xmlns:o="urn:schemas-microsoft-com:office:office" xmlns:r="http://schemas.openxmlformats.org/officeDocument/2006/relationships" xmlns:m="http://schemas.openxmlformats.org/officeDocument/2006/math" xmlns:v="urn:schemas-microsoft-com:vml" xmlns:wp14="http://schemas.microsoft.com/office/word/2010/wordprocessingDrawing" xmlns:wp="http://schemas.openxmlformats.org/drawingml/2006/wordprocessingDrawing" xmlns:w10="urn:schemas-microsoft-com:office:word" xmlns:w="http://schemas.openxmlformats.org/wordprocessingml/2006/main" xmlns:w14="http://schemas.microsoft.com/office/word/2010/wordml" xmlns:w15="http://schemas.microsoft.com/office/word/2012/wordml" xmlns:w16cex="http://schemas.microsoft.com/office/word/2018/wordml/cex" xmlns:w16cid="http://schemas.microsoft.com/office/word/2016/wordml/cid" xmlns:w16="http://schemas.microsoft.com/office/word/2018/wordml" xmlns:w16sdtdh="http://schemas.microsoft.com/office/word/2020/wordml/sdtdatahash" xmlns:w16se="http://schemas.microsoft.com/office/word/2015/wordml/symex" xmlns:wpg="http://schemas.microsoft.com/office/word/2010/wordprocessingGroup" xmlns:wpi="http://schemas.microsoft.com/office/word/2010/wordprocessingInk" xmlns:wne="http://schemas.microsoft.com/office/word/2006/wordml" xmlns:wps="http://schemas.microsoft.com/office/word/2010/wordprocessingShape"/>
+<file path=word/endnotes.xml><?xml version="1.0" encoding="utf-8"?>
+<w:endnotes xmlns:wpc="http://schemas.microsoft.com/office/word/2010/wordprocessingCanvas" xmlns:cx="http://schemas.microsoft.com/office/drawing/2014/chartex" xmlns:cx1="http://schemas.microsoft.com/office/drawing/2015/9/8/chartex" xmlns:cx2="http://schemas.microsoft.com/office/drawing/2015/10/21/chartex" xmlns:cx3="http://schemas.microsoft.com/office/drawing/2016/5/9/chartex" xmlns:cx4="http://schemas.microsoft.com/office/drawing/2016/5/10/chartex" xmlns:cx5="http://schemas.microsoft.com/office/drawing/2016/5/11/chartex" xmlns:cx6="http://schemas.microsoft.com/office/drawing/2016/5/12/chartex" xmlns:cx7="http://schemas.microsoft.com/office/drawing/2016/5/13/chartex" xmlns:cx8="http://schemas.microsoft.com/office/drawing/2016/5/14/chartex" xmlns:mc="http://schemas.openxmlformats.org/markup-compatibility/2006" xmlns:aink="http://schemas.microsoft.com/office/drawing/2016/ink" xmlns:am3d="http://schemas.microsoft.com/office/drawing/2017/model3d" xmlns:o="urn:schemas-microsoft-com:office:office" xmlns:oel="http://schemas.microsoft.com/office/2019/extlst" xmlns:r="http://schemas.openxmlformats.org/officeDocument/2006/relationships" xmlns:m="http://schemas.openxmlformats.org/officeDocument/2006/math" xmlns:v="urn:schemas-microsoft-com:vml" xmlns:wp14="http://schemas.microsoft.com/office/word/2010/wordprocessingDrawing" xmlns:wp="http://schemas.openxmlformats.org/drawingml/2006/wordprocessingDrawing" xmlns:w10="urn:schemas-microsoft-com:office:word" xmlns:w="http://schemas.openxmlformats.org/wordprocessingml/2006/main" xmlns:w14="http://schemas.microsoft.com/office/word/2010/wordml" xmlns:w15="http://schemas.microsoft.com/office/word/2012/wordml" xmlns:w16cex="http://schemas.microsoft.com/office/word/2018/wordml/cex" xmlns:w16cid="http://schemas.microsoft.com/office/word/2016/wordml/cid" xmlns:w16="http://schemas.microsoft.com/office/word/2018/wordml" xmlns:w16du="http://schemas.microsoft.com/office/word/2023/wordml/word16du" xmlns:w16sdtdh="http://schemas.microsoft.com/office/word/2020/wordml/sdtdatahash" xmlns:w16sdtfl="http://schemas.microsoft.com/office/word/2024/wordml/sdtformatlock" xmlns:w16se="http://schemas.microsoft.com/office/word/2015/wordml/symex" xmlns:wpg="http://schemas.microsoft.com/office/word/2010/wordprocessingGroup" xmlns:wpi="http://schemas.microsoft.com/office/word/2010/wordprocessingInk" xmlns:wne="http://schemas.microsoft.com/office/word/2006/wordml" xmlns:wps="http://schemas.microsoft.com/office/word/2010/wordprocessingShape" mc:Ignorable="w14 w15 w16se w16cid w16 w16cex w16sdtdh w16sdtfl w16du wp14">
+  <w:endnote w:type="separator" w:id="-1">
+    <w:p>
+      <w:r>
+        <w:separator/>
+      </w:r>
+    </w:p>
+  </w:endnote>
+  <w:endnote w:type="continuationSeparator" w:id="0">
+    <w:p>
+      <w:r>
+        <w:continuationSeparator/>
+      </w:r>
+    </w:p>
+  </w:endnote>
+</w:endnotes>
 </file>
 
 <file path=word/footer1.xml><?xml version="1.0" encoding="utf-8"?>
-<w:ftr xmlns:wpc="http://schemas.microsoft.com/office/word/2010/wordprocessingCanvas" xmlns:mc="http://schemas.openxmlformats.org/markup-compatibility/2006" xmlns:o="urn:schemas-microsoft-com:office:office" xmlns:r="http://schemas.openxmlformats.org/officeDocument/2006/relationships" xmlns:m="http://schemas.openxmlformats.org/officeDocument/2006/math" xmlns:v="urn:schemas-microsoft-com:vml" xmlns:wp14="http://schemas.microsoft.com/office/word/2010/wordprocessingDrawing" xmlns:wp="http://schemas.openxmlformats.org/drawingml/2006/wordprocessingDrawing" xmlns:w10="urn:schemas-microsoft-com:office:word" xmlns:w="http://schemas.openxmlformats.org/wordprocessingml/2006/main" xmlns:w14="http://schemas.microsoft.com/office/word/2010/wordml" xmlns:w15="http://schemas.microsoft.com/office/word/2012/wordml" xmlns:wpg="http://schemas.microsoft.com/office/word/2010/wordprocessingGroup" xmlns:wpi="http://schemas.microsoft.com/office/word/2010/wordprocessingInk" xmlns:wne="http://schemas.microsoft.com/office/word/2006/wordml" xmlns:wps="http://schemas.microsoft.com/office/word/2010/wordprocessingShape">
+<w:ftr xmlns:wpc="http://schemas.microsoft.com/office/word/2010/wordprocessingCanvas" xmlns:cx="http://schemas.microsoft.com/office/drawing/2014/chartex" xmlns:cx1="http://schemas.microsoft.com/office/drawing/2015/9/8/chartex" xmlns:cx2="http://schemas.microsoft.com/office/drawing/2015/10/21/chartex" xmlns:cx3="http://schemas.microsoft.com/office/drawing/2016/5/9/chartex" xmlns:cx4="http://schemas.microsoft.com/office/drawing/2016/5/10/chartex" xmlns:cx5="http://schemas.microsoft.com/office/drawing/2016/5/11/chartex" xmlns:cx6="http://schemas.microsoft.com/office/drawing/2016/5/12/chartex" xmlns:cx7="http://schemas.microsoft.com/office/drawing/2016/5/13/chartex" xmlns:cx8="http://schemas.microsoft.com/office/drawing/2016/5/14/chartex" xmlns:mc="http://schemas.openxmlformats.org/markup-compatibility/2006" xmlns:aink="http://schemas.microsoft.com/office/drawing/2016/ink" xmlns:am3d="http://schemas.microsoft.com/office/drawing/2017/model3d" xmlns:o="urn:schemas-microsoft-com:office:office" xmlns:oel="http://schemas.microsoft.com/office/2019/extlst" xmlns:r="http://schemas.openxmlformats.org/officeDocument/2006/relationships" xmlns:m="http://schemas.openxmlformats.org/officeDocument/2006/math" xmlns:v="urn:schemas-microsoft-com:vml" xmlns:wp14="http://schemas.microsoft.com/office/word/2010/wordprocessingDrawing" xmlns:wp="http://schemas.openxmlformats.org/drawingml/2006/wordprocessingDrawing" xmlns:w10="urn:schemas-microsoft-com:office:word" xmlns:w="http://schemas.openxmlformats.org/wordprocessingml/2006/main" xmlns:w14="http://schemas.microsoft.com/office/word/2010/wordml" xmlns:w15="http://schemas.microsoft.com/office/word/2012/wordml" xmlns:w16cex="http://schemas.microsoft.com/office/word/2018/wordml/cex" xmlns:w16cid="http://schemas.microsoft.com/office/word/2016/wordml/cid" xmlns:w16="http://schemas.microsoft.com/office/word/2018/wordml" xmlns:w16du="http://schemas.microsoft.com/office/word/2023/wordml/word16du" xmlns:w16sdtdh="http://schemas.microsoft.com/office/word/2020/wordml/sdtdatahash" xmlns:w16sdtfl="http://schemas.microsoft.com/office/word/2024/wordml/sdtformatlock" xmlns:w16se="http://schemas.microsoft.com/office/word/2015/wordml/symex" xmlns:wpg="http://schemas.microsoft.com/office/word/2010/wordprocessingGroup" xmlns:wpi="http://schemas.microsoft.com/office/word/2010/wordprocessingInk" xmlns:wne="http://schemas.microsoft.com/office/word/2006/wordml" xmlns:wps="http://schemas.microsoft.com/office/word/2010/wordprocessingShape" mc:Ignorable="w14 w15 w16se w16cid w16 w16cex w16sdtdh w16sdtfl w16du wp14">
   <w:p>
     <w:pPr>
       <w:jc w:val="center"/>
@@ -1835,8 +2066,34 @@
         <w:szCs w:val="20"/>
       </w:rPr>
       <w:fldChar w:fldCharType="begin"/>
-      <w:instrText xml:space="preserve">PAGE</w:instrText>
+    </w:r>
+    <w:r>
+      <w:rPr>
+        <w:sz w:val="20"/>
+        <w:szCs w:val="20"/>
+      </w:rPr>
+      <w:instrText>PAGE</w:instrText>
+    </w:r>
+    <w:r>
+      <w:rPr>
+        <w:sz w:val="20"/>
+        <w:szCs w:val="20"/>
+      </w:rPr>
       <w:fldChar w:fldCharType="separate"/>
+    </w:r>
+    <w:r>
+      <w:rPr>
+        <w:noProof/>
+        <w:sz w:val="20"/>
+        <w:szCs w:val="20"/>
+      </w:rPr>
+      <w:t>1</w:t>
+    </w:r>
+    <w:r>
+      <w:rPr>
+        <w:sz w:val="20"/>
+        <w:szCs w:val="20"/>
+      </w:rPr>
       <w:fldChar w:fldCharType="end"/>
     </w:r>
     <w:r>
@@ -1844,25 +2101,25 @@
         <w:sz w:val="20"/>
         <w:szCs w:val="20"/>
       </w:rPr>
-      <w:t xml:space="preserve"> — ÉDUCATION CIRCULAIRE oXc</w:t>
+      <w:t xml:space="preserve"> — ÉDUCATION CIRCULAIRE </w:t>
     </w:r>
+    <w:proofErr w:type="spellStart"/>
+    <w:r>
+      <w:rPr>
+        <w:sz w:val="20"/>
+        <w:szCs w:val="20"/>
+      </w:rPr>
+      <w:t>oXc</w:t>
+    </w:r>
+    <w:proofErr w:type="spellEnd"/>
   </w:p>
 </w:ftr>
 </file>
 
 <file path=word/footnotes.xml><?xml version="1.0" encoding="utf-8"?>
-<w:footnotes xmlns:wpc="http://schemas.microsoft.com/office/word/2010/wordprocessingCanvas" xmlns:mc="http://schemas.openxmlformats.org/markup-compatibility/2006" xmlns:o="urn:schemas-microsoft-com:office:office" xmlns:r="http://schemas.openxmlformats.org/officeDocument/2006/relationships" xmlns:m="http://schemas.openxmlformats.org/officeDocument/2006/math" xmlns:v="urn:schemas-microsoft-com:vml" xmlns:wp14="http://schemas.microsoft.com/office/word/2010/wordprocessingDrawing" xmlns:wp="http://schemas.openxmlformats.org/drawingml/2006/wordprocessingDrawing" xmlns:w10="urn:schemas-microsoft-com:office:word" xmlns:w="http://schemas.openxmlformats.org/wordprocessingml/2006/main" xmlns:w14="http://schemas.microsoft.com/office/word/2010/wordml" xmlns:w15="http://schemas.microsoft.com/office/word/2012/wordml" xmlns:wpg="http://schemas.microsoft.com/office/word/2010/wordprocessingGroup" xmlns:wpi="http://schemas.microsoft.com/office/word/2010/wordprocessingInk" xmlns:wne="http://schemas.microsoft.com/office/word/2006/wordml" xmlns:wps="http://schemas.microsoft.com/office/word/2010/wordprocessingShape" mc:Ignorable="w14 w15 wp14">
+<w:footnotes xmlns:wpc="http://schemas.microsoft.com/office/word/2010/wordprocessingCanvas" xmlns:cx="http://schemas.microsoft.com/office/drawing/2014/chartex" xmlns:cx1="http://schemas.microsoft.com/office/drawing/2015/9/8/chartex" xmlns:cx2="http://schemas.microsoft.com/office/drawing/2015/10/21/chartex" xmlns:cx3="http://schemas.microsoft.com/office/drawing/2016/5/9/chartex" xmlns:cx4="http://schemas.microsoft.com/office/drawing/2016/5/10/chartex" xmlns:cx5="http://schemas.microsoft.com/office/drawing/2016/5/11/chartex" xmlns:cx6="http://schemas.microsoft.com/office/drawing/2016/5/12/chartex" xmlns:cx7="http://schemas.microsoft.com/office/drawing/2016/5/13/chartex" xmlns:cx8="http://schemas.microsoft.com/office/drawing/2016/5/14/chartex" xmlns:mc="http://schemas.openxmlformats.org/markup-compatibility/2006" xmlns:aink="http://schemas.microsoft.com/office/drawing/2016/ink" xmlns:am3d="http://schemas.microsoft.com/office/drawing/2017/model3d" xmlns:o="urn:schemas-microsoft-com:office:office" xmlns:oel="http://schemas.microsoft.com/office/2019/extlst" xmlns:r="http://schemas.openxmlformats.org/officeDocument/2006/relationships" xmlns:m="http://schemas.openxmlformats.org/officeDocument/2006/math" xmlns:v="urn:schemas-microsoft-com:vml" xmlns:wp14="http://schemas.microsoft.com/office/word/2010/wordprocessingDrawing" xmlns:wp="http://schemas.openxmlformats.org/drawingml/2006/wordprocessingDrawing" xmlns:w10="urn:schemas-microsoft-com:office:word" xmlns:w="http://schemas.openxmlformats.org/wordprocessingml/2006/main" xmlns:w14="http://schemas.microsoft.com/office/word/2010/wordml" xmlns:w15="http://schemas.microsoft.com/office/word/2012/wordml" xmlns:w16cex="http://schemas.microsoft.com/office/word/2018/wordml/cex" xmlns:w16cid="http://schemas.microsoft.com/office/word/2016/wordml/cid" xmlns:w16="http://schemas.microsoft.com/office/word/2018/wordml" xmlns:w16du="http://schemas.microsoft.com/office/word/2023/wordml/word16du" xmlns:w16sdtdh="http://schemas.microsoft.com/office/word/2020/wordml/sdtdatahash" xmlns:w16sdtfl="http://schemas.microsoft.com/office/word/2024/wordml/sdtformatlock" xmlns:w16se="http://schemas.microsoft.com/office/word/2015/wordml/symex" xmlns:wpg="http://schemas.microsoft.com/office/word/2010/wordprocessingGroup" xmlns:wpi="http://schemas.microsoft.com/office/word/2010/wordprocessingInk" xmlns:wne="http://schemas.microsoft.com/office/word/2006/wordml" xmlns:wps="http://schemas.microsoft.com/office/word/2010/wordprocessingShape" mc:Ignorable="w14 w15 w16se w16cid w16 w16cex w16sdtdh w16sdtfl w16du wp14">
   <w:footnote w:type="separator" w:id="-1">
     <w:p>
-      <w:pPr>
-        <w:spacing w:after="0" w:line="240" w:lineRule="auto"/>
-      </w:pPr>
-      <w:r>
-        <w:rPr>
-          <w:rStyle w:val="FootnoteReference"/>
-        </w:rPr>
-        <w:footnoteRef/>
-      </w:r>
       <w:r>
         <w:separator/>
       </w:r>
@@ -1870,15 +2127,6 @@
   </w:footnote>
   <w:footnote w:type="continuationSeparator" w:id="0">
     <w:p>
-      <w:pPr>
-        <w:spacing w:after="0" w:line="240" w:lineRule="auto"/>
-      </w:pPr>
-      <w:r>
-        <w:rPr>
-          <w:rStyle w:val="FootnoteReference"/>
-        </w:rPr>
-        <w:footnoteRef/>
-      </w:r>
       <w:r>
         <w:continuationSeparator/>
       </w:r>
@@ -1888,30 +2136,156 @@
 </file>
 
 <file path=word/header1.xml><?xml version="1.0" encoding="utf-8"?>
-<w:hdr xmlns:wpc="http://schemas.microsoft.com/office/word/2010/wordprocessingCanvas" xmlns:mc="http://schemas.openxmlformats.org/markup-compatibility/2006" xmlns:o="urn:schemas-microsoft-com:office:office" xmlns:r="http://schemas.openxmlformats.org/officeDocument/2006/relationships" xmlns:m="http://schemas.openxmlformats.org/officeDocument/2006/math" xmlns:v="urn:schemas-microsoft-com:vml" xmlns:wp14="http://schemas.microsoft.com/office/word/2010/wordprocessingDrawing" xmlns:wp="http://schemas.openxmlformats.org/drawingml/2006/wordprocessingDrawing" xmlns:w10="urn:schemas-microsoft-com:office:word" xmlns:w="http://schemas.openxmlformats.org/wordprocessingml/2006/main" xmlns:w14="http://schemas.microsoft.com/office/word/2010/wordml" xmlns:w15="http://schemas.microsoft.com/office/word/2012/wordml" xmlns:wpg="http://schemas.microsoft.com/office/word/2010/wordprocessingGroup" xmlns:wpi="http://schemas.microsoft.com/office/word/2010/wordprocessingInk" xmlns:wne="http://schemas.microsoft.com/office/word/2006/wordml" xmlns:wps="http://schemas.microsoft.com/office/word/2010/wordprocessingShape" xmlns:cx="http://schemas.microsoft.com/office/drawing/2014/chartex" xmlns:cx1="http://schemas.microsoft.com/office/drawing/2015/9/8/chartex" xmlns:cx2="http://schemas.microsoft.com/office/drawing/2015/10/21/chartex" xmlns:cx3="http://schemas.microsoft.com/office/drawing/2016/5/9/chartex" xmlns:cx4="http://schemas.microsoft.com/office/drawing/2016/5/10/chartex" xmlns:cx5="http://schemas.microsoft.com/office/drawing/2016/5/11/chartex" xmlns:cx6="http://schemas.microsoft.com/office/drawing/2016/5/12/chartex" xmlns:cx7="http://schemas.microsoft.com/office/drawing/2016/5/13/chartex" xmlns:cx8="http://schemas.microsoft.com/office/drawing/2016/5/14/chartex" xmlns:w16cid="http://schemas.microsoft.com/office/word/2016/wordml/cid" xmlns:w16se="http://schemas.microsoft.com/office/word/2015/wordml/symex">
+<w:hdr xmlns:wpc="http://schemas.microsoft.com/office/word/2010/wordprocessingCanvas" xmlns:cx="http://schemas.microsoft.com/office/drawing/2014/chartex" xmlns:cx1="http://schemas.microsoft.com/office/drawing/2015/9/8/chartex" xmlns:cx2="http://schemas.microsoft.com/office/drawing/2015/10/21/chartex" xmlns:cx3="http://schemas.microsoft.com/office/drawing/2016/5/9/chartex" xmlns:cx4="http://schemas.microsoft.com/office/drawing/2016/5/10/chartex" xmlns:cx5="http://schemas.microsoft.com/office/drawing/2016/5/11/chartex" xmlns:cx6="http://schemas.microsoft.com/office/drawing/2016/5/12/chartex" xmlns:cx7="http://schemas.microsoft.com/office/drawing/2016/5/13/chartex" xmlns:cx8="http://schemas.microsoft.com/office/drawing/2016/5/14/chartex" xmlns:mc="http://schemas.openxmlformats.org/markup-compatibility/2006" xmlns:aink="http://schemas.microsoft.com/office/drawing/2016/ink" xmlns:am3d="http://schemas.microsoft.com/office/drawing/2017/model3d" xmlns:o="urn:schemas-microsoft-com:office:office" xmlns:oel="http://schemas.microsoft.com/office/2019/extlst" xmlns:r="http://schemas.openxmlformats.org/officeDocument/2006/relationships" xmlns:m="http://schemas.openxmlformats.org/officeDocument/2006/math" xmlns:v="urn:schemas-microsoft-com:vml" xmlns:wp14="http://schemas.microsoft.com/office/word/2010/wordprocessingDrawing" xmlns:wp="http://schemas.openxmlformats.org/drawingml/2006/wordprocessingDrawing" xmlns:w10="urn:schemas-microsoft-com:office:word" xmlns:w="http://schemas.openxmlformats.org/wordprocessingml/2006/main" xmlns:w14="http://schemas.microsoft.com/office/word/2010/wordml" xmlns:w15="http://schemas.microsoft.com/office/word/2012/wordml" xmlns:w16cex="http://schemas.microsoft.com/office/word/2018/wordml/cex" xmlns:w16cid="http://schemas.microsoft.com/office/word/2016/wordml/cid" xmlns:w16="http://schemas.microsoft.com/office/word/2018/wordml" xmlns:w16du="http://schemas.microsoft.com/office/word/2023/wordml/word16du" xmlns:w16sdtdh="http://schemas.microsoft.com/office/word/2020/wordml/sdtdatahash" xmlns:w16sdtfl="http://schemas.microsoft.com/office/word/2024/wordml/sdtformatlock" xmlns:w16se="http://schemas.microsoft.com/office/word/2015/wordml/symex" xmlns:wpg="http://schemas.microsoft.com/office/word/2010/wordprocessingGroup" xmlns:wpi="http://schemas.microsoft.com/office/word/2010/wordprocessingInk" xmlns:wne="http://schemas.microsoft.com/office/word/2006/wordml" xmlns:wps="http://schemas.microsoft.com/office/word/2010/wordprocessingShape" mc:Ignorable="w14 w15 w16se w16cid w16 w16cex w16sdtdh w16sdtfl w16du wp14">
   <w:p>
     <w:pPr>
-      <w:jc w:val="right"/>
+      <w:spacing w:after="40"/>
+      <w:jc w:val="center"/>
+      <w:rPr>
+        <w:sz w:val="18"/>
+        <w:szCs w:val="18"/>
+      </w:rPr>
     </w:pPr>
+    <w:proofErr w:type="spellStart"/>
+    <w:proofErr w:type="gramStart"/>
     <w:r>
       <w:rPr>
-        <w:i/>
-        <w:iCs/>
         <w:color w:val="888888"/>
         <w:sz w:val="20"/>
         <w:szCs w:val="20"/>
       </w:rPr>
-      <w:t xml:space="preserve">oXc — Brique Fondamentale</w:t>
+      <w:t>oXc</w:t>
     </w:r>
+    <w:proofErr w:type="spellEnd"/>
+    <w:proofErr w:type="gramEnd"/>
+    <w:r>
+      <w:rPr>
+        <w:color w:val="888888"/>
+        <w:sz w:val="20"/>
+        <w:szCs w:val="20"/>
+      </w:rPr>
+      <w:t xml:space="preserve"> — Brique Fondamentale</w:t>
+    </w:r>
+    <w:r>
+      <w:rPr>
+        <w:color w:val="888888"/>
+        <w:sz w:val="20"/>
+        <w:szCs w:val="20"/>
+      </w:rPr>
+      <w:br/>
+    </w:r>
+    <w:r>
+      <w:rPr>
+        <w:sz w:val="18"/>
+        <w:szCs w:val="18"/>
+      </w:rPr>
+      <w:t>Auteur : Marc Victor R Boucher (HammÅnH)</w:t>
+    </w:r>
+  </w:p>
+  <w:p>
+    <w:pPr>
+      <w:spacing w:after="40"/>
+      <w:jc w:val="center"/>
+      <w:rPr>
+        <w:sz w:val="18"/>
+        <w:szCs w:val="18"/>
+      </w:rPr>
+    </w:pPr>
+    <w:r>
+      <w:rPr>
+        <w:sz w:val="18"/>
+        <w:szCs w:val="18"/>
+      </w:rPr>
+      <w:t>Contact : hammanh@proton.me | https://yatasana.com | https://github.com/Hammanh</w:t>
+    </w:r>
+  </w:p>
+  <w:p>
+    <w:pPr>
+      <w:spacing w:after="40"/>
+      <w:jc w:val="center"/>
+      <w:rPr>
+        <w:sz w:val="18"/>
+        <w:szCs w:val="18"/>
+      </w:rPr>
+    </w:pPr>
+    <w:r>
+      <w:rPr>
+        <w:sz w:val="18"/>
+        <w:szCs w:val="18"/>
+      </w:rPr>
+      <w:t>Date : 9 décembre 2025</w:t>
+    </w:r>
+  </w:p>
+  <w:p>
+    <w:pPr>
+      <w:ind w:right="3356"/>
+      <w:jc w:val="right"/>
+    </w:pPr>
   </w:p>
 </w:hdr>
 </file>
 
 <file path=word/numbering.xml><?xml version="1.0" encoding="utf-8"?>
-<w:numbering xmlns:wpc="http://schemas.microsoft.com/office/word/2010/wordprocessingCanvas" xmlns:mc="http://schemas.openxmlformats.org/markup-compatibility/2006" xmlns:o="urn:schemas-microsoft-com:office:office" xmlns:r="http://schemas.openxmlformats.org/officeDocument/2006/relationships" xmlns:m="http://schemas.openxmlformats.org/officeDocument/2006/math" xmlns:v="urn:schemas-microsoft-com:vml" xmlns:wp14="http://schemas.microsoft.com/office/word/2010/wordprocessingDrawing" xmlns:wp="http://schemas.openxmlformats.org/drawingml/2006/wordprocessingDrawing" xmlns:w10="urn:schemas-microsoft-com:office:word" xmlns:w="http://schemas.openxmlformats.org/wordprocessingml/2006/main" xmlns:w14="http://schemas.microsoft.com/office/word/2010/wordml" xmlns:w15="http://schemas.microsoft.com/office/word/2012/wordml" xmlns:wpg="http://schemas.microsoft.com/office/word/2010/wordprocessingGroup" xmlns:wpi="http://schemas.microsoft.com/office/word/2010/wordprocessingInk" xmlns:wne="http://schemas.microsoft.com/office/word/2006/wordml" xmlns:wps="http://schemas.microsoft.com/office/word/2010/wordprocessingShape" mc:Ignorable="w14 w15 wp14">
+<w:numbering xmlns:wpc="http://schemas.microsoft.com/office/word/2010/wordprocessingCanvas" xmlns:cx="http://schemas.microsoft.com/office/drawing/2014/chartex" xmlns:cx1="http://schemas.microsoft.com/office/drawing/2015/9/8/chartex" xmlns:cx2="http://schemas.microsoft.com/office/drawing/2015/10/21/chartex" xmlns:cx3="http://schemas.microsoft.com/office/drawing/2016/5/9/chartex" xmlns:cx4="http://schemas.microsoft.com/office/drawing/2016/5/10/chartex" xmlns:cx5="http://schemas.microsoft.com/office/drawing/2016/5/11/chartex" xmlns:cx6="http://schemas.microsoft.com/office/drawing/2016/5/12/chartex" xmlns:cx7="http://schemas.microsoft.com/office/drawing/2016/5/13/chartex" xmlns:cx8="http://schemas.microsoft.com/office/drawing/2016/5/14/chartex" xmlns:mc="http://schemas.openxmlformats.org/markup-compatibility/2006" xmlns:aink="http://schemas.microsoft.com/office/drawing/2016/ink" xmlns:am3d="http://schemas.microsoft.com/office/drawing/2017/model3d" xmlns:o="urn:schemas-microsoft-com:office:office" xmlns:oel="http://schemas.microsoft.com/office/2019/extlst" xmlns:r="http://schemas.openxmlformats.org/officeDocument/2006/relationships" xmlns:m="http://schemas.openxmlformats.org/officeDocument/2006/math" xmlns:v="urn:schemas-microsoft-com:vml" xmlns:wp14="http://schemas.microsoft.com/office/word/2010/wordprocessingDrawing" xmlns:wp="http://schemas.openxmlformats.org/drawingml/2006/wordprocessingDrawing" xmlns:w10="urn:schemas-microsoft-com:office:word" xmlns:w="http://schemas.openxmlformats.org/wordprocessingml/2006/main" xmlns:w14="http://schemas.microsoft.com/office/word/2010/wordml" xmlns:w15="http://schemas.microsoft.com/office/word/2012/wordml" xmlns:w16cex="http://schemas.microsoft.com/office/word/2018/wordml/cex" xmlns:w16cid="http://schemas.microsoft.com/office/word/2016/wordml/cid" xmlns:w16="http://schemas.microsoft.com/office/word/2018/wordml" xmlns:w16du="http://schemas.microsoft.com/office/word/2023/wordml/word16du" xmlns:w16sdtdh="http://schemas.microsoft.com/office/word/2020/wordml/sdtdatahash" xmlns:w16sdtfl="http://schemas.microsoft.com/office/word/2024/wordml/sdtformatlock" xmlns:w16se="http://schemas.microsoft.com/office/word/2015/wordml/symex" xmlns:wpg="http://schemas.microsoft.com/office/word/2010/wordprocessingGroup" xmlns:wpi="http://schemas.microsoft.com/office/word/2010/wordprocessingInk" xmlns:wne="http://schemas.microsoft.com/office/word/2006/wordml" xmlns:wps="http://schemas.microsoft.com/office/word/2010/wordprocessingShape" mc:Ignorable="w14 w15 w16se w16cid w16 w16cex w16sdtdh w16sdtfl w16du wp14">
+  <w:abstractNum w:abstractNumId="0" w15:restartNumberingAfterBreak="0">
+    <w:nsid w:val="2B034952"/>
+    <w:multiLevelType w:val="hybridMultilevel"/>
+    <w:tmpl w:val="18F4865C"/>
+    <w:lvl w:ilvl="0" w:tplc="D70680D6">
+      <w:start w:val="1"/>
+      <w:numFmt w:val="decimal"/>
+      <w:lvlText w:val="%1."/>
+      <w:lvlJc w:val="left"/>
+      <w:pPr>
+        <w:ind w:left="720" w:hanging="360"/>
+      </w:pPr>
+    </w:lvl>
+    <w:lvl w:ilvl="1" w:tplc="FF28242A">
+      <w:numFmt w:val="decimal"/>
+      <w:lvlText w:val=""/>
+      <w:lvlJc w:val="left"/>
+    </w:lvl>
+    <w:lvl w:ilvl="2" w:tplc="D62253D8">
+      <w:numFmt w:val="decimal"/>
+      <w:lvlText w:val=""/>
+      <w:lvlJc w:val="left"/>
+    </w:lvl>
+    <w:lvl w:ilvl="3" w:tplc="E4341C3A">
+      <w:numFmt w:val="decimal"/>
+      <w:lvlText w:val=""/>
+      <w:lvlJc w:val="left"/>
+    </w:lvl>
+    <w:lvl w:ilvl="4" w:tplc="41DE693A">
+      <w:numFmt w:val="decimal"/>
+      <w:lvlText w:val=""/>
+      <w:lvlJc w:val="left"/>
+    </w:lvl>
+    <w:lvl w:ilvl="5" w:tplc="462A2B0E">
+      <w:numFmt w:val="decimal"/>
+      <w:lvlText w:val=""/>
+      <w:lvlJc w:val="left"/>
+    </w:lvl>
+    <w:lvl w:ilvl="6" w:tplc="FE0A72B8">
+      <w:numFmt w:val="decimal"/>
+      <w:lvlText w:val=""/>
+      <w:lvlJc w:val="left"/>
+    </w:lvl>
+    <w:lvl w:ilvl="7" w:tplc="642C6CA2">
+      <w:numFmt w:val="decimal"/>
+      <w:lvlText w:val=""/>
+      <w:lvlJc w:val="left"/>
+    </w:lvl>
+    <w:lvl w:ilvl="8" w:tplc="01045FE8">
+      <w:numFmt w:val="decimal"/>
+      <w:lvlText w:val=""/>
+      <w:lvlJc w:val="left"/>
+    </w:lvl>
+  </w:abstractNum>
   <w:abstractNum w:abstractNumId="1" w15:restartNumberingAfterBreak="0">
+    <w:nsid w:val="2B040661"/>
     <w:multiLevelType w:val="hybridMultilevel"/>
-    <w:lvl w:ilvl="0" w15:tentative="1">
+    <w:tmpl w:val="DEFE6DB2"/>
+    <w:lvl w:ilvl="0" w:tplc="BA085FA6">
       <w:start w:val="1"/>
       <w:numFmt w:val="bullet"/>
       <w:lvlText w:val="●"/>
@@ -1920,7 +2294,7 @@
         <w:ind w:left="720" w:hanging="360"/>
       </w:pPr>
     </w:lvl>
-    <w:lvl w:ilvl="1" w15:tentative="1">
+    <w:lvl w:ilvl="1" w:tplc="F2DEADE8">
       <w:start w:val="1"/>
       <w:numFmt w:val="bullet"/>
       <w:lvlText w:val="○"/>
@@ -1929,7 +2303,7 @@
         <w:ind w:left="1440" w:hanging="360"/>
       </w:pPr>
     </w:lvl>
-    <w:lvl w:ilvl="2" w15:tentative="1">
+    <w:lvl w:ilvl="2" w:tplc="3A8C6540">
       <w:start w:val="1"/>
       <w:numFmt w:val="bullet"/>
       <w:lvlText w:val="■"/>
@@ -1938,7 +2312,7 @@
         <w:ind w:left="2160" w:hanging="360"/>
       </w:pPr>
     </w:lvl>
-    <w:lvl w:ilvl="3" w15:tentative="1">
+    <w:lvl w:ilvl="3" w:tplc="AA54F690">
       <w:start w:val="1"/>
       <w:numFmt w:val="bullet"/>
       <w:lvlText w:val="●"/>
@@ -1947,7 +2321,7 @@
         <w:ind w:left="2880" w:hanging="360"/>
       </w:pPr>
     </w:lvl>
-    <w:lvl w:ilvl="4" w15:tentative="1">
+    <w:lvl w:ilvl="4" w:tplc="B9EE5684">
       <w:start w:val="1"/>
       <w:numFmt w:val="bullet"/>
       <w:lvlText w:val="○"/>
@@ -1956,7 +2330,7 @@
         <w:ind w:left="3600" w:hanging="360"/>
       </w:pPr>
     </w:lvl>
-    <w:lvl w:ilvl="5" w15:tentative="1">
+    <w:lvl w:ilvl="5" w:tplc="769A6AD8">
       <w:start w:val="1"/>
       <w:numFmt w:val="bullet"/>
       <w:lvlText w:val="■"/>
@@ -1965,7 +2339,7 @@
         <w:ind w:left="4320" w:hanging="360"/>
       </w:pPr>
     </w:lvl>
-    <w:lvl w:ilvl="6" w15:tentative="1">
+    <w:lvl w:ilvl="6" w:tplc="469E798C">
       <w:start w:val="1"/>
       <w:numFmt w:val="bullet"/>
       <w:lvlText w:val="●"/>
@@ -1974,7 +2348,7 @@
         <w:ind w:left="5040" w:hanging="360"/>
       </w:pPr>
     </w:lvl>
-    <w:lvl w:ilvl="7" w15:tentative="1">
+    <w:lvl w:ilvl="7" w:tplc="5CDE2DC4">
       <w:start w:val="1"/>
       <w:numFmt w:val="bullet"/>
       <w:lvlText w:val="●"/>
@@ -1983,7 +2357,7 @@
         <w:ind w:left="5760" w:hanging="360"/>
       </w:pPr>
     </w:lvl>
-    <w:lvl w:ilvl="8" w15:tentative="1">
+    <w:lvl w:ilvl="8" w:tplc="08CA8782">
       <w:start w:val="1"/>
       <w:numFmt w:val="bullet"/>
       <w:lvlText w:val="●"/>
@@ -1994,8 +2368,10 @@
     </w:lvl>
   </w:abstractNum>
   <w:abstractNum w:abstractNumId="2" w15:restartNumberingAfterBreak="0">
+    <w:nsid w:val="5D9F5D0E"/>
     <w:multiLevelType w:val="hybridMultilevel"/>
-    <w:lvl w:ilvl="0" w15:tentative="1">
+    <w:tmpl w:val="7748945A"/>
+    <w:lvl w:ilvl="0" w:tplc="A37C5712">
       <w:start w:val="1"/>
       <w:numFmt w:val="bullet"/>
       <w:lvlText w:val="•"/>
@@ -2004,10 +2380,52 @@
         <w:ind w:left="720" w:hanging="360"/>
       </w:pPr>
     </w:lvl>
+    <w:lvl w:ilvl="1" w:tplc="A11E758E">
+      <w:numFmt w:val="decimal"/>
+      <w:lvlText w:val=""/>
+      <w:lvlJc w:val="left"/>
+    </w:lvl>
+    <w:lvl w:ilvl="2" w:tplc="4E4E5A60">
+      <w:numFmt w:val="decimal"/>
+      <w:lvlText w:val=""/>
+      <w:lvlJc w:val="left"/>
+    </w:lvl>
+    <w:lvl w:ilvl="3" w:tplc="A6BAD968">
+      <w:numFmt w:val="decimal"/>
+      <w:lvlText w:val=""/>
+      <w:lvlJc w:val="left"/>
+    </w:lvl>
+    <w:lvl w:ilvl="4" w:tplc="13FAE27E">
+      <w:numFmt w:val="decimal"/>
+      <w:lvlText w:val=""/>
+      <w:lvlJc w:val="left"/>
+    </w:lvl>
+    <w:lvl w:ilvl="5" w:tplc="C05AEB74">
+      <w:numFmt w:val="decimal"/>
+      <w:lvlText w:val=""/>
+      <w:lvlJc w:val="left"/>
+    </w:lvl>
+    <w:lvl w:ilvl="6" w:tplc="4790D194">
+      <w:numFmt w:val="decimal"/>
+      <w:lvlText w:val=""/>
+      <w:lvlJc w:val="left"/>
+    </w:lvl>
+    <w:lvl w:ilvl="7" w:tplc="AB2055DA">
+      <w:numFmt w:val="decimal"/>
+      <w:lvlText w:val=""/>
+      <w:lvlJc w:val="left"/>
+    </w:lvl>
+    <w:lvl w:ilvl="8" w:tplc="F1C4976E">
+      <w:numFmt w:val="decimal"/>
+      <w:lvlText w:val=""/>
+      <w:lvlJc w:val="left"/>
+    </w:lvl>
   </w:abstractNum>
   <w:abstractNum w:abstractNumId="3" w15:restartNumberingAfterBreak="0">
+    <w:nsid w:val="72601E2B"/>
     <w:multiLevelType w:val="hybridMultilevel"/>
-    <w:lvl w:ilvl="0" w15:tentative="1">
+    <w:tmpl w:val="FB523AB4"/>
+    <w:lvl w:ilvl="0" w:tplc="5420A4E8">
       <w:start w:val="1"/>
       <w:numFmt w:val="decimal"/>
       <w:lvlText w:val="%1."/>
@@ -2016,39 +2434,67 @@
         <w:ind w:left="720" w:hanging="360"/>
       </w:pPr>
     </w:lvl>
+    <w:lvl w:ilvl="1" w:tplc="E7902B20">
+      <w:numFmt w:val="decimal"/>
+      <w:lvlText w:val=""/>
+      <w:lvlJc w:val="left"/>
+    </w:lvl>
+    <w:lvl w:ilvl="2" w:tplc="B23E65E0">
+      <w:numFmt w:val="decimal"/>
+      <w:lvlText w:val=""/>
+      <w:lvlJc w:val="left"/>
+    </w:lvl>
+    <w:lvl w:ilvl="3" w:tplc="B99051E6">
+      <w:numFmt w:val="decimal"/>
+      <w:lvlText w:val=""/>
+      <w:lvlJc w:val="left"/>
+    </w:lvl>
+    <w:lvl w:ilvl="4" w:tplc="40460D16">
+      <w:numFmt w:val="decimal"/>
+      <w:lvlText w:val=""/>
+      <w:lvlJc w:val="left"/>
+    </w:lvl>
+    <w:lvl w:ilvl="5" w:tplc="44561DD6">
+      <w:numFmt w:val="decimal"/>
+      <w:lvlText w:val=""/>
+      <w:lvlJc w:val="left"/>
+    </w:lvl>
+    <w:lvl w:ilvl="6" w:tplc="F356AF86">
+      <w:numFmt w:val="decimal"/>
+      <w:lvlText w:val=""/>
+      <w:lvlJc w:val="left"/>
+    </w:lvl>
+    <w:lvl w:ilvl="7" w:tplc="1C1A5102">
+      <w:numFmt w:val="decimal"/>
+      <w:lvlText w:val=""/>
+      <w:lvlJc w:val="left"/>
+    </w:lvl>
+    <w:lvl w:ilvl="8" w:tplc="46EC5616">
+      <w:numFmt w:val="decimal"/>
+      <w:lvlText w:val=""/>
+      <w:lvlJc w:val="left"/>
+    </w:lvl>
   </w:abstractNum>
-  <w:abstractNum w:abstractNumId="4" w15:restartNumberingAfterBreak="0">
-    <w:multiLevelType w:val="hybridMultilevel"/>
-    <w:lvl w:ilvl="0" w15:tentative="1">
-      <w:start w:val="1"/>
-      <w:numFmt w:val="decimal"/>
-      <w:lvlText w:val="%1."/>
-      <w:lvlJc w:val="left"/>
-      <w:pPr>
-        <w:ind w:left="720" w:hanging="360"/>
-      </w:pPr>
-    </w:lvl>
-  </w:abstractNum>
-  <w:num w:numId="1">
+  <w:num w:numId="1" w16cid:durableId="936644168">
     <w:abstractNumId w:val="1"/>
     <w:lvlOverride w:ilvl="0">
       <w:startOverride w:val="1"/>
     </w:lvlOverride>
   </w:num>
-  <w:num w:numId="2">
+  <w:num w:numId="2" w16cid:durableId="969163718">
     <w:abstractNumId w:val="2"/>
     <w:lvlOverride w:ilvl="0">
       <w:startOverride w:val="1"/>
     </w:lvlOverride>
   </w:num>
-  <w:num w:numId="3">
-    <w:abstractNumId w:val="3"/>
+  <w:num w:numId="3" w16cid:durableId="1867787170">
+    <w:abstractNumId w:val="0"/>
     <w:lvlOverride w:ilvl="0">
       <w:startOverride w:val="1"/>
     </w:lvlOverride>
   </w:num>
-  <w:num w:numId="4">
-    <w:abstractNumId w:val="4"/>
+  <w:num w:numId="4" w16cid:durableId="1226068244">
+    <w:abstractNumId w:val="3"/>
     <w:lvlOverride w:ilvl="0">
       <w:startOverride w:val="1"/>
     </w:lvlOverride>
@@ -2057,107 +2503,547 @@
 </file>
 
 <file path=word/styles.xml><?xml version="1.0" encoding="utf-8"?>
-<w:styles xmlns:mc="http://schemas.openxmlformats.org/markup-compatibility/2006" xmlns:r="http://schemas.openxmlformats.org/officeDocument/2006/relationships" xmlns:w="http://schemas.openxmlformats.org/wordprocessingml/2006/main" xmlns:w14="http://schemas.microsoft.com/office/word/2010/wordml" xmlns:w15="http://schemas.microsoft.com/office/word/2012/wordml" mc:Ignorable="w14 w15">
+<w:styles xmlns:mc="http://schemas.openxmlformats.org/markup-compatibility/2006" xmlns:r="http://schemas.openxmlformats.org/officeDocument/2006/relationships" xmlns:w="http://schemas.openxmlformats.org/wordprocessingml/2006/main" xmlns:w14="http://schemas.microsoft.com/office/word/2010/wordml" xmlns:w15="http://schemas.microsoft.com/office/word/2012/wordml" xmlns:w16cex="http://schemas.microsoft.com/office/word/2018/wordml/cex" xmlns:w16cid="http://schemas.microsoft.com/office/word/2016/wordml/cid" xmlns:w16="http://schemas.microsoft.com/office/word/2018/wordml" xmlns:w16du="http://schemas.microsoft.com/office/word/2023/wordml/word16du" xmlns:w16sdtdh="http://schemas.microsoft.com/office/word/2020/wordml/sdtdatahash" xmlns:w16sdtfl="http://schemas.microsoft.com/office/word/2024/wordml/sdtformatlock" xmlns:w16se="http://schemas.microsoft.com/office/word/2015/wordml/symex" mc:Ignorable="w14 w15 w16se w16cid w16 w16cex w16sdtdh w16sdtfl w16du">
   <w:docDefaults>
     <w:rPrDefault>
       <w:rPr>
-        <w:rFonts w:ascii="Arial" w:cs="Arial" w:eastAsia="Arial" w:hAnsi="Arial"/>
+        <w:rFonts w:ascii="Arial" w:eastAsia="Arial" w:hAnsi="Arial" w:cs="Arial"/>
         <w:sz w:val="24"/>
         <w:szCs w:val="24"/>
+        <w:lang w:val="fr-CH" w:eastAsia="fr-FR" w:bidi="ar-SA"/>
       </w:rPr>
     </w:rPrDefault>
     <w:pPrDefault/>
   </w:docDefaults>
-  <w:style w:type="paragraph" w:styleId="Title">
-    <w:name w:val="Title"/>
-    <w:basedOn w:val="Normal"/>
-    <w:next w:val="Normal"/>
+  <w:latentStyles w:defLockedState="0" w:defUIPriority="99" w:defSemiHidden="0" w:defUnhideWhenUsed="0" w:defQFormat="0" w:count="376">
+    <w:lsdException w:name="Normal" w:uiPriority="0" w:qFormat="1"/>
+    <w:lsdException w:name="heading 1" w:uiPriority="9" w:qFormat="1"/>
+    <w:lsdException w:name="heading 2" w:semiHidden="1" w:uiPriority="9" w:unhideWhenUsed="1" w:qFormat="1"/>
+    <w:lsdException w:name="heading 3" w:semiHidden="1" w:uiPriority="9" w:unhideWhenUsed="1" w:qFormat="1"/>
+    <w:lsdException w:name="heading 4" w:semiHidden="1" w:uiPriority="9" w:unhideWhenUsed="1" w:qFormat="1"/>
+    <w:lsdException w:name="heading 5" w:semiHidden="1" w:uiPriority="9" w:unhideWhenUsed="1" w:qFormat="1"/>
+    <w:lsdException w:name="heading 6" w:semiHidden="1" w:uiPriority="9" w:unhideWhenUsed="1" w:qFormat="1"/>
+    <w:lsdException w:name="heading 7" w:semiHidden="1" w:uiPriority="9" w:unhideWhenUsed="1" w:qFormat="1"/>
+    <w:lsdException w:name="heading 8" w:semiHidden="1" w:uiPriority="9" w:unhideWhenUsed="1" w:qFormat="1"/>
+    <w:lsdException w:name="heading 9" w:semiHidden="1" w:uiPriority="9" w:unhideWhenUsed="1" w:qFormat="1"/>
+    <w:lsdException w:name="index 1" w:semiHidden="1" w:unhideWhenUsed="1"/>
+    <w:lsdException w:name="index 2" w:semiHidden="1" w:unhideWhenUsed="1"/>
+    <w:lsdException w:name="index 3" w:semiHidden="1" w:unhideWhenUsed="1"/>
+    <w:lsdException w:name="index 4" w:semiHidden="1" w:unhideWhenUsed="1"/>
+    <w:lsdException w:name="index 5" w:semiHidden="1" w:unhideWhenUsed="1"/>
+    <w:lsdException w:name="index 6" w:semiHidden="1" w:unhideWhenUsed="1"/>
+    <w:lsdException w:name="index 7" w:semiHidden="1" w:unhideWhenUsed="1"/>
+    <w:lsdException w:name="index 8" w:semiHidden="1" w:unhideWhenUsed="1"/>
+    <w:lsdException w:name="index 9" w:semiHidden="1" w:unhideWhenUsed="1"/>
+    <w:lsdException w:name="toc 1" w:semiHidden="1" w:uiPriority="39" w:unhideWhenUsed="1"/>
+    <w:lsdException w:name="toc 2" w:semiHidden="1" w:uiPriority="39" w:unhideWhenUsed="1"/>
+    <w:lsdException w:name="toc 3" w:semiHidden="1" w:uiPriority="39" w:unhideWhenUsed="1"/>
+    <w:lsdException w:name="toc 4" w:semiHidden="1" w:uiPriority="39" w:unhideWhenUsed="1"/>
+    <w:lsdException w:name="toc 5" w:semiHidden="1" w:uiPriority="39" w:unhideWhenUsed="1"/>
+    <w:lsdException w:name="toc 6" w:semiHidden="1" w:uiPriority="39" w:unhideWhenUsed="1"/>
+    <w:lsdException w:name="toc 7" w:semiHidden="1" w:uiPriority="39" w:unhideWhenUsed="1"/>
+    <w:lsdException w:name="toc 8" w:semiHidden="1" w:uiPriority="39" w:unhideWhenUsed="1"/>
+    <w:lsdException w:name="toc 9" w:semiHidden="1" w:uiPriority="39" w:unhideWhenUsed="1"/>
+    <w:lsdException w:name="Normal Indent" w:semiHidden="1" w:unhideWhenUsed="1"/>
+    <w:lsdException w:name="footnote text" w:semiHidden="1" w:unhideWhenUsed="1"/>
+    <w:lsdException w:name="annotation text" w:semiHidden="1" w:unhideWhenUsed="1"/>
+    <w:lsdException w:name="header" w:semiHidden="1" w:unhideWhenUsed="1"/>
+    <w:lsdException w:name="footer" w:semiHidden="1" w:unhideWhenUsed="1"/>
+    <w:lsdException w:name="index heading" w:semiHidden="1" w:unhideWhenUsed="1"/>
+    <w:lsdException w:name="caption" w:semiHidden="1" w:uiPriority="35" w:unhideWhenUsed="1" w:qFormat="1"/>
+    <w:lsdException w:name="table of figures" w:semiHidden="1" w:unhideWhenUsed="1"/>
+    <w:lsdException w:name="envelope address" w:semiHidden="1" w:unhideWhenUsed="1"/>
+    <w:lsdException w:name="envelope return" w:semiHidden="1" w:unhideWhenUsed="1"/>
+    <w:lsdException w:name="footnote reference" w:semiHidden="1" w:unhideWhenUsed="1"/>
+    <w:lsdException w:name="annotation reference" w:semiHidden="1" w:unhideWhenUsed="1"/>
+    <w:lsdException w:name="line number" w:semiHidden="1" w:unhideWhenUsed="1"/>
+    <w:lsdException w:name="page number" w:semiHidden="1" w:unhideWhenUsed="1"/>
+    <w:lsdException w:name="endnote reference" w:semiHidden="1" w:unhideWhenUsed="1"/>
+    <w:lsdException w:name="endnote text" w:semiHidden="1" w:unhideWhenUsed="1"/>
+    <w:lsdException w:name="table of authorities" w:semiHidden="1" w:unhideWhenUsed="1"/>
+    <w:lsdException w:name="macro" w:semiHidden="1" w:unhideWhenUsed="1"/>
+    <w:lsdException w:name="toa heading" w:semiHidden="1" w:unhideWhenUsed="1"/>
+    <w:lsdException w:name="List" w:semiHidden="1" w:unhideWhenUsed="1"/>
+    <w:lsdException w:name="List Bullet" w:semiHidden="1" w:unhideWhenUsed="1"/>
+    <w:lsdException w:name="List Number" w:semiHidden="1" w:unhideWhenUsed="1"/>
+    <w:lsdException w:name="List 2" w:semiHidden="1" w:unhideWhenUsed="1"/>
+    <w:lsdException w:name="List 3" w:semiHidden="1" w:unhideWhenUsed="1"/>
+    <w:lsdException w:name="List 4" w:semiHidden="1" w:unhideWhenUsed="1"/>
+    <w:lsdException w:name="List 5" w:semiHidden="1" w:unhideWhenUsed="1"/>
+    <w:lsdException w:name="List Bullet 2" w:semiHidden="1" w:unhideWhenUsed="1"/>
+    <w:lsdException w:name="List Bullet 3" w:semiHidden="1" w:unhideWhenUsed="1"/>
+    <w:lsdException w:name="List Bullet 4" w:semiHidden="1" w:unhideWhenUsed="1"/>
+    <w:lsdException w:name="List Bullet 5" w:semiHidden="1" w:unhideWhenUsed="1"/>
+    <w:lsdException w:name="List Number 2" w:semiHidden="1" w:unhideWhenUsed="1"/>
+    <w:lsdException w:name="List Number 3" w:semiHidden="1" w:unhideWhenUsed="1"/>
+    <w:lsdException w:name="List Number 4" w:semiHidden="1" w:unhideWhenUsed="1"/>
+    <w:lsdException w:name="List Number 5" w:semiHidden="1" w:unhideWhenUsed="1"/>
+    <w:lsdException w:name="Title" w:uiPriority="10" w:qFormat="1"/>
+    <w:lsdException w:name="Closing" w:semiHidden="1" w:unhideWhenUsed="1"/>
+    <w:lsdException w:name="Signature" w:semiHidden="1" w:unhideWhenUsed="1"/>
+    <w:lsdException w:name="Default Paragraph Font" w:semiHidden="1" w:uiPriority="1" w:unhideWhenUsed="1"/>
+    <w:lsdException w:name="Body Text" w:semiHidden="1" w:unhideWhenUsed="1"/>
+    <w:lsdException w:name="Body Text Indent" w:semiHidden="1" w:unhideWhenUsed="1"/>
+    <w:lsdException w:name="List Continue" w:semiHidden="1" w:unhideWhenUsed="1"/>
+    <w:lsdException w:name="List Continue 2" w:semiHidden="1" w:unhideWhenUsed="1"/>
+    <w:lsdException w:name="List Continue 3" w:semiHidden="1" w:unhideWhenUsed="1"/>
+    <w:lsdException w:name="List Continue 4" w:semiHidden="1" w:unhideWhenUsed="1"/>
+    <w:lsdException w:name="List Continue 5" w:semiHidden="1" w:unhideWhenUsed="1"/>
+    <w:lsdException w:name="Message Header" w:semiHidden="1" w:unhideWhenUsed="1"/>
+    <w:lsdException w:name="Subtitle" w:uiPriority="11" w:qFormat="1"/>
+    <w:lsdException w:name="Salutation" w:semiHidden="1" w:unhideWhenUsed="1"/>
+    <w:lsdException w:name="Date" w:semiHidden="1" w:unhideWhenUsed="1"/>
+    <w:lsdException w:name="Body Text First Indent" w:semiHidden="1" w:unhideWhenUsed="1"/>
+    <w:lsdException w:name="Body Text First Indent 2" w:semiHidden="1" w:unhideWhenUsed="1"/>
+    <w:lsdException w:name="Note Heading" w:semiHidden="1" w:unhideWhenUsed="1"/>
+    <w:lsdException w:name="Body Text 2" w:semiHidden="1" w:unhideWhenUsed="1"/>
+    <w:lsdException w:name="Body Text 3" w:semiHidden="1" w:unhideWhenUsed="1"/>
+    <w:lsdException w:name="Body Text Indent 2" w:semiHidden="1" w:unhideWhenUsed="1"/>
+    <w:lsdException w:name="Body Text Indent 3" w:semiHidden="1" w:unhideWhenUsed="1"/>
+    <w:lsdException w:name="Block Text" w:semiHidden="1" w:unhideWhenUsed="1"/>
+    <w:lsdException w:name="Hyperlink" w:semiHidden="1" w:unhideWhenUsed="1"/>
+    <w:lsdException w:name="FollowedHyperlink" w:semiHidden="1" w:unhideWhenUsed="1"/>
+    <w:lsdException w:name="Strong" w:uiPriority="22" w:qFormat="1"/>
+    <w:lsdException w:name="Emphasis" w:uiPriority="20" w:qFormat="1"/>
+    <w:lsdException w:name="Document Map" w:semiHidden="1" w:unhideWhenUsed="1"/>
+    <w:lsdException w:name="Plain Text" w:semiHidden="1" w:unhideWhenUsed="1"/>
+    <w:lsdException w:name="E-mail Signature" w:semiHidden="1" w:unhideWhenUsed="1"/>
+    <w:lsdException w:name="HTML Top of Form" w:semiHidden="1" w:unhideWhenUsed="1"/>
+    <w:lsdException w:name="HTML Bottom of Form" w:semiHidden="1" w:unhideWhenUsed="1"/>
+    <w:lsdException w:name="Normal (Web)" w:semiHidden="1" w:unhideWhenUsed="1"/>
+    <w:lsdException w:name="HTML Acronym" w:semiHidden="1" w:unhideWhenUsed="1"/>
+    <w:lsdException w:name="HTML Address" w:semiHidden="1" w:unhideWhenUsed="1"/>
+    <w:lsdException w:name="HTML Cite" w:semiHidden="1" w:unhideWhenUsed="1"/>
+    <w:lsdException w:name="HTML Code" w:semiHidden="1" w:unhideWhenUsed="1"/>
+    <w:lsdException w:name="HTML Definition" w:semiHidden="1" w:unhideWhenUsed="1"/>
+    <w:lsdException w:name="HTML Keyboard" w:semiHidden="1" w:unhideWhenUsed="1"/>
+    <w:lsdException w:name="HTML Preformatted" w:semiHidden="1" w:unhideWhenUsed="1"/>
+    <w:lsdException w:name="HTML Sample" w:semiHidden="1" w:unhideWhenUsed="1"/>
+    <w:lsdException w:name="HTML Typewriter" w:semiHidden="1" w:unhideWhenUsed="1"/>
+    <w:lsdException w:name="HTML Variable" w:semiHidden="1" w:unhideWhenUsed="1"/>
+    <w:lsdException w:name="Normal Table" w:semiHidden="1" w:unhideWhenUsed="1"/>
+    <w:lsdException w:name="annotation subject" w:semiHidden="1" w:unhideWhenUsed="1"/>
+    <w:lsdException w:name="No List" w:semiHidden="1" w:unhideWhenUsed="1"/>
+    <w:lsdException w:name="Outline List 1" w:semiHidden="1" w:unhideWhenUsed="1"/>
+    <w:lsdException w:name="Outline List 2" w:semiHidden="1" w:unhideWhenUsed="1"/>
+    <w:lsdException w:name="Outline List 3" w:semiHidden="1" w:unhideWhenUsed="1"/>
+    <w:lsdException w:name="Table Simple 1" w:semiHidden="1" w:unhideWhenUsed="1"/>
+    <w:lsdException w:name="Table Simple 2" w:semiHidden="1" w:unhideWhenUsed="1"/>
+    <w:lsdException w:name="Table Simple 3" w:semiHidden="1" w:unhideWhenUsed="1"/>
+    <w:lsdException w:name="Table Classic 1" w:semiHidden="1" w:unhideWhenUsed="1"/>
+    <w:lsdException w:name="Table Classic 2" w:semiHidden="1" w:unhideWhenUsed="1"/>
+    <w:lsdException w:name="Table Classic 3" w:semiHidden="1" w:unhideWhenUsed="1"/>
+    <w:lsdException w:name="Table Classic 4" w:semiHidden="1" w:unhideWhenUsed="1"/>
+    <w:lsdException w:name="Table Colorful 1" w:semiHidden="1" w:unhideWhenUsed="1"/>
+    <w:lsdException w:name="Table Colorful 2" w:semiHidden="1" w:unhideWhenUsed="1"/>
+    <w:lsdException w:name="Table Colorful 3" w:semiHidden="1" w:unhideWhenUsed="1"/>
+    <w:lsdException w:name="Table Columns 1" w:semiHidden="1" w:unhideWhenUsed="1"/>
+    <w:lsdException w:name="Table Columns 2" w:semiHidden="1" w:unhideWhenUsed="1"/>
+    <w:lsdException w:name="Table Columns 3" w:semiHidden="1" w:unhideWhenUsed="1"/>
+    <w:lsdException w:name="Table Columns 4" w:semiHidden="1" w:unhideWhenUsed="1"/>
+    <w:lsdException w:name="Table Columns 5" w:semiHidden="1" w:unhideWhenUsed="1"/>
+    <w:lsdException w:name="Table Grid 1" w:semiHidden="1" w:unhideWhenUsed="1"/>
+    <w:lsdException w:name="Table Grid 2" w:semiHidden="1" w:unhideWhenUsed="1"/>
+    <w:lsdException w:name="Table Grid 3" w:semiHidden="1" w:unhideWhenUsed="1"/>
+    <w:lsdException w:name="Table Grid 4" w:semiHidden="1" w:unhideWhenUsed="1"/>
+    <w:lsdException w:name="Table Grid 5" w:semiHidden="1" w:unhideWhenUsed="1"/>
+    <w:lsdException w:name="Table Grid 6" w:semiHidden="1" w:unhideWhenUsed="1"/>
+    <w:lsdException w:name="Table Grid 7" w:semiHidden="1" w:unhideWhenUsed="1"/>
+    <w:lsdException w:name="Table Grid 8" w:semiHidden="1" w:unhideWhenUsed="1"/>
+    <w:lsdException w:name="Table List 1" w:semiHidden="1" w:unhideWhenUsed="1"/>
+    <w:lsdException w:name="Table List 2" w:semiHidden="1" w:unhideWhenUsed="1"/>
+    <w:lsdException w:name="Table List 3" w:semiHidden="1" w:unhideWhenUsed="1"/>
+    <w:lsdException w:name="Table List 4" w:semiHidden="1" w:unhideWhenUsed="1"/>
+    <w:lsdException w:name="Table List 5" w:semiHidden="1" w:unhideWhenUsed="1"/>
+    <w:lsdException w:name="Table List 6" w:semiHidden="1" w:unhideWhenUsed="1"/>
+    <w:lsdException w:name="Table List 7" w:semiHidden="1" w:unhideWhenUsed="1"/>
+    <w:lsdException w:name="Table List 8" w:semiHidden="1" w:unhideWhenUsed="1"/>
+    <w:lsdException w:name="Table 3D effects 1" w:semiHidden="1" w:unhideWhenUsed="1"/>
+    <w:lsdException w:name="Table 3D effects 2" w:semiHidden="1" w:unhideWhenUsed="1"/>
+    <w:lsdException w:name="Table 3D effects 3" w:semiHidden="1" w:unhideWhenUsed="1"/>
+    <w:lsdException w:name="Table Contemporary" w:semiHidden="1" w:unhideWhenUsed="1"/>
+    <w:lsdException w:name="Table Elegant" w:semiHidden="1" w:unhideWhenUsed="1"/>
+    <w:lsdException w:name="Table Professional" w:semiHidden="1" w:unhideWhenUsed="1"/>
+    <w:lsdException w:name="Table Subtle 1" w:semiHidden="1" w:unhideWhenUsed="1"/>
+    <w:lsdException w:name="Table Subtle 2" w:semiHidden="1" w:unhideWhenUsed="1"/>
+    <w:lsdException w:name="Table Web 1" w:semiHidden="1" w:unhideWhenUsed="1"/>
+    <w:lsdException w:name="Table Web 2" w:semiHidden="1" w:unhideWhenUsed="1"/>
+    <w:lsdException w:name="Table Web 3" w:semiHidden="1" w:unhideWhenUsed="1"/>
+    <w:lsdException w:name="Balloon Text" w:semiHidden="1" w:unhideWhenUsed="1"/>
+    <w:lsdException w:name="Table Grid" w:uiPriority="39"/>
+    <w:lsdException w:name="Table Theme" w:semiHidden="1" w:unhideWhenUsed="1"/>
+    <w:lsdException w:name="Placeholder Text" w:semiHidden="1"/>
+    <w:lsdException w:name="No Spacing" w:uiPriority="1" w:qFormat="1"/>
+    <w:lsdException w:name="Light Shading" w:uiPriority="60"/>
+    <w:lsdException w:name="Light List" w:uiPriority="61"/>
+    <w:lsdException w:name="Light Grid" w:uiPriority="62"/>
+    <w:lsdException w:name="Medium Shading 1" w:uiPriority="63"/>
+    <w:lsdException w:name="Medium Shading 2" w:uiPriority="64"/>
+    <w:lsdException w:name="Medium List 1" w:uiPriority="65"/>
+    <w:lsdException w:name="Medium List 2" w:uiPriority="66"/>
+    <w:lsdException w:name="Medium Grid 1" w:uiPriority="67"/>
+    <w:lsdException w:name="Medium Grid 2" w:uiPriority="68"/>
+    <w:lsdException w:name="Medium Grid 3" w:uiPriority="69"/>
+    <w:lsdException w:name="Dark List" w:uiPriority="70"/>
+    <w:lsdException w:name="Colorful Shading" w:uiPriority="71"/>
+    <w:lsdException w:name="Colorful List" w:uiPriority="72"/>
+    <w:lsdException w:name="Colorful Grid" w:uiPriority="73"/>
+    <w:lsdException w:name="Light Shading Accent 1" w:uiPriority="60"/>
+    <w:lsdException w:name="Light List Accent 1" w:uiPriority="61"/>
+    <w:lsdException w:name="Light Grid Accent 1" w:uiPriority="62"/>
+    <w:lsdException w:name="Medium Shading 1 Accent 1" w:uiPriority="63"/>
+    <w:lsdException w:name="Medium Shading 2 Accent 1" w:uiPriority="64"/>
+    <w:lsdException w:name="Medium List 1 Accent 1" w:uiPriority="65"/>
+    <w:lsdException w:name="Revision" w:semiHidden="1"/>
+    <w:lsdException w:name="List Paragraph" w:uiPriority="34" w:qFormat="1"/>
+    <w:lsdException w:name="Quote" w:uiPriority="29" w:qFormat="1"/>
+    <w:lsdException w:name="Intense Quote" w:uiPriority="30" w:qFormat="1"/>
+    <w:lsdException w:name="Medium List 2 Accent 1" w:uiPriority="66"/>
+    <w:lsdException w:name="Medium Grid 1 Accent 1" w:uiPriority="67"/>
+    <w:lsdException w:name="Medium Grid 2 Accent 1" w:uiPriority="68"/>
+    <w:lsdException w:name="Medium Grid 3 Accent 1" w:uiPriority="69"/>
+    <w:lsdException w:name="Dark List Accent 1" w:uiPriority="70"/>
+    <w:lsdException w:name="Colorful Shading Accent 1" w:uiPriority="71"/>
+    <w:lsdException w:name="Colorful List Accent 1" w:uiPriority="72"/>
+    <w:lsdException w:name="Colorful Grid Accent 1" w:uiPriority="73"/>
+    <w:lsdException w:name="Light Shading Accent 2" w:uiPriority="60"/>
+    <w:lsdException w:name="Light List Accent 2" w:uiPriority="61"/>
+    <w:lsdException w:name="Light Grid Accent 2" w:uiPriority="62"/>
+    <w:lsdException w:name="Medium Shading 1 Accent 2" w:uiPriority="63"/>
+    <w:lsdException w:name="Medium Shading 2 Accent 2" w:uiPriority="64"/>
+    <w:lsdException w:name="Medium List 1 Accent 2" w:uiPriority="65"/>
+    <w:lsdException w:name="Medium List 2 Accent 2" w:uiPriority="66"/>
+    <w:lsdException w:name="Medium Grid 1 Accent 2" w:uiPriority="67"/>
+    <w:lsdException w:name="Medium Grid 2 Accent 2" w:uiPriority="68"/>
+    <w:lsdException w:name="Medium Grid 3 Accent 2" w:uiPriority="69"/>
+    <w:lsdException w:name="Dark List Accent 2" w:uiPriority="70"/>
+    <w:lsdException w:name="Colorful Shading Accent 2" w:uiPriority="71"/>
+    <w:lsdException w:name="Colorful List Accent 2" w:uiPriority="72"/>
+    <w:lsdException w:name="Colorful Grid Accent 2" w:uiPriority="73"/>
+    <w:lsdException w:name="Light Shading Accent 3" w:uiPriority="60"/>
+    <w:lsdException w:name="Light List Accent 3" w:uiPriority="61"/>
+    <w:lsdException w:name="Light Grid Accent 3" w:uiPriority="62"/>
+    <w:lsdException w:name="Medium Shading 1 Accent 3" w:uiPriority="63"/>
+    <w:lsdException w:name="Medium Shading 2 Accent 3" w:uiPriority="64"/>
+    <w:lsdException w:name="Medium List 1 Accent 3" w:uiPriority="65"/>
+    <w:lsdException w:name="Medium List 2 Accent 3" w:uiPriority="66"/>
+    <w:lsdException w:name="Medium Grid 1 Accent 3" w:uiPriority="67"/>
+    <w:lsdException w:name="Medium Grid 2 Accent 3" w:uiPriority="68"/>
+    <w:lsdException w:name="Medium Grid 3 Accent 3" w:uiPriority="69"/>
+    <w:lsdException w:name="Dark List Accent 3" w:uiPriority="70"/>
+    <w:lsdException w:name="Colorful Shading Accent 3" w:uiPriority="71"/>
+    <w:lsdException w:name="Colorful List Accent 3" w:uiPriority="72"/>
+    <w:lsdException w:name="Colorful Grid Accent 3" w:uiPriority="73"/>
+    <w:lsdException w:name="Light Shading Accent 4" w:uiPriority="60"/>
+    <w:lsdException w:name="Light List Accent 4" w:uiPriority="61"/>
+    <w:lsdException w:name="Light Grid Accent 4" w:uiPriority="62"/>
+    <w:lsdException w:name="Medium Shading 1 Accent 4" w:uiPriority="63"/>
+    <w:lsdException w:name="Medium Shading 2 Accent 4" w:uiPriority="64"/>
+    <w:lsdException w:name="Medium List 1 Accent 4" w:uiPriority="65"/>
+    <w:lsdException w:name="Medium List 2 Accent 4" w:uiPriority="66"/>
+    <w:lsdException w:name="Medium Grid 1 Accent 4" w:uiPriority="67"/>
+    <w:lsdException w:name="Medium Grid 2 Accent 4" w:uiPriority="68"/>
+    <w:lsdException w:name="Medium Grid 3 Accent 4" w:uiPriority="69"/>
+    <w:lsdException w:name="Dark List Accent 4" w:uiPriority="70"/>
+    <w:lsdException w:name="Colorful Shading Accent 4" w:uiPriority="71"/>
+    <w:lsdException w:name="Colorful List Accent 4" w:uiPriority="72"/>
+    <w:lsdException w:name="Colorful Grid Accent 4" w:uiPriority="73"/>
+    <w:lsdException w:name="Light Shading Accent 5" w:uiPriority="60"/>
+    <w:lsdException w:name="Light List Accent 5" w:uiPriority="61"/>
+    <w:lsdException w:name="Light Grid Accent 5" w:uiPriority="62"/>
+    <w:lsdException w:name="Medium Shading 1 Accent 5" w:uiPriority="63"/>
+    <w:lsdException w:name="Medium Shading 2 Accent 5" w:uiPriority="64"/>
+    <w:lsdException w:name="Medium List 1 Accent 5" w:uiPriority="65"/>
+    <w:lsdException w:name="Medium List 2 Accent 5" w:uiPriority="66"/>
+    <w:lsdException w:name="Medium Grid 1 Accent 5" w:uiPriority="67"/>
+    <w:lsdException w:name="Medium Grid 2 Accent 5" w:uiPriority="68"/>
+    <w:lsdException w:name="Medium Grid 3 Accent 5" w:uiPriority="69"/>
+    <w:lsdException w:name="Dark List Accent 5" w:uiPriority="70"/>
+    <w:lsdException w:name="Colorful Shading Accent 5" w:uiPriority="71"/>
+    <w:lsdException w:name="Colorful List Accent 5" w:uiPriority="72"/>
+    <w:lsdException w:name="Colorful Grid Accent 5" w:uiPriority="73"/>
+    <w:lsdException w:name="Light Shading Accent 6" w:uiPriority="60"/>
+    <w:lsdException w:name="Light List Accent 6" w:uiPriority="61"/>
+    <w:lsdException w:name="Light Grid Accent 6" w:uiPriority="62"/>
+    <w:lsdException w:name="Medium Shading 1 Accent 6" w:uiPriority="63"/>
+    <w:lsdException w:name="Medium Shading 2 Accent 6" w:uiPriority="64"/>
+    <w:lsdException w:name="Medium List 1 Accent 6" w:uiPriority="65"/>
+    <w:lsdException w:name="Medium List 2 Accent 6" w:uiPriority="66"/>
+    <w:lsdException w:name="Medium Grid 1 Accent 6" w:uiPriority="67"/>
+    <w:lsdException w:name="Medium Grid 2 Accent 6" w:uiPriority="68"/>
+    <w:lsdException w:name="Medium Grid 3 Accent 6" w:uiPriority="69"/>
+    <w:lsdException w:name="Dark List Accent 6" w:uiPriority="70"/>
+    <w:lsdException w:name="Colorful Shading Accent 6" w:uiPriority="71"/>
+    <w:lsdException w:name="Colorful List Accent 6" w:uiPriority="72"/>
+    <w:lsdException w:name="Colorful Grid Accent 6" w:uiPriority="73"/>
+    <w:lsdException w:name="Subtle Emphasis" w:uiPriority="19" w:qFormat="1"/>
+    <w:lsdException w:name="Intense Emphasis" w:uiPriority="21" w:qFormat="1"/>
+    <w:lsdException w:name="Subtle Reference" w:uiPriority="31" w:qFormat="1"/>
+    <w:lsdException w:name="Intense Reference" w:uiPriority="32" w:qFormat="1"/>
+    <w:lsdException w:name="Book Title" w:uiPriority="33" w:qFormat="1"/>
+    <w:lsdException w:name="Bibliography" w:semiHidden="1" w:uiPriority="37" w:unhideWhenUsed="1"/>
+    <w:lsdException w:name="TOC Heading" w:semiHidden="1" w:uiPriority="39" w:unhideWhenUsed="1" w:qFormat="1"/>
+    <w:lsdException w:name="Plain Table 1" w:uiPriority="41"/>
+    <w:lsdException w:name="Plain Table 2" w:uiPriority="42"/>
+    <w:lsdException w:name="Plain Table 3" w:uiPriority="43"/>
+    <w:lsdException w:name="Plain Table 4" w:uiPriority="44"/>
+    <w:lsdException w:name="Plain Table 5" w:uiPriority="45"/>
+    <w:lsdException w:name="Grid Table Light" w:uiPriority="40"/>
+    <w:lsdException w:name="Grid Table 1 Light" w:uiPriority="46"/>
+    <w:lsdException w:name="Grid Table 2" w:uiPriority="47"/>
+    <w:lsdException w:name="Grid Table 3" w:uiPriority="48"/>
+    <w:lsdException w:name="Grid Table 4" w:uiPriority="49"/>
+    <w:lsdException w:name="Grid Table 5 Dark" w:uiPriority="50"/>
+    <w:lsdException w:name="Grid Table 6 Colorful" w:uiPriority="51"/>
+    <w:lsdException w:name="Grid Table 7 Colorful" w:uiPriority="52"/>
+    <w:lsdException w:name="Grid Table 1 Light Accent 1" w:uiPriority="46"/>
+    <w:lsdException w:name="Grid Table 2 Accent 1" w:uiPriority="47"/>
+    <w:lsdException w:name="Grid Table 3 Accent 1" w:uiPriority="48"/>
+    <w:lsdException w:name="Grid Table 4 Accent 1" w:uiPriority="49"/>
+    <w:lsdException w:name="Grid Table 5 Dark Accent 1" w:uiPriority="50"/>
+    <w:lsdException w:name="Grid Table 6 Colorful Accent 1" w:uiPriority="51"/>
+    <w:lsdException w:name="Grid Table 7 Colorful Accent 1" w:uiPriority="52"/>
+    <w:lsdException w:name="Grid Table 1 Light Accent 2" w:uiPriority="46"/>
+    <w:lsdException w:name="Grid Table 2 Accent 2" w:uiPriority="47"/>
+    <w:lsdException w:name="Grid Table 3 Accent 2" w:uiPriority="48"/>
+    <w:lsdException w:name="Grid Table 4 Accent 2" w:uiPriority="49"/>
+    <w:lsdException w:name="Grid Table 5 Dark Accent 2" w:uiPriority="50"/>
+    <w:lsdException w:name="Grid Table 6 Colorful Accent 2" w:uiPriority="51"/>
+    <w:lsdException w:name="Grid Table 7 Colorful Accent 2" w:uiPriority="52"/>
+    <w:lsdException w:name="Grid Table 1 Light Accent 3" w:uiPriority="46"/>
+    <w:lsdException w:name="Grid Table 2 Accent 3" w:uiPriority="47"/>
+    <w:lsdException w:name="Grid Table 3 Accent 3" w:uiPriority="48"/>
+    <w:lsdException w:name="Grid Table 4 Accent 3" w:uiPriority="49"/>
+    <w:lsdException w:name="Grid Table 5 Dark Accent 3" w:uiPriority="50"/>
+    <w:lsdException w:name="Grid Table 6 Colorful Accent 3" w:uiPriority="51"/>
+    <w:lsdException w:name="Grid Table 7 Colorful Accent 3" w:uiPriority="52"/>
+    <w:lsdException w:name="Grid Table 1 Light Accent 4" w:uiPriority="46"/>
+    <w:lsdException w:name="Grid Table 2 Accent 4" w:uiPriority="47"/>
+    <w:lsdException w:name="Grid Table 3 Accent 4" w:uiPriority="48"/>
+    <w:lsdException w:name="Grid Table 4 Accent 4" w:uiPriority="49"/>
+    <w:lsdException w:name="Grid Table 5 Dark Accent 4" w:uiPriority="50"/>
+    <w:lsdException w:name="Grid Table 6 Colorful Accent 4" w:uiPriority="51"/>
+    <w:lsdException w:name="Grid Table 7 Colorful Accent 4" w:uiPriority="52"/>
+    <w:lsdException w:name="Grid Table 1 Light Accent 5" w:uiPriority="46"/>
+    <w:lsdException w:name="Grid Table 2 Accent 5" w:uiPriority="47"/>
+    <w:lsdException w:name="Grid Table 3 Accent 5" w:uiPriority="48"/>
+    <w:lsdException w:name="Grid Table 4 Accent 5" w:uiPriority="49"/>
+    <w:lsdException w:name="Grid Table 5 Dark Accent 5" w:uiPriority="50"/>
+    <w:lsdException w:name="Grid Table 6 Colorful Accent 5" w:uiPriority="51"/>
+    <w:lsdException w:name="Grid Table 7 Colorful Accent 5" w:uiPriority="52"/>
+    <w:lsdException w:name="Grid Table 1 Light Accent 6" w:uiPriority="46"/>
+    <w:lsdException w:name="Grid Table 2 Accent 6" w:uiPriority="47"/>
+    <w:lsdException w:name="Grid Table 3 Accent 6" w:uiPriority="48"/>
+    <w:lsdException w:name="Grid Table 4 Accent 6" w:uiPriority="49"/>
+    <w:lsdException w:name="Grid Table 5 Dark Accent 6" w:uiPriority="50"/>
+    <w:lsdException w:name="Grid Table 6 Colorful Accent 6" w:uiPriority="51"/>
+    <w:lsdException w:name="Grid Table 7 Colorful Accent 6" w:uiPriority="52"/>
+    <w:lsdException w:name="List Table 1 Light" w:uiPriority="46"/>
+    <w:lsdException w:name="List Table 2" w:uiPriority="47"/>
+    <w:lsdException w:name="List Table 3" w:uiPriority="48"/>
+    <w:lsdException w:name="List Table 4" w:uiPriority="49"/>
+    <w:lsdException w:name="List Table 5 Dark" w:uiPriority="50"/>
+    <w:lsdException w:name="List Table 6 Colorful" w:uiPriority="51"/>
+    <w:lsdException w:name="List Table 7 Colorful" w:uiPriority="52"/>
+    <w:lsdException w:name="List Table 1 Light Accent 1" w:uiPriority="46"/>
+    <w:lsdException w:name="List Table 2 Accent 1" w:uiPriority="47"/>
+    <w:lsdException w:name="List Table 3 Accent 1" w:uiPriority="48"/>
+    <w:lsdException w:name="List Table 4 Accent 1" w:uiPriority="49"/>
+    <w:lsdException w:name="List Table 5 Dark Accent 1" w:uiPriority="50"/>
+    <w:lsdException w:name="List Table 6 Colorful Accent 1" w:uiPriority="51"/>
+    <w:lsdException w:name="List Table 7 Colorful Accent 1" w:uiPriority="52"/>
+    <w:lsdException w:name="List Table 1 Light Accent 2" w:uiPriority="46"/>
+    <w:lsdException w:name="List Table 2 Accent 2" w:uiPriority="47"/>
+    <w:lsdException w:name="List Table 3 Accent 2" w:uiPriority="48"/>
+    <w:lsdException w:name="List Table 4 Accent 2" w:uiPriority="49"/>
+    <w:lsdException w:name="List Table 5 Dark Accent 2" w:uiPriority="50"/>
+    <w:lsdException w:name="List Table 6 Colorful Accent 2" w:uiPriority="51"/>
+    <w:lsdException w:name="List Table 7 Colorful Accent 2" w:uiPriority="52"/>
+    <w:lsdException w:name="List Table 1 Light Accent 3" w:uiPriority="46"/>
+    <w:lsdException w:name="List Table 2 Accent 3" w:uiPriority="47"/>
+    <w:lsdException w:name="List Table 3 Accent 3" w:uiPriority="48"/>
+    <w:lsdException w:name="List Table 4 Accent 3" w:uiPriority="49"/>
+    <w:lsdException w:name="List Table 5 Dark Accent 3" w:uiPriority="50"/>
+    <w:lsdException w:name="List Table 6 Colorful Accent 3" w:uiPriority="51"/>
+    <w:lsdException w:name="List Table 7 Colorful Accent 3" w:uiPriority="52"/>
+    <w:lsdException w:name="List Table 1 Light Accent 4" w:uiPriority="46"/>
+    <w:lsdException w:name="List Table 2 Accent 4" w:uiPriority="47"/>
+    <w:lsdException w:name="List Table 3 Accent 4" w:uiPriority="48"/>
+    <w:lsdException w:name="List Table 4 Accent 4" w:uiPriority="49"/>
+    <w:lsdException w:name="List Table 5 Dark Accent 4" w:uiPriority="50"/>
+    <w:lsdException w:name="List Table 6 Colorful Accent 4" w:uiPriority="51"/>
+    <w:lsdException w:name="List Table 7 Colorful Accent 4" w:uiPriority="52"/>
+    <w:lsdException w:name="List Table 1 Light Accent 5" w:uiPriority="46"/>
+    <w:lsdException w:name="List Table 2 Accent 5" w:uiPriority="47"/>
+    <w:lsdException w:name="List Table 3 Accent 5" w:uiPriority="48"/>
+    <w:lsdException w:name="List Table 4 Accent 5" w:uiPriority="49"/>
+    <w:lsdException w:name="List Table 5 Dark Accent 5" w:uiPriority="50"/>
+    <w:lsdException w:name="List Table 6 Colorful Accent 5" w:uiPriority="51"/>
+    <w:lsdException w:name="List Table 7 Colorful Accent 5" w:uiPriority="52"/>
+    <w:lsdException w:name="List Table 1 Light Accent 6" w:uiPriority="46"/>
+    <w:lsdException w:name="List Table 2 Accent 6" w:uiPriority="47"/>
+    <w:lsdException w:name="List Table 3 Accent 6" w:uiPriority="48"/>
+    <w:lsdException w:name="List Table 4 Accent 6" w:uiPriority="49"/>
+    <w:lsdException w:name="List Table 5 Dark Accent 6" w:uiPriority="50"/>
+    <w:lsdException w:name="List Table 6 Colorful Accent 6" w:uiPriority="51"/>
+    <w:lsdException w:name="List Table 7 Colorful Accent 6" w:uiPriority="52"/>
+    <w:lsdException w:name="Mention" w:semiHidden="1" w:unhideWhenUsed="1"/>
+    <w:lsdException w:name="Smart Hyperlink" w:semiHidden="1" w:unhideWhenUsed="1"/>
+    <w:lsdException w:name="Hashtag" w:semiHidden="1" w:unhideWhenUsed="1"/>
+    <w:lsdException w:name="Unresolved Mention" w:semiHidden="1" w:unhideWhenUsed="1"/>
+    <w:lsdException w:name="Smart Link" w:semiHidden="1" w:unhideWhenUsed="1"/>
+  </w:latentStyles>
+  <w:style w:type="paragraph" w:default="1" w:styleId="Normal">
+    <w:name w:val="Normal"/>
     <w:qFormat/>
+  </w:style>
+  <w:style w:type="paragraph" w:styleId="Titre1">
+    <w:name w:val="heading 1"/>
+    <w:uiPriority w:val="9"/>
+    <w:qFormat/>
+    <w:pPr>
+      <w:spacing w:before="400" w:after="200"/>
+      <w:outlineLvl w:val="0"/>
+    </w:pPr>
     <w:rPr>
-      <w:sz w:val="56"/>
-      <w:szCs w:val="56"/>
+      <w:b/>
+      <w:bCs/>
+      <w:color w:val="1A5276"/>
+      <w:sz w:val="36"/>
+      <w:szCs w:val="36"/>
     </w:rPr>
   </w:style>
-  <w:style w:type="paragraph" w:styleId="Heading1">
-    <w:name w:val="Heading 1"/>
-    <w:basedOn w:val="Normal"/>
-    <w:next w:val="Normal"/>
+  <w:style w:type="paragraph" w:styleId="Titre2">
+    <w:name w:val="heading 2"/>
+    <w:uiPriority w:val="9"/>
+    <w:unhideWhenUsed/>
     <w:qFormat/>
+    <w:pPr>
+      <w:spacing w:before="300" w:after="150"/>
+      <w:outlineLvl w:val="1"/>
+    </w:pPr>
     <w:rPr>
-      <w:color w:val="2E74B5"/>
-      <w:sz w:val="32"/>
-      <w:szCs w:val="32"/>
+      <w:b/>
+      <w:bCs/>
+      <w:color w:val="2874A6"/>
+      <w:sz w:val="28"/>
+      <w:szCs w:val="28"/>
     </w:rPr>
   </w:style>
-  <w:style w:type="paragraph" w:styleId="Heading2">
-    <w:name w:val="Heading 2"/>
-    <w:basedOn w:val="Normal"/>
-    <w:next w:val="Normal"/>
+  <w:style w:type="paragraph" w:styleId="Titre3">
+    <w:name w:val="heading 3"/>
+    <w:uiPriority w:val="9"/>
+    <w:semiHidden/>
+    <w:unhideWhenUsed/>
     <w:qFormat/>
+    <w:pPr>
+      <w:spacing w:before="200" w:after="100"/>
+      <w:outlineLvl w:val="2"/>
+    </w:pPr>
     <w:rPr>
-      <w:color w:val="2E74B5"/>
-      <w:sz w:val="26"/>
-      <w:szCs w:val="26"/>
+      <w:b/>
+      <w:bCs/>
+      <w:color w:val="5499C7"/>
     </w:rPr>
   </w:style>
-  <w:style w:type="paragraph" w:styleId="Heading3">
-    <w:name w:val="Heading 3"/>
-    <w:basedOn w:val="Normal"/>
-    <w:next w:val="Normal"/>
+  <w:style w:type="paragraph" w:styleId="Titre4">
+    <w:name w:val="heading 4"/>
+    <w:uiPriority w:val="9"/>
+    <w:semiHidden/>
+    <w:unhideWhenUsed/>
     <w:qFormat/>
-    <w:rPr>
-      <w:color w:val="1F4D78"/>
-      <w:sz w:val="24"/>
-      <w:szCs w:val="24"/>
-    </w:rPr>
-  </w:style>
-  <w:style w:type="paragraph" w:styleId="Heading4">
-    <w:name w:val="Heading 4"/>
-    <w:basedOn w:val="Normal"/>
-    <w:next w:val="Normal"/>
-    <w:qFormat/>
+    <w:pPr>
+      <w:outlineLvl w:val="3"/>
+    </w:pPr>
     <w:rPr>
       <w:i/>
       <w:iCs/>
       <w:color w:val="2E74B5"/>
     </w:rPr>
   </w:style>
-  <w:style w:type="paragraph" w:styleId="Heading5">
-    <w:name w:val="Heading 5"/>
-    <w:basedOn w:val="Normal"/>
-    <w:next w:val="Normal"/>
+  <w:style w:type="paragraph" w:styleId="Titre5">
+    <w:name w:val="heading 5"/>
+    <w:uiPriority w:val="9"/>
+    <w:semiHidden/>
+    <w:unhideWhenUsed/>
     <w:qFormat/>
+    <w:pPr>
+      <w:outlineLvl w:val="4"/>
+    </w:pPr>
     <w:rPr>
       <w:color w:val="2E74B5"/>
     </w:rPr>
   </w:style>
-  <w:style w:type="paragraph" w:styleId="Heading6">
-    <w:name w:val="Heading 6"/>
-    <w:basedOn w:val="Normal"/>
-    <w:next w:val="Normal"/>
+  <w:style w:type="paragraph" w:styleId="Titre6">
+    <w:name w:val="heading 6"/>
+    <w:uiPriority w:val="9"/>
+    <w:semiHidden/>
+    <w:unhideWhenUsed/>
     <w:qFormat/>
+    <w:pPr>
+      <w:outlineLvl w:val="5"/>
+    </w:pPr>
     <w:rPr>
       <w:color w:val="1F4D78"/>
     </w:rPr>
   </w:style>
-  <w:style w:type="paragraph" w:styleId="Strong">
-    <w:name w:val="Strong"/>
-    <w:basedOn w:val="Normal"/>
-    <w:next w:val="Normal"/>
+  <w:style w:type="character" w:default="1" w:styleId="Policepardfaut">
+    <w:name w:val="Default Paragraph Font"/>
+    <w:uiPriority w:val="1"/>
+    <w:semiHidden/>
+    <w:unhideWhenUsed/>
+  </w:style>
+  <w:style w:type="table" w:default="1" w:styleId="TableauNormal">
+    <w:name w:val="Normal Table"/>
+    <w:uiPriority w:val="99"/>
+    <w:semiHidden/>
+    <w:unhideWhenUsed/>
+    <w:tblPr>
+      <w:tblInd w:w="0" w:type="dxa"/>
+      <w:tblCellMar>
+        <w:top w:w="0" w:type="dxa"/>
+        <w:left w:w="108" w:type="dxa"/>
+        <w:bottom w:w="0" w:type="dxa"/>
+        <w:right w:w="108" w:type="dxa"/>
+      </w:tblCellMar>
+    </w:tblPr>
+  </w:style>
+  <w:style w:type="numbering" w:default="1" w:styleId="Aucuneliste">
+    <w:name w:val="No List"/>
+    <w:uiPriority w:val="99"/>
+    <w:semiHidden/>
+    <w:unhideWhenUsed/>
+  </w:style>
+  <w:style w:type="paragraph" w:styleId="Titre">
+    <w:name w:val="Title"/>
+    <w:uiPriority w:val="10"/>
+    <w:qFormat/>
+    <w:pPr>
+      <w:spacing w:after="200"/>
+      <w:jc w:val="center"/>
+    </w:pPr>
+    <w:rPr>
+      <w:b/>
+      <w:bCs/>
+      <w:color w:val="1A5276"/>
+      <w:sz w:val="56"/>
+      <w:szCs w:val="56"/>
+    </w:rPr>
+  </w:style>
+  <w:style w:type="paragraph" w:customStyle="1" w:styleId="lev1">
+    <w:name w:val="Élevé1"/>
     <w:qFormat/>
     <w:rPr>
       <w:b/>
       <w:bCs/>
     </w:rPr>
   </w:style>
-  <w:style w:type="paragraph" w:styleId="ListParagraph">
+  <w:style w:type="paragraph" w:styleId="Paragraphedeliste">
     <w:name w:val="List Paragraph"/>
-    <w:basedOn w:val="Normal"/>
     <w:qFormat/>
   </w:style>
-  <w:style w:type="character" w:styleId="Hyperlink">
+  <w:style w:type="character" w:styleId="Lienhypertexte">
     <w:name w:val="Hyperlink"/>
-    <w:basedOn w:val="DefaultParagraphFont"/>
     <w:uiPriority w:val="99"/>
     <w:unhideWhenUsed/>
     <w:rPr>
@@ -2165,9 +3051,8 @@
       <w:u w:val="single"/>
     </w:rPr>
   </w:style>
-  <w:style w:type="character" w:styleId="FootnoteReference">
+  <w:style w:type="character" w:styleId="Appelnotedebasdep">
     <w:name w:val="footnote reference"/>
-    <w:basedOn w:val="DefaultParagraphFont"/>
     <w:uiPriority w:val="99"/>
     <w:semiHidden/>
     <w:unhideWhenUsed/>
@@ -2175,25 +3060,9 @@
       <w:vertAlign w:val="superscript"/>
     </w:rPr>
   </w:style>
-  <w:style w:type="paragraph" w:styleId="FootnoteText">
+  <w:style w:type="paragraph" w:styleId="Notedebasdepage">
     <w:name w:val="footnote text"/>
-    <w:basedOn w:val="Normal"/>
-    <w:link w:val="FootnoteTextChar"/>
-    <w:uiPriority w:val="99"/>
-    <w:semiHidden/>
-    <w:unhideWhenUsed/>
-    <w:pPr>
-      <w:spacing w:after="0" w:line="240" w:lineRule="auto"/>
-    </w:pPr>
-    <w:rPr>
-      <w:sz w:val="20"/>
-      <w:szCs w:val="20"/>
-    </w:rPr>
-  </w:style>
-  <w:style w:type="character" w:styleId="FootnoteTextChar">
-    <w:name w:val="Footnote Text Char"/>
-    <w:basedOn w:val="DefaultParagraphFont"/>
-    <w:link w:val="FootnoteText"/>
+    <w:link w:val="NotedebasdepageCar"/>
     <w:uiPriority w:val="99"/>
     <w:semiHidden/>
     <w:unhideWhenUsed/>
@@ -2202,85 +3071,24 @@
       <w:szCs w:val="20"/>
     </w:rPr>
   </w:style>
-  <w:style w:type="paragraph" w:styleId="Title">
-    <w:name w:val="Title"/>
-    <w:basedOn w:val="Normal"/>
-    <w:pPr>
-      <w:spacing w:before="0" w:after="200"/>
-      <w:jc w:val="center"/>
-    </w:pPr>
+  <w:style w:type="character" w:customStyle="1" w:styleId="NotedebasdepageCar">
+    <w:name w:val="Note de bas de page Car"/>
+    <w:link w:val="Notedebasdepage"/>
+    <w:uiPriority w:val="99"/>
+    <w:semiHidden/>
+    <w:unhideWhenUsed/>
     <w:rPr>
-      <w:rFonts w:ascii="Arial" w:cs="Arial" w:eastAsia="Arial" w:hAnsi="Arial"/>
-      <w:b/>
-      <w:bCs/>
-      <w:color w:val="1a5276"/>
-      <w:sz w:val="56"/>
-      <w:szCs w:val="56"/>
+      <w:sz w:val="20"/>
+      <w:szCs w:val="20"/>
     </w:rPr>
   </w:style>
-  <w:style w:type="paragraph" w:styleId="Heading1">
-    <w:name w:val="Heading 1"/>
-    <w:basedOn w:val="Normal"/>
-    <w:next w:val="Normal"/>
-    <w:qFormat/>
-    <w:pPr>
-      <w:spacing w:before="400" w:after="200"/>
-      <w:outlineLvl w:val="0"/>
-    </w:pPr>
-    <w:rPr>
-      <w:rFonts w:ascii="Arial" w:cs="Arial" w:eastAsia="Arial" w:hAnsi="Arial"/>
-      <w:b/>
-      <w:bCs/>
-      <w:color w:val="1a5276"/>
-      <w:sz w:val="36"/>
-      <w:szCs w:val="36"/>
-    </w:rPr>
-  </w:style>
-  <w:style w:type="paragraph" w:styleId="Heading2">
-    <w:name w:val="Heading 2"/>
-    <w:basedOn w:val="Normal"/>
-    <w:next w:val="Normal"/>
-    <w:qFormat/>
-    <w:pPr>
-      <w:spacing w:before="300" w:after="150"/>
-      <w:outlineLvl w:val="1"/>
-    </w:pPr>
-    <w:rPr>
-      <w:rFonts w:ascii="Arial" w:cs="Arial" w:eastAsia="Arial" w:hAnsi="Arial"/>
-      <w:b/>
-      <w:bCs/>
-      <w:color w:val="2874a6"/>
-      <w:sz w:val="28"/>
-      <w:szCs w:val="28"/>
-    </w:rPr>
-  </w:style>
-  <w:style w:type="paragraph" w:styleId="Heading3">
-    <w:name w:val="Heading 3"/>
-    <w:basedOn w:val="Normal"/>
-    <w:next w:val="Normal"/>
-    <w:qFormat/>
-    <w:pPr>
-      <w:spacing w:before="200" w:after="100"/>
-      <w:outlineLvl w:val="2"/>
-    </w:pPr>
-    <w:rPr>
-      <w:rFonts w:ascii="Arial" w:cs="Arial" w:eastAsia="Arial" w:hAnsi="Arial"/>
-      <w:b/>
-      <w:bCs/>
-      <w:color w:val="5499c7"/>
-      <w:sz w:val="24"/>
-      <w:szCs w:val="24"/>
-    </w:rPr>
-  </w:style>
-  <w:style w:type="paragraph" w:styleId="Quote">
+  <w:style w:type="paragraph" w:styleId="Citation">
     <w:name w:val="Quote"/>
-    <w:basedOn w:val="Normal"/>
     <w:pPr>
       <w:spacing w:before="150" w:after="150"/>
       <w:ind w:left="720" w:right="720"/>
     </w:pPr>
     <w:rPr>
-      <w:rFonts w:ascii="Arial" w:cs="Arial" w:eastAsia="Arial" w:hAnsi="Arial"/>
       <w:i/>
       <w:iCs/>
       <w:color w:val="566573"/>
@@ -2288,21 +3096,374 @@
       <w:szCs w:val="22"/>
     </w:rPr>
   </w:style>
-  <w:style w:type="paragraph" w:styleId="Principle">
+  <w:style w:type="paragraph" w:customStyle="1" w:styleId="Principle">
     <w:name w:val="Principle"/>
-    <w:basedOn w:val="Normal"/>
     <w:pPr>
       <w:spacing w:before="200" w:after="100"/>
       <w:jc w:val="center"/>
     </w:pPr>
     <w:rPr>
-      <w:rFonts w:ascii="Arial" w:cs="Arial" w:eastAsia="Arial" w:hAnsi="Arial"/>
       <w:b/>
       <w:bCs/>
-      <w:color w:val="117a65"/>
-      <w:sz w:val="24"/>
-      <w:szCs w:val="24"/>
+      <w:color w:val="117A65"/>
     </w:rPr>
   </w:style>
+  <w:style w:type="paragraph" w:styleId="En-tte">
+    <w:name w:val="header"/>
+    <w:basedOn w:val="Normal"/>
+    <w:link w:val="En-tteCar"/>
+    <w:uiPriority w:val="99"/>
+    <w:unhideWhenUsed/>
+    <w:rsid w:val="00737648"/>
+    <w:pPr>
+      <w:tabs>
+        <w:tab w:val="center" w:pos="4536"/>
+        <w:tab w:val="right" w:pos="9072"/>
+      </w:tabs>
+    </w:pPr>
+  </w:style>
+  <w:style w:type="character" w:customStyle="1" w:styleId="En-tteCar">
+    <w:name w:val="En-tête Car"/>
+    <w:basedOn w:val="Policepardfaut"/>
+    <w:link w:val="En-tte"/>
+    <w:uiPriority w:val="99"/>
+    <w:rsid w:val="00737648"/>
+  </w:style>
+  <w:style w:type="paragraph" w:styleId="Pieddepage">
+    <w:name w:val="footer"/>
+    <w:basedOn w:val="Normal"/>
+    <w:link w:val="PieddepageCar"/>
+    <w:uiPriority w:val="99"/>
+    <w:unhideWhenUsed/>
+    <w:rsid w:val="00737648"/>
+    <w:pPr>
+      <w:tabs>
+        <w:tab w:val="center" w:pos="4536"/>
+        <w:tab w:val="right" w:pos="9072"/>
+      </w:tabs>
+    </w:pPr>
+  </w:style>
+  <w:style w:type="character" w:customStyle="1" w:styleId="PieddepageCar">
+    <w:name w:val="Pied de page Car"/>
+    <w:basedOn w:val="Policepardfaut"/>
+    <w:link w:val="Pieddepage"/>
+    <w:uiPriority w:val="99"/>
+    <w:rsid w:val="00737648"/>
+  </w:style>
 </w:styles>
+</file>
+
+<file path=word/theme/theme1.xml><?xml version="1.0" encoding="utf-8"?>
+<a:theme xmlns:a="http://schemas.openxmlformats.org/drawingml/2006/main" name="Thème Office">
+  <a:themeElements>
+    <a:clrScheme name="Office">
+      <a:dk1>
+        <a:sysClr val="windowText" lastClr="000000"/>
+      </a:dk1>
+      <a:lt1>
+        <a:sysClr val="window" lastClr="FFFFFF"/>
+      </a:lt1>
+      <a:dk2>
+        <a:srgbClr val="0E2841"/>
+      </a:dk2>
+      <a:lt2>
+        <a:srgbClr val="E8E8E8"/>
+      </a:lt2>
+      <a:accent1>
+        <a:srgbClr val="156082"/>
+      </a:accent1>
+      <a:accent2>
+        <a:srgbClr val="E97132"/>
+      </a:accent2>
+      <a:accent3>
+        <a:srgbClr val="196B24"/>
+      </a:accent3>
+      <a:accent4>
+        <a:srgbClr val="0F9ED5"/>
+      </a:accent4>
+      <a:accent5>
+        <a:srgbClr val="A02B93"/>
+      </a:accent5>
+      <a:accent6>
+        <a:srgbClr val="4EA72E"/>
+      </a:accent6>
+      <a:hlink>
+        <a:srgbClr val="467886"/>
+      </a:hlink>
+      <a:folHlink>
+        <a:srgbClr val="96607D"/>
+      </a:folHlink>
+    </a:clrScheme>
+    <a:fontScheme name="Office">
+      <a:majorFont>
+        <a:latin typeface="Aptos Display" panose="02110004020202020204"/>
+        <a:ea typeface=""/>
+        <a:cs typeface=""/>
+        <a:font script="Jpan" typeface="游ゴシック Light"/>
+        <a:font script="Hang" typeface="맑은 고딕"/>
+        <a:font script="Hans" typeface="等线 Light"/>
+        <a:font script="Hant" typeface="新細明體"/>
+        <a:font script="Arab" typeface="Times New Roman"/>
+        <a:font script="Hebr" typeface="Times New Roman"/>
+        <a:font script="Thai" typeface="Angsana New"/>
+        <a:font script="Ethi" typeface="Nyala"/>
+        <a:font script="Beng" typeface="Vrinda"/>
+        <a:font script="Gujr" typeface="Shruti"/>
+        <a:font script="Khmr" typeface="MoolBoran"/>
+        <a:font script="Knda" typeface="Tunga"/>
+        <a:font script="Guru" typeface="Raavi"/>
+        <a:font script="Cans" typeface="Euphemia"/>
+        <a:font script="Cher" typeface="Plantagenet Cherokee"/>
+        <a:font script="Yiii" typeface="Microsoft Yi Baiti"/>
+        <a:font script="Tibt" typeface="Microsoft Himalaya"/>
+        <a:font script="Thaa" typeface="MV Boli"/>
+        <a:font script="Deva" typeface="Mangal"/>
+        <a:font script="Telu" typeface="Gautami"/>
+        <a:font script="Taml" typeface="Latha"/>
+        <a:font script="Syrc" typeface="Estrangelo Edessa"/>
+        <a:font script="Orya" typeface="Kalinga"/>
+        <a:font script="Mlym" typeface="Kartika"/>
+        <a:font script="Laoo" typeface="DokChampa"/>
+        <a:font script="Sinh" typeface="Iskoola Pota"/>
+        <a:font script="Mong" typeface="Mongolian Baiti"/>
+        <a:font script="Viet" typeface="Times New Roman"/>
+        <a:font script="Uigh" typeface="Microsoft Uighur"/>
+        <a:font script="Geor" typeface="Sylfaen"/>
+        <a:font script="Armn" typeface="Arial"/>
+        <a:font script="Bugi" typeface="Leelawadee UI"/>
+        <a:font script="Bopo" typeface="Microsoft JhengHei"/>
+        <a:font script="Java" typeface="Javanese Text"/>
+        <a:font script="Lisu" typeface="Segoe UI"/>
+        <a:font script="Mymr" typeface="Myanmar Text"/>
+        <a:font script="Nkoo" typeface="Ebrima"/>
+        <a:font script="Olck" typeface="Nirmala UI"/>
+        <a:font script="Osma" typeface="Ebrima"/>
+        <a:font script="Phag" typeface="Phagspa"/>
+        <a:font script="Syrn" typeface="Estrangelo Edessa"/>
+        <a:font script="Syrj" typeface="Estrangelo Edessa"/>
+        <a:font script="Syre" typeface="Estrangelo Edessa"/>
+        <a:font script="Sora" typeface="Nirmala UI"/>
+        <a:font script="Tale" typeface="Microsoft Tai Le"/>
+        <a:font script="Talu" typeface="Microsoft New Tai Lue"/>
+        <a:font script="Tfng" typeface="Ebrima"/>
+      </a:majorFont>
+      <a:minorFont>
+        <a:latin typeface="Aptos" panose="02110004020202020204"/>
+        <a:ea typeface=""/>
+        <a:cs typeface=""/>
+        <a:font script="Jpan" typeface="游明朝"/>
+        <a:font script="Hang" typeface="맑은 고딕"/>
+        <a:font script="Hans" typeface="等线"/>
+        <a:font script="Hant" typeface="新細明體"/>
+        <a:font script="Arab" typeface="Arial"/>
+        <a:font script="Hebr" typeface="Arial"/>
+        <a:font script="Thai" typeface="Cordia New"/>
+        <a:font script="Ethi" typeface="Nyala"/>
+        <a:font script="Beng" typeface="Vrinda"/>
+        <a:font script="Gujr" typeface="Shruti"/>
+        <a:font script="Khmr" typeface="DaunPenh"/>
+        <a:font script="Knda" typeface="Tunga"/>
+        <a:font script="Guru" typeface="Raavi"/>
+        <a:font script="Cans" typeface="Euphemia"/>
+        <a:font script="Cher" typeface="Plantagenet Cherokee"/>
+        <a:font script="Yiii" typeface="Microsoft Yi Baiti"/>
+        <a:font script="Tibt" typeface="Microsoft Himalaya"/>
+        <a:font script="Thaa" typeface="MV Boli"/>
+        <a:font script="Deva" typeface="Mangal"/>
+        <a:font script="Telu" typeface="Gautami"/>
+        <a:font script="Taml" typeface="Latha"/>
+        <a:font script="Syrc" typeface="Estrangelo Edessa"/>
+        <a:font script="Orya" typeface="Kalinga"/>
+        <a:font script="Mlym" typeface="Kartika"/>
+        <a:font script="Laoo" typeface="DokChampa"/>
+        <a:font script="Sinh" typeface="Iskoola Pota"/>
+        <a:font script="Mong" typeface="Mongolian Baiti"/>
+        <a:font script="Viet" typeface="Arial"/>
+        <a:font script="Uigh" typeface="Microsoft Uighur"/>
+        <a:font script="Geor" typeface="Sylfaen"/>
+        <a:font script="Armn" typeface="Arial"/>
+        <a:font script="Bugi" typeface="Leelawadee UI"/>
+        <a:font script="Bopo" typeface="Microsoft JhengHei"/>
+        <a:font script="Java" typeface="Javanese Text"/>
+        <a:font script="Lisu" typeface="Segoe UI"/>
+        <a:font script="Mymr" typeface="Myanmar Text"/>
+        <a:font script="Nkoo" typeface="Ebrima"/>
+        <a:font script="Olck" typeface="Nirmala UI"/>
+        <a:font script="Osma" typeface="Ebrima"/>
+        <a:font script="Phag" typeface="Phagspa"/>
+        <a:font script="Syrn" typeface="Estrangelo Edessa"/>
+        <a:font script="Syrj" typeface="Estrangelo Edessa"/>
+        <a:font script="Syre" typeface="Estrangelo Edessa"/>
+        <a:font script="Sora" typeface="Nirmala UI"/>
+        <a:font script="Tale" typeface="Microsoft Tai Le"/>
+        <a:font script="Talu" typeface="Microsoft New Tai Lue"/>
+        <a:font script="Tfng" typeface="Ebrima"/>
+      </a:minorFont>
+    </a:fontScheme>
+    <a:fmtScheme name="Office">
+      <a:fillStyleLst>
+        <a:solidFill>
+          <a:schemeClr val="phClr"/>
+        </a:solidFill>
+        <a:gradFill rotWithShape="1">
+          <a:gsLst>
+            <a:gs pos="0">
+              <a:schemeClr val="phClr">
+                <a:lumMod val="110000"/>
+                <a:satMod val="105000"/>
+                <a:tint val="67000"/>
+              </a:schemeClr>
+            </a:gs>
+            <a:gs pos="50000">
+              <a:schemeClr val="phClr">
+                <a:lumMod val="105000"/>
+                <a:satMod val="103000"/>
+                <a:tint val="73000"/>
+              </a:schemeClr>
+            </a:gs>
+            <a:gs pos="100000">
+              <a:schemeClr val="phClr">
+                <a:lumMod val="105000"/>
+                <a:satMod val="109000"/>
+                <a:tint val="81000"/>
+              </a:schemeClr>
+            </a:gs>
+          </a:gsLst>
+          <a:lin ang="5400000" scaled="0"/>
+        </a:gradFill>
+        <a:gradFill rotWithShape="1">
+          <a:gsLst>
+            <a:gs pos="0">
+              <a:schemeClr val="phClr">
+                <a:satMod val="103000"/>
+                <a:lumMod val="102000"/>
+                <a:tint val="94000"/>
+              </a:schemeClr>
+            </a:gs>
+            <a:gs pos="50000">
+              <a:schemeClr val="phClr">
+                <a:satMod val="110000"/>
+                <a:lumMod val="100000"/>
+                <a:shade val="100000"/>
+              </a:schemeClr>
+            </a:gs>
+            <a:gs pos="100000">
+              <a:schemeClr val="phClr">
+                <a:lumMod val="99000"/>
+                <a:satMod val="120000"/>
+                <a:shade val="78000"/>
+              </a:schemeClr>
+            </a:gs>
+          </a:gsLst>
+          <a:lin ang="5400000" scaled="0"/>
+        </a:gradFill>
+      </a:fillStyleLst>
+      <a:lnStyleLst>
+        <a:ln w="12700" cap="flat" cmpd="sng" algn="ctr">
+          <a:solidFill>
+            <a:schemeClr val="phClr"/>
+          </a:solidFill>
+          <a:prstDash val="solid"/>
+          <a:miter lim="800000"/>
+        </a:ln>
+        <a:ln w="19050" cap="flat" cmpd="sng" algn="ctr">
+          <a:solidFill>
+            <a:schemeClr val="phClr"/>
+          </a:solidFill>
+          <a:prstDash val="solid"/>
+          <a:miter lim="800000"/>
+        </a:ln>
+        <a:ln w="25400" cap="flat" cmpd="sng" algn="ctr">
+          <a:solidFill>
+            <a:schemeClr val="phClr"/>
+          </a:solidFill>
+          <a:prstDash val="solid"/>
+          <a:miter lim="800000"/>
+        </a:ln>
+      </a:lnStyleLst>
+      <a:effectStyleLst>
+        <a:effectStyle>
+          <a:effectLst/>
+        </a:effectStyle>
+        <a:effectStyle>
+          <a:effectLst/>
+        </a:effectStyle>
+        <a:effectStyle>
+          <a:effectLst>
+            <a:outerShdw blurRad="57150" dist="19050" dir="5400000" algn="ctr" rotWithShape="0">
+              <a:srgbClr val="000000">
+                <a:alpha val="63000"/>
+              </a:srgbClr>
+            </a:outerShdw>
+          </a:effectLst>
+        </a:effectStyle>
+      </a:effectStyleLst>
+      <a:bgFillStyleLst>
+        <a:solidFill>
+          <a:schemeClr val="phClr"/>
+        </a:solidFill>
+        <a:solidFill>
+          <a:schemeClr val="phClr">
+            <a:tint val="95000"/>
+            <a:satMod val="170000"/>
+          </a:schemeClr>
+        </a:solidFill>
+        <a:gradFill rotWithShape="1">
+          <a:gsLst>
+            <a:gs pos="0">
+              <a:schemeClr val="phClr">
+                <a:tint val="93000"/>
+                <a:satMod val="150000"/>
+                <a:shade val="98000"/>
+                <a:lumMod val="102000"/>
+              </a:schemeClr>
+            </a:gs>
+            <a:gs pos="50000">
+              <a:schemeClr val="phClr">
+                <a:tint val="98000"/>
+                <a:satMod val="130000"/>
+                <a:shade val="90000"/>
+                <a:lumMod val="103000"/>
+              </a:schemeClr>
+            </a:gs>
+            <a:gs pos="100000">
+              <a:schemeClr val="phClr">
+                <a:shade val="63000"/>
+                <a:satMod val="120000"/>
+              </a:schemeClr>
+            </a:gs>
+          </a:gsLst>
+          <a:lin ang="5400000" scaled="0"/>
+        </a:gradFill>
+      </a:bgFillStyleLst>
+    </a:fmtScheme>
+  </a:themeElements>
+  <a:objectDefaults>
+    <a:lnDef>
+      <a:spPr/>
+      <a:bodyPr/>
+      <a:lstStyle/>
+      <a:style>
+        <a:lnRef idx="2">
+          <a:schemeClr val="accent1"/>
+        </a:lnRef>
+        <a:fillRef idx="0">
+          <a:schemeClr val="accent1"/>
+        </a:fillRef>
+        <a:effectRef idx="1">
+          <a:schemeClr val="accent1"/>
+        </a:effectRef>
+        <a:fontRef idx="minor">
+          <a:schemeClr val="tx1"/>
+        </a:fontRef>
+      </a:style>
+    </a:lnDef>
+  </a:objectDefaults>
+  <a:extraClrSchemeLst/>
+  <a:extLst>
+    <a:ext uri="{05A4C25C-085E-4340-85A3-A5531E510DB2}">
+      <thm15:themeFamily xmlns:thm15="http://schemas.microsoft.com/office/thememl/2012/main" name="Office Theme" id="{2E142A2C-CD16-42D6-873A-C26D2A0506FA}" vid="{1BDDFF52-6CD6-40A5-AB3C-68EB2F1E4D0A}"/>
+    </a:ext>
+  </a:extLst>
+</a:theme>
 </file>